--- a/src/com/xintong/word/B/会展本科作业+论文要求/张尚坤：实践课和论文/张尚坤：调查报告.docx
+++ b/src/com/xintong/word/B/会展本科作业+论文要求/张尚坤：实践课和论文/张尚坤：调查报告.docx
@@ -136,17 +136,7 @@
           <w:u w:val="single"/>
           <w:lang w:eastAsia="zh-CN"/>
         </w:rPr>
-        <w:t>西安众焱会议会展有限公司</w:t>
-      </w:r>
-      <w:r>
-        <w:rPr>
-          <w:rFonts w:hint="eastAsia" w:ascii="宋体" w:hAnsi="宋体"/>
-          <w:sz w:val="36"/>
-          <w:szCs w:val="36"/>
-          <w:u w:val="single"/>
-          <w:lang w:eastAsia="zh-CN"/>
-        </w:rPr>
-        <w:t>客户</w:t>
+        <w:t>西安众焱会议会展有限公司客户</w:t>
       </w:r>
       <w:r>
         <w:rPr>
@@ -163,7 +153,6 @@
           </w14:textFill>
         </w:rPr>
         <w:tab/>
-        <w:t/>
       </w:r>
       <w:r>
         <w:rPr>
@@ -180,7 +169,6 @@
           </w14:textFill>
         </w:rPr>
         <w:tab/>
-        <w:t/>
       </w:r>
       <w:r>
         <w:rPr>
@@ -197,7 +185,6 @@
           </w14:textFill>
         </w:rPr>
         <w:tab/>
-        <w:t/>
       </w:r>
       <w:r>
         <w:rPr>
@@ -214,7 +201,6 @@
           </w14:textFill>
         </w:rPr>
         <w:tab/>
-        <w:t/>
       </w:r>
       <w:r>
         <w:rPr>
@@ -231,7 +217,6 @@
           </w14:textFill>
         </w:rPr>
         <w:tab/>
-        <w:t/>
       </w:r>
       <w:r>
         <w:rPr>
@@ -248,7 +233,6 @@
           </w14:textFill>
         </w:rPr>
         <w:tab/>
-        <w:t/>
       </w:r>
       <w:r>
         <w:rPr>
@@ -265,14 +249,13 @@
           </w14:textFill>
         </w:rPr>
         <w:tab/>
-        <w:t xml:space="preserve"> </w:t>
       </w:r>
       <w:r>
         <w:rPr>
           <w:rFonts w:hint="eastAsia" w:ascii="宋体" w:hAnsi="宋体"/>
           <w:color w:val="FFFFFF" w:themeColor="background1"/>
-          <w:sz w:val="32"/>
-          <w:szCs w:val="32"/>
+          <w:sz w:val="36"/>
+          <w:szCs w:val="36"/>
           <w:u w:val="single"/>
           <w:lang w:val="en-US" w:eastAsia="zh-CN"/>
           <w14:textFill>
@@ -286,6 +269,22 @@
       <w:r>
         <w:rPr>
           <w:rFonts w:hint="eastAsia" w:ascii="宋体" w:hAnsi="宋体"/>
+          <w:color w:val="FFFFFF" w:themeColor="background1"/>
+          <w:sz w:val="32"/>
+          <w:szCs w:val="32"/>
+          <w:u w:val="single"/>
+          <w:lang w:val="en-US" w:eastAsia="zh-CN"/>
+          <w14:textFill>
+            <w14:solidFill>
+              <w14:schemeClr w14:val="bg1"/>
+            </w14:solidFill>
+          </w14:textFill>
+        </w:rPr>
+        <w:t xml:space="preserve"> </w:t>
+      </w:r>
+      <w:r>
+        <w:rPr>
+          <w:rFonts w:hint="eastAsia" w:ascii="宋体" w:hAnsi="宋体"/>
           <w:sz w:val="36"/>
           <w:szCs w:val="36"/>
           <w:u w:val="single"/>
@@ -302,7 +301,6 @@
           <w:lang w:val="en-US" w:eastAsia="zh-CN"/>
         </w:rPr>
         <w:tab/>
-        <w:t/>
       </w:r>
       <w:r>
         <w:rPr>
@@ -313,7 +311,6 @@
           <w:lang w:val="en-US" w:eastAsia="zh-CN"/>
         </w:rPr>
         <w:tab/>
-        <w:t/>
       </w:r>
       <w:r>
         <w:rPr>
@@ -324,7 +321,6 @@
           <w:lang w:val="en-US" w:eastAsia="zh-CN"/>
         </w:rPr>
         <w:tab/>
-        <w:t/>
       </w:r>
       <w:r>
         <w:rPr>
@@ -335,7 +331,6 @@
           <w:lang w:val="en-US" w:eastAsia="zh-CN"/>
         </w:rPr>
         <w:tab/>
-        <w:t/>
       </w:r>
       <w:r>
         <w:rPr>
@@ -346,7 +341,6 @@
           <w:lang w:val="en-US" w:eastAsia="zh-CN"/>
         </w:rPr>
         <w:tab/>
-        <w:t/>
       </w:r>
       <w:r>
         <w:rPr>
@@ -357,7 +351,6 @@
           <w:lang w:val="en-US" w:eastAsia="zh-CN"/>
         </w:rPr>
         <w:tab/>
-        <w:t/>
       </w:r>
       <w:r>
         <w:rPr>
@@ -708,22 +701,29 @@
     </w:p>
     <w:p>
       <w:pPr>
-        <w:spacing w:line="360" w:lineRule="exact"/>
-        <w:jc w:val="left"/>
-        <w:outlineLvl w:val="0"/>
-        <w:rPr>
-          <w:rFonts w:hint="eastAsia" w:ascii="黑体" w:hAnsi="黑体" w:eastAsia="黑体" w:cs="黑体"/>
-          <w:sz w:val="28"/>
-          <w:szCs w:val="28"/>
-          <w:shd w:val="clear" w:color="auto" w:fill="FFFFFF"/>
-        </w:rPr>
-      </w:pPr>
-      <w:r>
-        <w:rPr>
-          <w:rFonts w:hint="eastAsia" w:ascii="黑体" w:hAnsi="黑体" w:eastAsia="黑体" w:cs="黑体"/>
-          <w:sz w:val="28"/>
-          <w:szCs w:val="28"/>
-          <w:shd w:val="clear" w:color="auto" w:fill="FFFFFF"/>
+        <w:pStyle w:val="2"/>
+        <w:keepNext/>
+        <w:keepLines/>
+        <w:pageBreakBefore w:val="0"/>
+        <w:widowControl w:val="0"/>
+        <w:kinsoku/>
+        <w:wordWrap/>
+        <w:overflowPunct/>
+        <w:topLinePunct w:val="0"/>
+        <w:autoSpaceDE/>
+        <w:autoSpaceDN/>
+        <w:bidi w:val="0"/>
+        <w:adjustRightInd/>
+        <w:snapToGrid/>
+        <w:spacing w:line="320" w:lineRule="exact"/>
+        <w:textAlignment w:val="auto"/>
+        <w:rPr>
+          <w:rFonts w:hint="eastAsia"/>
+        </w:rPr>
+      </w:pPr>
+      <w:r>
+        <w:rPr>
+          <w:rFonts w:hint="eastAsia"/>
         </w:rPr>
         <w:t>一．调查的原因：</w:t>
       </w:r>
@@ -766,7 +766,7 @@
           <w:shd w:val="clear" w:color="auto" w:fill="FFFFFF"/>
           <w:lang w:val="en-US" w:eastAsia="zh-CN" w:bidi="ar-SA"/>
         </w:rPr>
-        <w:t>会展业作为新兴服务业，是我国21世纪的朝阳产业，目前在我国，会展业与旅游业、房地产一起，被并称为三大新经济产业。会展业地位和作用日益凸现会展业涉及工业、农业、商贸等诸多产业，对结构调整、开拓市场、促进消费、加强合作交流、扩大产品出口、推动经济快速持续健康发展等发挥重要作用，在城市建设、精神文明建设、和谐社会构建中显示出其特殊的地位和作用，并日益显现出来。</w:t>
+        <w:t>会展业作为新兴服务业，是我国21世纪的朝阳产业，目前在我国，会展业与旅游业、房地产一起，被并称为三大新经济产业。会展业地位和作用日益凸显会展业涉及工业、农业、商贸等诸多产业，对结构调整、开拓市场、促进消费、加强合作交流、扩大产品出口、推动经济快速持续健康发展等发挥重要作用，在城市建设、精神文明建设、和谐社会构建中显示出其特殊的地位和作用，并日益显现出来。</w:t>
       </w:r>
     </w:p>
     <w:p>
@@ -834,26 +834,33 @@
     </w:p>
     <w:p>
       <w:pPr>
-        <w:spacing w:line="360" w:lineRule="exact"/>
-        <w:jc w:val="left"/>
-        <w:outlineLvl w:val="0"/>
-        <w:rPr>
-          <w:rFonts w:hint="default" w:ascii="黑体" w:hAnsi="黑体" w:eastAsia="黑体" w:cs="黑体"/>
-          <w:sz w:val="28"/>
-          <w:szCs w:val="28"/>
-          <w:shd w:val="clear" w:color="auto" w:fill="FFFFFF"/>
-          <w:lang w:val="en-US" w:eastAsia="zh-CN"/>
-        </w:rPr>
-      </w:pPr>
-      <w:r>
-        <w:rPr>
-          <w:rFonts w:hint="eastAsia" w:ascii="黑体" w:hAnsi="黑体" w:eastAsia="黑体" w:cs="黑体"/>
-          <w:sz w:val="28"/>
-          <w:szCs w:val="28"/>
-          <w:shd w:val="clear" w:color="auto" w:fill="FFFFFF"/>
-          <w:lang w:val="en-US" w:eastAsia="zh-CN"/>
-        </w:rPr>
-        <w:t>二、调查时间</w:t>
+        <w:pStyle w:val="2"/>
+        <w:keepNext/>
+        <w:keepLines/>
+        <w:pageBreakBefore w:val="0"/>
+        <w:widowControl w:val="0"/>
+        <w:kinsoku/>
+        <w:wordWrap/>
+        <w:overflowPunct/>
+        <w:topLinePunct w:val="0"/>
+        <w:autoSpaceDE/>
+        <w:autoSpaceDN/>
+        <w:bidi w:val="0"/>
+        <w:adjustRightInd/>
+        <w:snapToGrid/>
+        <w:spacing w:line="240" w:lineRule="exact"/>
+        <w:textAlignment w:val="auto"/>
+        <w:rPr>
+          <w:rFonts w:hint="default"/>
+          <w:lang w:val="en-US" w:eastAsia="zh-CN"/>
+        </w:rPr>
+      </w:pPr>
+      <w:r>
+        <w:rPr>
+          <w:rFonts w:hint="eastAsia"/>
+          <w:lang w:val="en-US" w:eastAsia="zh-CN"/>
+        </w:rPr>
+        <w:t>二、调查时间：</w:t>
       </w:r>
     </w:p>
     <w:p>
@@ -998,79 +1005,251 @@
     </w:p>
     <w:p>
       <w:pPr>
-        <w:spacing w:line="360" w:lineRule="exact"/>
-        <w:jc w:val="left"/>
-        <w:outlineLvl w:val="0"/>
+        <w:pStyle w:val="2"/>
+        <w:keepNext/>
+        <w:keepLines/>
+        <w:pageBreakBefore w:val="0"/>
+        <w:widowControl w:val="0"/>
+        <w:kinsoku/>
+        <w:wordWrap/>
+        <w:overflowPunct/>
+        <w:topLinePunct w:val="0"/>
+        <w:autoSpaceDE/>
+        <w:autoSpaceDN/>
+        <w:bidi w:val="0"/>
+        <w:adjustRightInd/>
+        <w:snapToGrid/>
+        <w:spacing w:line="240" w:lineRule="exact"/>
+        <w:textAlignment w:val="auto"/>
+        <w:rPr>
+          <w:rFonts w:hint="default"/>
+          <w:lang w:val="en-US" w:eastAsia="zh-CN"/>
+        </w:rPr>
+      </w:pPr>
+      <w:r>
+        <w:rPr>
+          <w:rFonts w:hint="eastAsia"/>
+          <w:lang w:val="en-US" w:eastAsia="zh-CN"/>
+        </w:rPr>
+        <w:t>三、调查对象：</w:t>
+      </w:r>
+    </w:p>
+    <w:p>
+      <w:pPr>
+        <w:pStyle w:val="3"/>
+        <w:keepNext/>
+        <w:keepLines/>
+        <w:pageBreakBefore w:val="0"/>
+        <w:widowControl w:val="0"/>
+        <w:kinsoku/>
+        <w:wordWrap/>
+        <w:overflowPunct/>
+        <w:topLinePunct w:val="0"/>
+        <w:autoSpaceDE/>
+        <w:autoSpaceDN/>
+        <w:bidi w:val="0"/>
+        <w:adjustRightInd/>
+        <w:snapToGrid/>
+        <w:spacing w:line="240" w:lineRule="exact"/>
+        <w:textAlignment w:val="auto"/>
+        <w:rPr>
+          <w:rFonts w:hint="eastAsia"/>
+          <w:lang w:val="en-US" w:eastAsia="zh-CN"/>
+        </w:rPr>
+      </w:pPr>
+      <w:r>
+        <w:rPr>
+          <w:rFonts w:hint="eastAsia"/>
+          <w:lang w:val="en-US" w:eastAsia="zh-CN"/>
+        </w:rPr>
+        <w:t>（一）西安众焱会议会展有限公司领导</w:t>
+      </w:r>
+    </w:p>
+    <w:p>
+      <w:pPr>
+        <w:pStyle w:val="3"/>
+        <w:keepNext/>
+        <w:keepLines/>
+        <w:pageBreakBefore w:val="0"/>
+        <w:widowControl w:val="0"/>
+        <w:kinsoku/>
+        <w:wordWrap/>
+        <w:overflowPunct/>
+        <w:topLinePunct w:val="0"/>
+        <w:autoSpaceDE/>
+        <w:autoSpaceDN/>
+        <w:bidi w:val="0"/>
+        <w:adjustRightInd/>
+        <w:snapToGrid/>
+        <w:spacing w:line="240" w:lineRule="exact"/>
+        <w:textAlignment w:val="auto"/>
+        <w:rPr>
+          <w:rFonts w:hint="eastAsia"/>
+          <w:lang w:val="en-US" w:eastAsia="zh-CN"/>
+        </w:rPr>
+      </w:pPr>
+      <w:r>
+        <w:rPr>
+          <w:rFonts w:hint="eastAsia"/>
+          <w:lang w:val="en-US" w:eastAsia="zh-CN"/>
+        </w:rPr>
+        <w:t>（二）参展商</w:t>
+      </w:r>
+    </w:p>
+    <w:p>
+      <w:pPr>
+        <w:pStyle w:val="3"/>
+        <w:keepNext/>
+        <w:keepLines/>
+        <w:pageBreakBefore w:val="0"/>
+        <w:widowControl w:val="0"/>
+        <w:kinsoku/>
+        <w:wordWrap/>
+        <w:overflowPunct/>
+        <w:topLinePunct w:val="0"/>
+        <w:autoSpaceDE/>
+        <w:autoSpaceDN/>
+        <w:bidi w:val="0"/>
+        <w:adjustRightInd/>
+        <w:snapToGrid/>
+        <w:spacing w:line="240" w:lineRule="exact"/>
+        <w:textAlignment w:val="auto"/>
+        <w:rPr>
+          <w:rFonts w:hint="default"/>
+          <w:lang w:val="en-US" w:eastAsia="zh-CN"/>
+        </w:rPr>
+      </w:pPr>
+      <w:r>
+        <w:rPr>
+          <w:rFonts w:hint="eastAsia"/>
+          <w:lang w:val="en-US" w:eastAsia="zh-CN"/>
+        </w:rPr>
+        <w:t>（三）参展观众</w:t>
+      </w:r>
+    </w:p>
+    <w:p>
+      <w:pPr>
+        <w:pStyle w:val="3"/>
+        <w:keepNext/>
+        <w:keepLines/>
+        <w:pageBreakBefore w:val="0"/>
+        <w:widowControl w:val="0"/>
+        <w:kinsoku/>
+        <w:wordWrap/>
+        <w:overflowPunct/>
+        <w:topLinePunct w:val="0"/>
+        <w:autoSpaceDE/>
+        <w:autoSpaceDN/>
+        <w:bidi w:val="0"/>
+        <w:adjustRightInd/>
+        <w:snapToGrid/>
+        <w:spacing w:line="240" w:lineRule="exact"/>
+        <w:textAlignment w:val="auto"/>
+        <w:rPr>
+          <w:rFonts w:hint="default"/>
+          <w:lang w:val="en-US" w:eastAsia="zh-CN"/>
+        </w:rPr>
+      </w:pPr>
+      <w:r>
+        <w:rPr>
+          <w:rFonts w:hint="eastAsia"/>
+          <w:lang w:val="en-US" w:eastAsia="zh-CN"/>
+        </w:rPr>
+        <w:t>（四）会展工作人员</w:t>
+      </w:r>
+    </w:p>
+    <w:p>
+      <w:pPr>
+        <w:pStyle w:val="3"/>
+        <w:keepNext/>
+        <w:keepLines/>
+        <w:pageBreakBefore w:val="0"/>
+        <w:widowControl w:val="0"/>
+        <w:kinsoku/>
+        <w:wordWrap/>
+        <w:overflowPunct/>
+        <w:topLinePunct w:val="0"/>
+        <w:autoSpaceDE/>
+        <w:autoSpaceDN/>
+        <w:bidi w:val="0"/>
+        <w:adjustRightInd/>
+        <w:snapToGrid/>
+        <w:spacing w:line="240" w:lineRule="exact"/>
+        <w:textAlignment w:val="auto"/>
+        <w:rPr>
+          <w:rFonts w:hint="eastAsia"/>
+          <w:lang w:val="en-US" w:eastAsia="zh-CN"/>
+        </w:rPr>
+      </w:pPr>
+      <w:r>
+        <w:rPr>
+          <w:rFonts w:hint="eastAsia"/>
+          <w:lang w:val="en-US" w:eastAsia="zh-CN"/>
+        </w:rPr>
+        <w:t>（五）关系管理相关人员</w:t>
+      </w:r>
+    </w:p>
+    <w:p>
+      <w:pPr>
+        <w:pStyle w:val="3"/>
+        <w:keepNext/>
+        <w:keepLines/>
+        <w:pageBreakBefore w:val="0"/>
+        <w:widowControl w:val="0"/>
+        <w:kinsoku/>
+        <w:wordWrap/>
+        <w:overflowPunct/>
+        <w:topLinePunct w:val="0"/>
+        <w:autoSpaceDE/>
+        <w:autoSpaceDN/>
+        <w:bidi w:val="0"/>
+        <w:adjustRightInd/>
+        <w:snapToGrid/>
+        <w:spacing w:line="240" w:lineRule="exact"/>
+        <w:textAlignment w:val="auto"/>
+        <w:rPr>
+          <w:rFonts w:hint="default"/>
+          <w:lang w:val="en-US" w:eastAsia="zh-CN"/>
+        </w:rPr>
+      </w:pPr>
+      <w:r>
+        <w:rPr>
+          <w:rFonts w:hint="eastAsia"/>
+          <w:lang w:val="en-US" w:eastAsia="zh-CN"/>
+        </w:rPr>
+        <w:t>（六）抽样部分群众</w:t>
+      </w:r>
+    </w:p>
+    <w:p>
+      <w:pPr>
+        <w:pageBreakBefore w:val="0"/>
+        <w:widowControl w:val="0"/>
+        <w:kinsoku/>
+        <w:wordWrap/>
+        <w:overflowPunct/>
+        <w:topLinePunct w:val="0"/>
+        <w:autoSpaceDE/>
+        <w:autoSpaceDN/>
+        <w:bidi w:val="0"/>
+        <w:adjustRightInd/>
+        <w:snapToGrid/>
+        <w:spacing w:line="240" w:lineRule="auto"/>
+        <w:textAlignment w:val="auto"/>
         <w:rPr>
           <w:rFonts w:hint="default" w:ascii="黑体" w:hAnsi="黑体" w:eastAsia="黑体" w:cs="黑体"/>
-          <w:sz w:val="28"/>
-          <w:szCs w:val="28"/>
-          <w:shd w:val="clear" w:color="auto" w:fill="FFFFFF"/>
-          <w:lang w:val="en-US" w:eastAsia="zh-CN"/>
-        </w:rPr>
-      </w:pPr>
-      <w:r>
-        <w:rPr>
-          <w:rFonts w:hint="eastAsia" w:ascii="黑体" w:hAnsi="黑体" w:eastAsia="黑体" w:cs="黑体"/>
-          <w:sz w:val="28"/>
-          <w:szCs w:val="28"/>
-          <w:shd w:val="clear" w:color="auto" w:fill="FFFFFF"/>
-          <w:lang w:val="en-US" w:eastAsia="zh-CN"/>
-        </w:rPr>
-        <w:t>三、调查对象</w:t>
-      </w:r>
-    </w:p>
-    <w:p>
-      <w:pPr>
-        <w:spacing w:line="360" w:lineRule="exact"/>
-        <w:ind w:firstLine="480" w:firstLineChars="200"/>
-        <w:rPr>
-          <w:rFonts w:hint="eastAsia" w:ascii="宋体" w:hAnsi="宋体" w:cs="宋体"/>
-          <w:sz w:val="24"/>
-          <w:szCs w:val="24"/>
-          <w:lang w:val="en-US" w:eastAsia="zh-CN"/>
-        </w:rPr>
-      </w:pPr>
-      <w:r>
-        <w:rPr>
-          <w:rFonts w:hint="eastAsia" w:ascii="宋体" w:hAnsi="宋体" w:cs="宋体"/>
-          <w:sz w:val="24"/>
-          <w:szCs w:val="24"/>
-          <w:lang w:val="en-US" w:eastAsia="zh-CN"/>
-        </w:rPr>
-        <w:t>（一）</w:t>
-      </w:r>
-      <w:r>
-        <w:rPr>
-          <w:rFonts w:hint="eastAsia" w:ascii="宋体" w:hAnsi="宋体" w:cs="宋体"/>
-          <w:bCs/>
-          <w:sz w:val="24"/>
-          <w:szCs w:val="24"/>
-          <w:lang w:eastAsia="zh-CN"/>
-        </w:rPr>
-        <w:t>西安众焱会议会展有限公司</w:t>
-      </w:r>
-      <w:r>
-        <w:rPr>
-          <w:rFonts w:hint="eastAsia" w:ascii="宋体" w:hAnsi="宋体" w:cs="宋体"/>
-          <w:sz w:val="24"/>
-          <w:szCs w:val="24"/>
-          <w:lang w:val="en-US" w:eastAsia="zh-CN"/>
-        </w:rPr>
-        <w:t>领导：</w:t>
-      </w:r>
-    </w:p>
-    <w:p>
-      <w:pPr>
-        <w:keepNext w:val="0"/>
-        <w:keepLines w:val="0"/>
-        <w:pageBreakBefore w:val="0"/>
-        <w:widowControl/>
-        <w:numPr>
-          <w:ilvl w:val="0"/>
-          <w:numId w:val="1"/>
-        </w:numPr>
-        <w:suppressLineNumbers w:val="0"/>
+          <w:sz w:val="24"/>
+          <w:szCs w:val="24"/>
+          <w:lang w:val="en-US" w:eastAsia="zh-CN"/>
+        </w:rPr>
+      </w:pPr>
+    </w:p>
+    <w:p>
+      <w:pPr>
+        <w:pStyle w:val="2"/>
+        <w:keepNext/>
+        <w:keepLines/>
+        <w:pageBreakBefore w:val="0"/>
+        <w:widowControl w:val="0"/>
         <w:kinsoku/>
         <w:wordWrap/>
         <w:overflowPunct/>
@@ -1081,232 +1260,18 @@
         <w:adjustRightInd/>
         <w:snapToGrid/>
         <w:spacing w:line="460" w:lineRule="exact"/>
-        <w:ind w:firstLine="420" w:firstLineChars="0"/>
-        <w:jc w:val="left"/>
-        <w:textAlignment w:val="auto"/>
-        <w:rPr>
-          <w:rFonts w:hint="eastAsia" w:ascii="宋体" w:hAnsi="宋体" w:cs="宋体"/>
-          <w:kern w:val="0"/>
-          <w:sz w:val="24"/>
-          <w:szCs w:val="24"/>
-          <w:shd w:val="clear" w:color="auto" w:fill="FFFFFF"/>
-          <w:lang w:val="en-US" w:eastAsia="zh-CN" w:bidi="ar-SA"/>
-        </w:rPr>
-      </w:pPr>
-      <w:r>
-        <w:rPr>
-          <w:rFonts w:hint="eastAsia" w:ascii="宋体" w:hAnsi="宋体" w:cs="宋体"/>
-          <w:kern w:val="0"/>
-          <w:sz w:val="24"/>
-          <w:szCs w:val="24"/>
-          <w:shd w:val="clear" w:color="auto" w:fill="FFFFFF"/>
-          <w:lang w:val="en-US" w:eastAsia="zh-CN" w:bidi="ar-SA"/>
-        </w:rPr>
-        <w:t>参展商</w:t>
-      </w:r>
-    </w:p>
-    <w:p>
-      <w:pPr>
-        <w:keepNext w:val="0"/>
-        <w:keepLines w:val="0"/>
-        <w:pageBreakBefore w:val="0"/>
-        <w:widowControl/>
-        <w:numPr>
-          <w:ilvl w:val="0"/>
-          <w:numId w:val="1"/>
-        </w:numPr>
-        <w:suppressLineNumbers w:val="0"/>
-        <w:kinsoku/>
-        <w:wordWrap/>
-        <w:overflowPunct/>
-        <w:topLinePunct w:val="0"/>
-        <w:autoSpaceDE/>
-        <w:autoSpaceDN/>
-        <w:bidi w:val="0"/>
-        <w:adjustRightInd/>
-        <w:snapToGrid/>
-        <w:spacing w:line="460" w:lineRule="exact"/>
-        <w:ind w:firstLine="420" w:firstLineChars="0"/>
-        <w:jc w:val="left"/>
-        <w:textAlignment w:val="auto"/>
-        <w:rPr>
-          <w:rFonts w:hint="default" w:ascii="宋体" w:hAnsi="宋体" w:cs="宋体"/>
-          <w:kern w:val="0"/>
-          <w:sz w:val="24"/>
-          <w:szCs w:val="24"/>
-          <w:shd w:val="clear" w:color="auto" w:fill="FFFFFF"/>
-          <w:lang w:val="en-US" w:eastAsia="zh-CN" w:bidi="ar-SA"/>
-        </w:rPr>
-      </w:pPr>
-      <w:r>
-        <w:rPr>
-          <w:rFonts w:hint="eastAsia" w:ascii="宋体" w:hAnsi="宋体" w:cs="宋体"/>
-          <w:kern w:val="0"/>
-          <w:sz w:val="24"/>
-          <w:szCs w:val="24"/>
-          <w:shd w:val="clear" w:color="auto" w:fill="FFFFFF"/>
-          <w:lang w:val="en-US" w:eastAsia="zh-CN" w:bidi="ar-SA"/>
-        </w:rPr>
-        <w:t>参展观众</w:t>
-      </w:r>
-    </w:p>
-    <w:p>
-      <w:pPr>
-        <w:keepNext w:val="0"/>
-        <w:keepLines w:val="0"/>
-        <w:pageBreakBefore w:val="0"/>
-        <w:widowControl/>
-        <w:numPr>
-          <w:ilvl w:val="0"/>
-          <w:numId w:val="1"/>
-        </w:numPr>
-        <w:suppressLineNumbers w:val="0"/>
-        <w:kinsoku/>
-        <w:wordWrap/>
-        <w:overflowPunct/>
-        <w:topLinePunct w:val="0"/>
-        <w:autoSpaceDE/>
-        <w:autoSpaceDN/>
-        <w:bidi w:val="0"/>
-        <w:adjustRightInd/>
-        <w:snapToGrid/>
-        <w:spacing w:line="460" w:lineRule="exact"/>
-        <w:ind w:firstLine="420" w:firstLineChars="0"/>
-        <w:jc w:val="left"/>
-        <w:textAlignment w:val="auto"/>
-        <w:rPr>
-          <w:rFonts w:hint="default" w:ascii="宋体" w:hAnsi="宋体" w:cs="宋体"/>
-          <w:kern w:val="0"/>
-          <w:sz w:val="24"/>
-          <w:szCs w:val="24"/>
-          <w:shd w:val="clear" w:color="auto" w:fill="FFFFFF"/>
-          <w:lang w:val="en-US" w:eastAsia="zh-CN" w:bidi="ar-SA"/>
-        </w:rPr>
-      </w:pPr>
-      <w:r>
-        <w:rPr>
-          <w:rFonts w:hint="eastAsia" w:ascii="宋体" w:hAnsi="宋体" w:cs="宋体"/>
-          <w:kern w:val="0"/>
-          <w:sz w:val="24"/>
-          <w:szCs w:val="24"/>
-          <w:shd w:val="clear" w:color="auto" w:fill="FFFFFF"/>
-          <w:lang w:val="en-US" w:eastAsia="zh-CN" w:bidi="ar-SA"/>
-        </w:rPr>
-        <w:t>会展工作人员</w:t>
-      </w:r>
-    </w:p>
-    <w:p>
-      <w:pPr>
-        <w:keepNext w:val="0"/>
-        <w:keepLines w:val="0"/>
-        <w:pageBreakBefore w:val="0"/>
-        <w:widowControl/>
-        <w:numPr>
-          <w:ilvl w:val="0"/>
-          <w:numId w:val="1"/>
-        </w:numPr>
-        <w:suppressLineNumbers w:val="0"/>
-        <w:kinsoku/>
-        <w:wordWrap/>
-        <w:overflowPunct/>
-        <w:topLinePunct w:val="0"/>
-        <w:autoSpaceDE/>
-        <w:autoSpaceDN/>
-        <w:bidi w:val="0"/>
-        <w:adjustRightInd/>
-        <w:snapToGrid/>
-        <w:spacing w:line="460" w:lineRule="exact"/>
-        <w:ind w:firstLine="420" w:firstLineChars="0"/>
-        <w:jc w:val="left"/>
-        <w:textAlignment w:val="auto"/>
-        <w:rPr>
-          <w:rFonts w:hint="default" w:ascii="宋体" w:hAnsi="宋体" w:cs="宋体"/>
-          <w:kern w:val="0"/>
-          <w:sz w:val="24"/>
-          <w:szCs w:val="24"/>
-          <w:shd w:val="clear" w:color="auto" w:fill="FFFFFF"/>
-          <w:lang w:val="en-US" w:eastAsia="zh-CN" w:bidi="ar-SA"/>
-        </w:rPr>
-      </w:pPr>
-      <w:r>
-        <w:rPr>
-          <w:rFonts w:hint="eastAsia" w:ascii="宋体" w:hAnsi="宋体" w:cs="宋体"/>
-          <w:kern w:val="0"/>
-          <w:sz w:val="24"/>
-          <w:szCs w:val="24"/>
-          <w:shd w:val="clear" w:color="auto" w:fill="FFFFFF"/>
-          <w:lang w:val="en-US" w:eastAsia="zh-CN" w:bidi="ar-SA"/>
-        </w:rPr>
-        <w:t>关系管理相关人员</w:t>
-      </w:r>
-    </w:p>
-    <w:p>
-      <w:pPr>
-        <w:keepNext w:val="0"/>
-        <w:keepLines w:val="0"/>
-        <w:pageBreakBefore w:val="0"/>
-        <w:widowControl/>
-        <w:numPr>
-          <w:ilvl w:val="0"/>
-          <w:numId w:val="1"/>
-        </w:numPr>
-        <w:suppressLineNumbers w:val="0"/>
-        <w:kinsoku/>
-        <w:wordWrap/>
-        <w:overflowPunct/>
-        <w:topLinePunct w:val="0"/>
-        <w:autoSpaceDE/>
-        <w:autoSpaceDN/>
-        <w:bidi w:val="0"/>
-        <w:adjustRightInd/>
-        <w:snapToGrid/>
-        <w:spacing w:line="460" w:lineRule="exact"/>
-        <w:ind w:firstLine="420" w:firstLineChars="0"/>
-        <w:jc w:val="left"/>
-        <w:textAlignment w:val="auto"/>
-        <w:rPr>
-          <w:rFonts w:hint="default" w:ascii="宋体" w:hAnsi="宋体" w:cs="宋体"/>
-          <w:kern w:val="0"/>
-          <w:sz w:val="24"/>
-          <w:szCs w:val="24"/>
-          <w:shd w:val="clear" w:color="auto" w:fill="FFFFFF"/>
-          <w:lang w:val="en-US" w:eastAsia="zh-CN" w:bidi="ar-SA"/>
-        </w:rPr>
-      </w:pPr>
-      <w:r>
-        <w:rPr>
-          <w:rFonts w:hint="eastAsia" w:ascii="宋体" w:hAnsi="宋体" w:cs="宋体"/>
-          <w:kern w:val="0"/>
-          <w:sz w:val="24"/>
-          <w:szCs w:val="24"/>
-          <w:shd w:val="clear" w:color="auto" w:fill="FFFFFF"/>
-          <w:lang w:val="en-US" w:eastAsia="zh-CN" w:bidi="ar-SA"/>
-        </w:rPr>
-        <w:t>抽样部分群众</w:t>
-      </w:r>
-    </w:p>
-    <w:p>
-      <w:pPr>
-        <w:spacing w:line="360" w:lineRule="exact"/>
-        <w:jc w:val="left"/>
-        <w:outlineLvl w:val="0"/>
-        <w:rPr>
-          <w:rFonts w:hint="eastAsia" w:ascii="黑体" w:hAnsi="黑体" w:eastAsia="黑体" w:cs="黑体"/>
-          <w:sz w:val="28"/>
-          <w:szCs w:val="28"/>
-          <w:shd w:val="clear" w:color="auto" w:fill="FFFFFF"/>
-          <w:lang w:val="en-US" w:eastAsia="zh-CN"/>
-        </w:rPr>
-      </w:pPr>
-      <w:r>
-        <w:rPr>
-          <w:rFonts w:hint="eastAsia" w:ascii="黑体" w:hAnsi="黑体" w:eastAsia="黑体" w:cs="黑体"/>
-          <w:sz w:val="28"/>
-          <w:szCs w:val="28"/>
-          <w:shd w:val="clear" w:color="auto" w:fill="FFFFFF"/>
-          <w:lang w:val="en-US" w:eastAsia="zh-CN"/>
-        </w:rPr>
-        <w:t>四、调查过程</w:t>
+        <w:textAlignment w:val="auto"/>
+        <w:rPr>
+          <w:rFonts w:hint="eastAsia"/>
+          <w:lang w:val="en-US" w:eastAsia="zh-CN"/>
+        </w:rPr>
+      </w:pPr>
+      <w:r>
+        <w:rPr>
+          <w:rFonts w:hint="eastAsia"/>
+          <w:lang w:val="en-US" w:eastAsia="zh-CN"/>
+        </w:rPr>
+        <w:t>四、调查过程：</w:t>
       </w:r>
     </w:p>
     <w:p>
@@ -1350,7 +1315,7 @@
           <w:szCs w:val="24"/>
           <w:lang w:val="en-US" w:eastAsia="zh-CN"/>
         </w:rPr>
-        <w:t>我们走访了</w:t>
+        <w:t>我走访了</w:t>
       </w:r>
       <w:r>
         <w:rPr>
@@ -1390,19 +1355,7 @@
           <w:szCs w:val="24"/>
           <w:lang w:val="en-US" w:eastAsia="zh-CN"/>
         </w:rPr>
-        <w:t>多次</w:t>
-      </w:r>
-      <w:bookmarkStart w:id="0" w:name="_GoBack"/>
-      <w:bookmarkEnd w:id="0"/>
-      <w:r>
-        <w:rPr>
-          <w:rFonts w:hint="eastAsia" w:ascii="宋体" w:hAnsi="宋体" w:cs="宋体"/>
-          <w:bCs/>
-          <w:sz w:val="24"/>
-          <w:szCs w:val="24"/>
-          <w:lang w:val="en-US" w:eastAsia="zh-CN"/>
-        </w:rPr>
-        <w:t>举办会展的参展商、参展观众等相关人员进行访问，甚至随机抽取群众调查对会展行业的理解以及客户关系管理方面的问题，</w:t>
+        <w:t>多次举办会展的参展商、参展观众等相关人员进行访问，甚至随机抽取群众调查对会展行业的理解以及客户关系管理方面的问题，</w:t>
       </w:r>
       <w:r>
         <w:rPr>
@@ -1452,109 +1405,179 @@
     </w:p>
     <w:p>
       <w:pPr>
+        <w:pStyle w:val="2"/>
+        <w:keepNext/>
+        <w:keepLines/>
+        <w:pageBreakBefore w:val="0"/>
+        <w:widowControl w:val="0"/>
+        <w:numPr>
+          <w:ilvl w:val="0"/>
+          <w:numId w:val="1"/>
+        </w:numPr>
+        <w:kinsoku/>
+        <w:wordWrap/>
+        <w:overflowPunct/>
+        <w:topLinePunct w:val="0"/>
+        <w:autoSpaceDE/>
+        <w:autoSpaceDN/>
+        <w:bidi w:val="0"/>
+        <w:adjustRightInd/>
+        <w:snapToGrid/>
+        <w:spacing w:line="240" w:lineRule="exact"/>
+        <w:textAlignment w:val="auto"/>
+        <w:rPr>
+          <w:rFonts w:hint="eastAsia"/>
+          <w:lang w:val="en-US" w:eastAsia="zh-CN"/>
+        </w:rPr>
+      </w:pPr>
+      <w:bookmarkStart w:id="0" w:name="_GoBack"/>
+      <w:bookmarkEnd w:id="0"/>
+      <w:r>
+        <w:rPr>
+          <w:rFonts w:hint="eastAsia"/>
+          <w:lang w:val="en-US" w:eastAsia="zh-CN"/>
+        </w:rPr>
+        <w:t>调查的结果及分析 ：</w:t>
+      </w:r>
+    </w:p>
+    <w:p>
+      <w:pPr>
+        <w:pStyle w:val="3"/>
+        <w:keepNext/>
+        <w:keepLines/>
+        <w:pageBreakBefore w:val="0"/>
+        <w:widowControl w:val="0"/>
+        <w:kinsoku/>
+        <w:wordWrap/>
+        <w:overflowPunct/>
+        <w:topLinePunct w:val="0"/>
+        <w:autoSpaceDE/>
+        <w:autoSpaceDN/>
+        <w:bidi w:val="0"/>
+        <w:adjustRightInd/>
+        <w:snapToGrid/>
+        <w:spacing w:line="240" w:lineRule="exact"/>
+        <w:textAlignment w:val="auto"/>
+        <w:rPr>
+          <w:rFonts w:hint="eastAsia" w:ascii="黑体" w:hAnsi="黑体" w:eastAsia="黑体" w:cs="黑体"/>
+          <w:sz w:val="28"/>
+          <w:szCs w:val="28"/>
+          <w:shd w:val="clear" w:color="auto" w:fill="FFFFFF"/>
+          <w:lang w:val="en-US" w:eastAsia="zh-CN"/>
+        </w:rPr>
+      </w:pPr>
+      <w:r>
+        <w:rPr>
+          <w:rFonts w:hint="eastAsia"/>
+          <w:lang w:val="en-US" w:eastAsia="zh-CN"/>
+        </w:rPr>
+        <w:t xml:space="preserve">（一）我国会展企业客户关系管理现状 </w:t>
+      </w:r>
+    </w:p>
+    <w:p>
+      <w:pPr>
+        <w:pStyle w:val="4"/>
+        <w:keepNext/>
+        <w:keepLines/>
+        <w:pageBreakBefore w:val="0"/>
+        <w:widowControl w:val="0"/>
+        <w:kinsoku/>
+        <w:wordWrap/>
+        <w:overflowPunct/>
+        <w:topLinePunct w:val="0"/>
+        <w:autoSpaceDE/>
+        <w:autoSpaceDN/>
+        <w:bidi w:val="0"/>
+        <w:adjustRightInd/>
+        <w:snapToGrid/>
+        <w:spacing w:line="240" w:lineRule="exact"/>
+        <w:textAlignment w:val="auto"/>
+        <w:rPr>
+          <w:rFonts w:hint="eastAsia"/>
+        </w:rPr>
+      </w:pPr>
+      <w:r>
+        <w:rPr>
+          <w:rFonts w:hint="eastAsia"/>
+          <w:lang w:val="en-US" w:eastAsia="zh-CN"/>
+        </w:rPr>
+        <w:t xml:space="preserve">1.没有真正树立起以客户为中心的营销理念 </w:t>
+      </w:r>
+    </w:p>
+    <w:p>
+      <w:pPr>
+        <w:keepNext w:val="0"/>
+        <w:keepLines w:val="0"/>
+        <w:pageBreakBefore w:val="0"/>
+        <w:widowControl/>
+        <w:suppressLineNumbers w:val="0"/>
+        <w:kinsoku/>
+        <w:wordWrap/>
+        <w:overflowPunct/>
+        <w:topLinePunct w:val="0"/>
+        <w:autoSpaceDE/>
+        <w:autoSpaceDN/>
+        <w:bidi w:val="0"/>
+        <w:adjustRightInd/>
+        <w:snapToGrid/>
+        <w:spacing w:line="460" w:lineRule="exact"/>
+        <w:ind w:firstLine="420" w:firstLineChars="0"/>
+        <w:jc w:val="left"/>
+        <w:textAlignment w:val="auto"/>
+        <w:rPr>
+          <w:rFonts w:hint="eastAsia" w:asciiTheme="minorEastAsia" w:hAnsiTheme="minorEastAsia" w:eastAsiaTheme="minorEastAsia" w:cstheme="minorEastAsia"/>
+          <w:color w:val="000000"/>
+          <w:kern w:val="0"/>
+          <w:sz w:val="24"/>
+          <w:szCs w:val="24"/>
+          <w:lang w:val="en-US" w:eastAsia="zh-CN" w:bidi="ar"/>
+        </w:rPr>
+      </w:pPr>
+      <w:r>
+        <w:rPr>
+          <w:rFonts w:hint="eastAsia" w:asciiTheme="minorEastAsia" w:hAnsiTheme="minorEastAsia" w:eastAsiaTheme="minorEastAsia" w:cstheme="minorEastAsia"/>
+          <w:color w:val="000000"/>
+          <w:kern w:val="0"/>
+          <w:sz w:val="24"/>
+          <w:szCs w:val="24"/>
+          <w:lang w:val="en-US" w:eastAsia="zh-CN" w:bidi="ar"/>
+        </w:rPr>
+        <w:t>仍有许多会展企业没有真正树立起以客户为中心的营销理念，对客户关怀和客户满意度重视不够。 随着会展业竞争激烈程度的增加，会展企业应该重视客户价值的逐渐提升，不断满足客户个性化的需求。当前，我国的会展业面临会展项目同质化非常强的局面，使得大多数展会客户流失严重， 会展企业不得不去花费更多的成本去重新招揽顾客。所以，对于会展企业来说，展会结束以后，应该主动征询客户意见和建议，而不只是整理好参展商和专业观众的一些相关信息以备来年再次使用，应该多去关心客户对本次会展是否满意以及其是否在展会中受益。</w:t>
+      </w:r>
+    </w:p>
+    <w:p>
+      <w:pPr>
+        <w:pStyle w:val="4"/>
+        <w:keepNext/>
+        <w:keepLines/>
+        <w:pageBreakBefore w:val="0"/>
+        <w:widowControl w:val="0"/>
         <w:numPr>
           <w:ilvl w:val="0"/>
           <w:numId w:val="2"/>
         </w:numPr>
-        <w:spacing w:line="360" w:lineRule="exact"/>
-        <w:jc w:val="left"/>
-        <w:outlineLvl w:val="0"/>
-        <w:rPr>
-          <w:rFonts w:hint="eastAsia" w:ascii="黑体" w:hAnsi="黑体" w:eastAsia="黑体" w:cs="黑体"/>
-          <w:sz w:val="28"/>
-          <w:szCs w:val="28"/>
-          <w:shd w:val="clear" w:color="auto" w:fill="FFFFFF"/>
-          <w:lang w:val="en-US" w:eastAsia="zh-CN"/>
-        </w:rPr>
-      </w:pPr>
-      <w:r>
-        <w:rPr>
-          <w:rFonts w:hint="eastAsia" w:ascii="黑体" w:hAnsi="黑体" w:eastAsia="黑体" w:cs="黑体"/>
-          <w:sz w:val="28"/>
-          <w:szCs w:val="28"/>
-          <w:shd w:val="clear" w:color="auto" w:fill="FFFFFF"/>
-          <w:lang w:val="en-US" w:eastAsia="zh-CN"/>
-        </w:rPr>
-        <w:t>调查的结果及分析 ：</w:t>
-      </w:r>
-    </w:p>
-    <w:p>
-      <w:pPr>
-        <w:keepNext w:val="0"/>
-        <w:keepLines w:val="0"/>
-        <w:widowControl/>
-        <w:suppressLineNumbers w:val="0"/>
-        <w:jc w:val="left"/>
-        <w:outlineLvl w:val="1"/>
-        <w:rPr>
-          <w:rFonts w:hint="eastAsia" w:ascii="黑体" w:hAnsi="黑体" w:eastAsia="黑体" w:cs="黑体"/>
-          <w:sz w:val="24"/>
-          <w:szCs w:val="24"/>
-        </w:rPr>
-      </w:pPr>
-      <w:r>
-        <w:rPr>
-          <w:rFonts w:hint="eastAsia" w:ascii="黑体" w:hAnsi="黑体" w:eastAsia="黑体" w:cs="黑体"/>
-          <w:color w:val="000000"/>
-          <w:kern w:val="0"/>
-          <w:sz w:val="24"/>
-          <w:szCs w:val="24"/>
-          <w:lang w:val="en-US" w:eastAsia="zh-CN" w:bidi="ar"/>
-        </w:rPr>
-        <w:t xml:space="preserve">（一）我国会展企业客户关系管理现状 </w:t>
-      </w:r>
-    </w:p>
-    <w:p>
-      <w:pPr>
-        <w:numPr>
-          <w:numId w:val="0"/>
-        </w:numPr>
-        <w:spacing w:line="360" w:lineRule="exact"/>
-        <w:jc w:val="left"/>
-        <w:rPr>
-          <w:rFonts w:hint="eastAsia" w:ascii="黑体" w:hAnsi="黑体" w:eastAsia="黑体" w:cs="黑体"/>
-          <w:sz w:val="28"/>
-          <w:szCs w:val="28"/>
-          <w:shd w:val="clear" w:color="auto" w:fill="FFFFFF"/>
-          <w:lang w:val="en-US" w:eastAsia="zh-CN"/>
-        </w:rPr>
-      </w:pPr>
-    </w:p>
-    <w:p>
-      <w:pPr>
-        <w:keepNext w:val="0"/>
-        <w:keepLines w:val="0"/>
-        <w:widowControl/>
-        <w:suppressLineNumbers w:val="0"/>
-        <w:jc w:val="left"/>
-        <w:outlineLvl w:val="2"/>
-        <w:rPr>
-          <w:rFonts w:hint="eastAsia" w:asciiTheme="majorEastAsia" w:hAnsiTheme="majorEastAsia" w:eastAsiaTheme="majorEastAsia" w:cstheme="majorEastAsia"/>
-          <w:sz w:val="24"/>
-          <w:szCs w:val="24"/>
-        </w:rPr>
-      </w:pPr>
-      <w:r>
-        <w:rPr>
-          <w:rFonts w:hint="eastAsia" w:asciiTheme="majorEastAsia" w:hAnsiTheme="majorEastAsia" w:eastAsiaTheme="majorEastAsia" w:cstheme="majorEastAsia"/>
-          <w:kern w:val="0"/>
-          <w:sz w:val="24"/>
-          <w:szCs w:val="24"/>
-          <w:shd w:val="clear" w:color="auto" w:fill="FFFFFF"/>
-          <w:lang w:val="en-US" w:eastAsia="zh-CN" w:bidi="ar-SA"/>
-        </w:rPr>
-        <w:t>1.</w:t>
-      </w:r>
-      <w:r>
-        <w:rPr>
-          <w:rFonts w:hint="eastAsia" w:asciiTheme="majorEastAsia" w:hAnsiTheme="majorEastAsia" w:eastAsiaTheme="majorEastAsia" w:cstheme="majorEastAsia"/>
-          <w:color w:val="000000"/>
-          <w:kern w:val="0"/>
-          <w:sz w:val="24"/>
-          <w:szCs w:val="24"/>
-          <w:lang w:val="en-US" w:eastAsia="zh-CN" w:bidi="ar"/>
-        </w:rPr>
-        <w:t xml:space="preserve">没有真正树立起以客户为中心的营销理念 </w:t>
+        <w:kinsoku/>
+        <w:wordWrap/>
+        <w:overflowPunct/>
+        <w:topLinePunct w:val="0"/>
+        <w:autoSpaceDE/>
+        <w:autoSpaceDN/>
+        <w:bidi w:val="0"/>
+        <w:adjustRightInd/>
+        <w:snapToGrid/>
+        <w:spacing w:line="240" w:lineRule="auto"/>
+        <w:textAlignment w:val="auto"/>
+        <w:rPr>
+          <w:rFonts w:hint="eastAsia"/>
+          <w:lang w:val="en-US" w:eastAsia="zh-CN"/>
+        </w:rPr>
+      </w:pPr>
+      <w:r>
+        <w:rPr>
+          <w:rFonts w:hint="eastAsia"/>
+          <w:lang w:val="en-US" w:eastAsia="zh-CN"/>
+        </w:rPr>
+        <w:t xml:space="preserve">我国会展企业资金能力有限 </w:t>
       </w:r>
     </w:p>
     <w:p>
@@ -1595,40 +1618,93 @@
           <w:szCs w:val="24"/>
           <w:lang w:val="en-US" w:eastAsia="zh-CN" w:bidi="ar"/>
         </w:rPr>
-        <w:t>仍有许多会展企业没有真正树立起以客户为中心的营销理念，对客户关怀和客户满意度重视不够。 随着会展业竞争激烈程度的增加，会展企业应该重视客户价值的逐渐提升，不断满足客户个性化的需求。当前，我国的会展业面临会展项目同质化非常强的局面，使得大多数展会客户流失严重， 会展企业不得不去花费更多的成本去重新招揽顾客。所以，对于会展企业来说，展会结束以后，应该主动征询客户意见和建议，而不只是整理好参展商和专业观众的一些相关信息以备来年再次使用，应该多去关心客户对本次会展是否满意以及其是否在展会中受益。</w:t>
+        <w:t>资金是制约我国会展企业实施CRM</w:t>
+      </w:r>
+      <w:r>
+        <w:rPr>
+          <w:rFonts w:hint="default" w:asciiTheme="minorEastAsia" w:hAnsiTheme="minorEastAsia" w:eastAsiaTheme="minorEastAsia" w:cstheme="minorEastAsia"/>
+          <w:color w:val="000000"/>
+          <w:kern w:val="0"/>
+          <w:sz w:val="24"/>
+          <w:szCs w:val="24"/>
+          <w:lang w:val="en-US" w:eastAsia="zh-CN" w:bidi="ar"/>
+        </w:rPr>
+        <w:t xml:space="preserve">的瓶颈。由于 CRM系统结构复杂， 全套 </w:t>
       </w:r>
     </w:p>
     <w:p>
       <w:pPr>
         <w:keepNext w:val="0"/>
         <w:keepLines w:val="0"/>
+        <w:pageBreakBefore w:val="0"/>
         <w:widowControl/>
+        <w:suppressLineNumbers w:val="0"/>
+        <w:kinsoku/>
+        <w:wordWrap/>
+        <w:overflowPunct/>
+        <w:topLinePunct w:val="0"/>
+        <w:autoSpaceDE/>
+        <w:autoSpaceDN/>
+        <w:bidi w:val="0"/>
+        <w:adjustRightInd/>
+        <w:snapToGrid/>
+        <w:spacing w:line="460" w:lineRule="exact"/>
+        <w:jc w:val="left"/>
+        <w:textAlignment w:val="auto"/>
+        <w:rPr>
+          <w:rFonts w:hint="default" w:asciiTheme="minorEastAsia" w:hAnsiTheme="minorEastAsia" w:eastAsiaTheme="minorEastAsia" w:cstheme="minorEastAsia"/>
+          <w:color w:val="000000"/>
+          <w:kern w:val="0"/>
+          <w:sz w:val="24"/>
+          <w:szCs w:val="24"/>
+          <w:lang w:val="en-US" w:eastAsia="zh-CN" w:bidi="ar"/>
+        </w:rPr>
+      </w:pPr>
+      <w:r>
+        <w:rPr>
+          <w:rFonts w:hint="default" w:asciiTheme="minorEastAsia" w:hAnsiTheme="minorEastAsia" w:eastAsiaTheme="minorEastAsia" w:cstheme="minorEastAsia"/>
+          <w:color w:val="000000"/>
+          <w:kern w:val="0"/>
+          <w:sz w:val="24"/>
+          <w:szCs w:val="24"/>
+          <w:lang w:val="en-US" w:eastAsia="zh-CN" w:bidi="ar"/>
+        </w:rPr>
+        <w:t>方案费用十分昂贵，目前我国实施CRM的多是银行、电信、石化、制造等大型实力雄厚的企业， 而对于我国大部分会展企业来说， 资金能力有限，难以承受昂贵的CRM全套方案实施费用。</w:t>
+      </w:r>
+    </w:p>
+    <w:p>
+      <w:pPr>
+        <w:pStyle w:val="4"/>
+        <w:keepNext/>
+        <w:keepLines/>
+        <w:pageBreakBefore w:val="0"/>
+        <w:widowControl w:val="0"/>
         <w:numPr>
           <w:ilvl w:val="0"/>
-          <w:numId w:val="3"/>
+          <w:numId w:val="2"/>
         </w:numPr>
-        <w:suppressLineNumbers w:val="0"/>
-        <w:jc w:val="left"/>
-        <w:outlineLvl w:val="2"/>
-        <w:rPr>
-          <w:rFonts w:hint="eastAsia" w:asciiTheme="majorEastAsia" w:hAnsiTheme="majorEastAsia" w:eastAsiaTheme="majorEastAsia" w:cstheme="majorEastAsia"/>
-          <w:kern w:val="0"/>
-          <w:sz w:val="24"/>
-          <w:szCs w:val="24"/>
-          <w:shd w:val="clear" w:color="auto" w:fill="FFFFFF"/>
-          <w:lang w:val="en-US" w:eastAsia="zh-CN" w:bidi="ar-SA"/>
-        </w:rPr>
-      </w:pPr>
-      <w:r>
-        <w:rPr>
-          <w:rFonts w:hint="eastAsia" w:asciiTheme="majorEastAsia" w:hAnsiTheme="majorEastAsia" w:eastAsiaTheme="majorEastAsia" w:cstheme="majorEastAsia"/>
-          <w:kern w:val="0"/>
-          <w:sz w:val="24"/>
-          <w:szCs w:val="24"/>
-          <w:shd w:val="clear" w:color="auto" w:fill="FFFFFF"/>
-          <w:lang w:val="en-US" w:eastAsia="zh-CN" w:bidi="ar-SA"/>
-        </w:rPr>
-        <w:t xml:space="preserve">我国会展企业资金能力有限 </w:t>
+        <w:kinsoku/>
+        <w:wordWrap/>
+        <w:overflowPunct/>
+        <w:topLinePunct w:val="0"/>
+        <w:autoSpaceDE/>
+        <w:autoSpaceDN/>
+        <w:bidi w:val="0"/>
+        <w:adjustRightInd/>
+        <w:snapToGrid/>
+        <w:spacing w:line="240" w:lineRule="auto"/>
+        <w:textAlignment w:val="auto"/>
+        <w:rPr>
+          <w:rFonts w:hint="eastAsia"/>
+          <w:lang w:val="en-US" w:eastAsia="zh-CN"/>
+        </w:rPr>
+      </w:pPr>
+      <w:r>
+        <w:rPr>
+          <w:rFonts w:hint="eastAsia"/>
+          <w:lang w:val="en-US" w:eastAsia="zh-CN"/>
+        </w:rPr>
+        <w:t>国内CRM软件商和咨询公司开发力度不够</w:t>
       </w:r>
     </w:p>
     <w:p>
@@ -1669,565 +1745,7 @@
           <w:szCs w:val="24"/>
           <w:lang w:val="en-US" w:eastAsia="zh-CN" w:bidi="ar"/>
         </w:rPr>
-        <w:t>资金是制约我国会展企业实施CRM</w:t>
-      </w:r>
-      <w:r>
-        <w:rPr>
-          <w:rFonts w:hint="default" w:asciiTheme="minorEastAsia" w:hAnsiTheme="minorEastAsia" w:eastAsiaTheme="minorEastAsia" w:cstheme="minorEastAsia"/>
-          <w:color w:val="000000"/>
-          <w:kern w:val="0"/>
-          <w:sz w:val="24"/>
-          <w:szCs w:val="24"/>
-          <w:lang w:val="en-US" w:eastAsia="zh-CN" w:bidi="ar"/>
-        </w:rPr>
-        <w:t xml:space="preserve">的瓶颈。由于 CRM系统结构复杂， 全套 </w:t>
-      </w:r>
-    </w:p>
-    <w:p>
-      <w:pPr>
-        <w:keepNext w:val="0"/>
-        <w:keepLines w:val="0"/>
-        <w:pageBreakBefore w:val="0"/>
-        <w:widowControl/>
-        <w:suppressLineNumbers w:val="0"/>
-        <w:kinsoku/>
-        <w:wordWrap/>
-        <w:overflowPunct/>
-        <w:topLinePunct w:val="0"/>
-        <w:autoSpaceDE/>
-        <w:autoSpaceDN/>
-        <w:bidi w:val="0"/>
-        <w:adjustRightInd/>
-        <w:snapToGrid/>
-        <w:spacing w:line="460" w:lineRule="exact"/>
-        <w:jc w:val="left"/>
-        <w:textAlignment w:val="auto"/>
-        <w:rPr>
-          <w:rFonts w:hint="default" w:asciiTheme="minorEastAsia" w:hAnsiTheme="minorEastAsia" w:eastAsiaTheme="minorEastAsia" w:cstheme="minorEastAsia"/>
-          <w:color w:val="000000"/>
-          <w:kern w:val="0"/>
-          <w:sz w:val="24"/>
-          <w:szCs w:val="24"/>
-          <w:lang w:val="en-US" w:eastAsia="zh-CN" w:bidi="ar"/>
-        </w:rPr>
-      </w:pPr>
-      <w:r>
-        <w:rPr>
-          <w:rFonts w:hint="default" w:asciiTheme="minorEastAsia" w:hAnsiTheme="minorEastAsia" w:eastAsiaTheme="minorEastAsia" w:cstheme="minorEastAsia"/>
-          <w:color w:val="000000"/>
-          <w:kern w:val="0"/>
-          <w:sz w:val="24"/>
-          <w:szCs w:val="24"/>
-          <w:lang w:val="en-US" w:eastAsia="zh-CN" w:bidi="ar"/>
-        </w:rPr>
-        <w:t>方案费用十分昂贵，目前我国实施CRM的多是银行、电信、石化、制造等大型实力雄厚的企业， 而对于我国大部分会展企业来说， 资金能力有限，难以承受昂贵的CRM全套方案实施费用。</w:t>
-      </w:r>
-    </w:p>
-    <w:p>
-      <w:pPr>
-        <w:keepNext w:val="0"/>
-        <w:keepLines w:val="0"/>
-        <w:widowControl/>
-        <w:numPr>
-          <w:ilvl w:val="0"/>
-          <w:numId w:val="3"/>
-        </w:numPr>
-        <w:suppressLineNumbers w:val="0"/>
-        <w:jc w:val="left"/>
-        <w:outlineLvl w:val="2"/>
-        <w:rPr>
-          <w:rFonts w:hint="eastAsia" w:asciiTheme="majorEastAsia" w:hAnsiTheme="majorEastAsia" w:eastAsiaTheme="majorEastAsia" w:cstheme="majorEastAsia"/>
-          <w:kern w:val="0"/>
-          <w:sz w:val="24"/>
-          <w:szCs w:val="24"/>
-          <w:shd w:val="clear" w:color="auto" w:fill="FFFFFF"/>
-          <w:lang w:val="en-US" w:eastAsia="zh-CN" w:bidi="ar-SA"/>
-        </w:rPr>
-      </w:pPr>
-      <w:r>
-        <w:rPr>
-          <w:rFonts w:hint="eastAsia" w:asciiTheme="majorEastAsia" w:hAnsiTheme="majorEastAsia" w:eastAsiaTheme="majorEastAsia" w:cstheme="majorEastAsia"/>
-          <w:kern w:val="0"/>
-          <w:sz w:val="24"/>
-          <w:szCs w:val="24"/>
-          <w:shd w:val="clear" w:color="auto" w:fill="FFFFFF"/>
-          <w:lang w:val="en-US" w:eastAsia="zh-CN" w:bidi="ar-SA"/>
-        </w:rPr>
-        <w:t>国内CRM软件商和咨询公司开发力度不够</w:t>
-      </w:r>
-    </w:p>
-    <w:p>
-      <w:pPr>
-        <w:keepNext w:val="0"/>
-        <w:keepLines w:val="0"/>
-        <w:pageBreakBefore w:val="0"/>
-        <w:widowControl/>
-        <w:suppressLineNumbers w:val="0"/>
-        <w:kinsoku/>
-        <w:wordWrap/>
-        <w:overflowPunct/>
-        <w:topLinePunct w:val="0"/>
-        <w:autoSpaceDE/>
-        <w:autoSpaceDN/>
-        <w:bidi w:val="0"/>
-        <w:adjustRightInd/>
-        <w:snapToGrid/>
-        <w:spacing w:line="460" w:lineRule="exact"/>
-        <w:ind w:firstLine="420" w:firstLineChars="0"/>
-        <w:jc w:val="left"/>
-        <w:textAlignment w:val="auto"/>
-        <w:rPr>
-          <w:rFonts w:hint="eastAsia" w:asciiTheme="minorEastAsia" w:hAnsiTheme="minorEastAsia" w:eastAsiaTheme="minorEastAsia" w:cstheme="minorEastAsia"/>
-          <w:color w:val="000000"/>
-          <w:kern w:val="0"/>
-          <w:sz w:val="24"/>
-          <w:szCs w:val="24"/>
-          <w:lang w:val="en-US" w:eastAsia="zh-CN" w:bidi="ar"/>
-        </w:rPr>
-      </w:pPr>
-      <w:r>
-        <w:rPr>
-          <w:rFonts w:hint="eastAsia" w:asciiTheme="minorEastAsia" w:hAnsiTheme="minorEastAsia" w:eastAsiaTheme="minorEastAsia" w:cstheme="minorEastAsia"/>
-          <w:color w:val="000000"/>
-          <w:kern w:val="0"/>
-          <w:sz w:val="24"/>
-          <w:szCs w:val="24"/>
-          <w:lang w:val="en-US" w:eastAsia="zh-CN" w:bidi="ar"/>
-        </w:rPr>
-        <w:t>在CRM中重要的一个环节就是软件开发商和咨询公司。CRM在各行业的推进很大程度上依赖于这些第三方。全国农业展览馆的CRM软件研发和咨询还没有形成规模。由于CRM软件研发和咨询公司的服务能力受到限制，所以自然就成为了全国农业展览馆或者是国内会展的CRM推进受阻的另一个重要原因。</w:t>
-      </w:r>
-    </w:p>
-    <w:p>
-      <w:pPr>
-        <w:keepNext w:val="0"/>
-        <w:keepLines w:val="0"/>
-        <w:widowControl/>
-        <w:numPr>
-          <w:numId w:val="0"/>
-        </w:numPr>
-        <w:suppressLineNumbers w:val="0"/>
-        <w:jc w:val="left"/>
-        <w:rPr>
-          <w:rFonts w:hint="eastAsia" w:asciiTheme="majorEastAsia" w:hAnsiTheme="majorEastAsia" w:eastAsiaTheme="majorEastAsia" w:cstheme="majorEastAsia"/>
-          <w:kern w:val="0"/>
-          <w:sz w:val="24"/>
-          <w:szCs w:val="24"/>
-          <w:shd w:val="clear" w:color="auto" w:fill="FFFFFF"/>
-          <w:lang w:val="en-US" w:eastAsia="zh-CN" w:bidi="ar-SA"/>
-        </w:rPr>
-      </w:pPr>
-    </w:p>
-    <w:p>
-      <w:pPr>
-        <w:keepNext w:val="0"/>
-        <w:keepLines w:val="0"/>
-        <w:widowControl/>
-        <w:suppressLineNumbers w:val="0"/>
-        <w:jc w:val="left"/>
-        <w:outlineLvl w:val="1"/>
-        <w:rPr>
-          <w:rFonts w:hint="eastAsia" w:ascii="黑体" w:hAnsi="黑体" w:eastAsia="黑体" w:cs="黑体"/>
-          <w:color w:val="000000"/>
-          <w:kern w:val="0"/>
-          <w:sz w:val="24"/>
-          <w:szCs w:val="24"/>
-          <w:lang w:val="en-US" w:eastAsia="zh-CN" w:bidi="ar"/>
-        </w:rPr>
-      </w:pPr>
-      <w:r>
-        <w:rPr>
-          <w:rFonts w:hint="eastAsia" w:ascii="黑体" w:hAnsi="黑体" w:eastAsia="黑体" w:cs="黑体"/>
-          <w:color w:val="000000"/>
-          <w:kern w:val="0"/>
-          <w:sz w:val="24"/>
-          <w:szCs w:val="24"/>
-          <w:lang w:val="en-US" w:eastAsia="zh-CN" w:bidi="ar"/>
-        </w:rPr>
-        <w:t xml:space="preserve">（二）我国会展企业客户关系管理对策 </w:t>
-      </w:r>
-    </w:p>
-    <w:p>
-      <w:pPr>
-        <w:keepNext w:val="0"/>
-        <w:keepLines w:val="0"/>
-        <w:widowControl/>
-        <w:suppressLineNumbers w:val="0"/>
-        <w:jc w:val="left"/>
-        <w:outlineLvl w:val="2"/>
-        <w:rPr>
-          <w:rFonts w:hint="eastAsia" w:asciiTheme="majorEastAsia" w:hAnsiTheme="majorEastAsia" w:eastAsiaTheme="majorEastAsia" w:cstheme="majorEastAsia"/>
-          <w:kern w:val="0"/>
-          <w:sz w:val="24"/>
-          <w:szCs w:val="24"/>
-          <w:shd w:val="clear" w:color="auto" w:fill="FFFFFF"/>
-          <w:lang w:val="en-US" w:eastAsia="zh-CN" w:bidi="ar-SA"/>
-        </w:rPr>
-      </w:pPr>
-      <w:r>
-        <w:rPr>
-          <w:rFonts w:hint="eastAsia" w:asciiTheme="majorEastAsia" w:hAnsiTheme="majorEastAsia" w:eastAsiaTheme="majorEastAsia" w:cstheme="majorEastAsia"/>
-          <w:kern w:val="0"/>
-          <w:sz w:val="24"/>
-          <w:szCs w:val="24"/>
-          <w:shd w:val="clear" w:color="auto" w:fill="FFFFFF"/>
-          <w:lang w:val="en-US" w:eastAsia="zh-CN" w:bidi="ar-SA"/>
-        </w:rPr>
-        <w:t xml:space="preserve">1.通过正确的途径吸引会展客户 </w:t>
-      </w:r>
-    </w:p>
-    <w:p>
-      <w:pPr>
-        <w:keepNext w:val="0"/>
-        <w:keepLines w:val="0"/>
-        <w:pageBreakBefore w:val="0"/>
-        <w:widowControl/>
-        <w:suppressLineNumbers w:val="0"/>
-        <w:kinsoku/>
-        <w:wordWrap/>
-        <w:overflowPunct/>
-        <w:topLinePunct w:val="0"/>
-        <w:autoSpaceDE/>
-        <w:autoSpaceDN/>
-        <w:bidi w:val="0"/>
-        <w:adjustRightInd/>
-        <w:snapToGrid/>
-        <w:spacing w:line="460" w:lineRule="exact"/>
-        <w:ind w:firstLine="420" w:firstLineChars="0"/>
-        <w:jc w:val="left"/>
-        <w:textAlignment w:val="auto"/>
-        <w:rPr>
-          <w:rFonts w:hint="eastAsia" w:asciiTheme="minorEastAsia" w:hAnsiTheme="minorEastAsia" w:eastAsiaTheme="minorEastAsia" w:cstheme="minorEastAsia"/>
-          <w:color w:val="000000"/>
-          <w:kern w:val="0"/>
-          <w:sz w:val="24"/>
-          <w:szCs w:val="24"/>
-          <w:lang w:val="en-US" w:eastAsia="zh-CN" w:bidi="ar"/>
-        </w:rPr>
-      </w:pPr>
-      <w:r>
-        <w:rPr>
-          <w:rFonts w:hint="eastAsia" w:asciiTheme="minorEastAsia" w:hAnsiTheme="minorEastAsia" w:eastAsiaTheme="minorEastAsia" w:cstheme="minorEastAsia"/>
-          <w:color w:val="000000"/>
-          <w:kern w:val="0"/>
-          <w:sz w:val="24"/>
-          <w:szCs w:val="24"/>
-          <w:lang w:val="en-US" w:eastAsia="zh-CN" w:bidi="ar"/>
-        </w:rPr>
-        <w:t xml:space="preserve">会展活动的成功举行离不开会展客户的支持，而会展客户的支持首先需要 </w:t>
-      </w:r>
-    </w:p>
-    <w:p>
-      <w:pPr>
-        <w:keepNext w:val="0"/>
-        <w:keepLines w:val="0"/>
-        <w:pageBreakBefore w:val="0"/>
-        <w:widowControl/>
-        <w:suppressLineNumbers w:val="0"/>
-        <w:kinsoku/>
-        <w:wordWrap/>
-        <w:overflowPunct/>
-        <w:topLinePunct w:val="0"/>
-        <w:autoSpaceDE/>
-        <w:autoSpaceDN/>
-        <w:bidi w:val="0"/>
-        <w:adjustRightInd/>
-        <w:snapToGrid/>
-        <w:spacing w:line="460" w:lineRule="exact"/>
-        <w:jc w:val="left"/>
-        <w:textAlignment w:val="auto"/>
-        <w:rPr>
-          <w:rFonts w:hint="default" w:asciiTheme="minorEastAsia" w:hAnsiTheme="minorEastAsia" w:eastAsiaTheme="minorEastAsia" w:cstheme="minorEastAsia"/>
-          <w:color w:val="000000"/>
-          <w:kern w:val="0"/>
-          <w:sz w:val="24"/>
-          <w:szCs w:val="24"/>
-          <w:lang w:val="en-US" w:eastAsia="zh-CN" w:bidi="ar"/>
-        </w:rPr>
-      </w:pPr>
-      <w:r>
-        <w:rPr>
-          <w:rFonts w:hint="default" w:asciiTheme="minorEastAsia" w:hAnsiTheme="minorEastAsia" w:eastAsiaTheme="minorEastAsia" w:cstheme="minorEastAsia"/>
-          <w:color w:val="000000"/>
-          <w:kern w:val="0"/>
-          <w:sz w:val="24"/>
-          <w:szCs w:val="24"/>
-          <w:lang w:val="en-US" w:eastAsia="zh-CN" w:bidi="ar"/>
-        </w:rPr>
-        <w:t>会展企业通过各种策略和方式吸引到客户，因此吸引会展客户是会展客户关系管理策略的第一步。会展客户不仅指老客户，也包括新客户和会展潜在客户。忠诚的老客户是企业最有价值的资产。 老客户是企业发展的客户基础，企业留住老客户和吸引新客户对于企业来说具有同等重要的意义，企业在开发新客户的同时一定不能忽视了老客户的存在。 新客户是会展业宝贵的市场资源， 也是会展企业未来的发展空间，新客户数量的多少决定着会展未来可能发展规模的大小吸引新客户是会展企业长期稳定发展的重要工作内容之一</w:t>
-      </w:r>
-    </w:p>
-    <w:p>
-      <w:pPr>
-        <w:keepNext w:val="0"/>
-        <w:keepLines w:val="0"/>
-        <w:pageBreakBefore w:val="0"/>
-        <w:widowControl/>
-        <w:suppressLineNumbers w:val="0"/>
-        <w:kinsoku/>
-        <w:wordWrap/>
-        <w:overflowPunct/>
-        <w:topLinePunct w:val="0"/>
-        <w:autoSpaceDE/>
-        <w:autoSpaceDN/>
-        <w:bidi w:val="0"/>
-        <w:adjustRightInd/>
-        <w:snapToGrid/>
-        <w:spacing w:line="460" w:lineRule="exact"/>
-        <w:jc w:val="left"/>
-        <w:textAlignment w:val="auto"/>
-        <w:rPr>
-          <w:rFonts w:hint="default" w:asciiTheme="minorEastAsia" w:hAnsiTheme="minorEastAsia" w:eastAsiaTheme="minorEastAsia" w:cstheme="minorEastAsia"/>
-          <w:color w:val="000000"/>
-          <w:kern w:val="0"/>
-          <w:sz w:val="24"/>
-          <w:szCs w:val="24"/>
-          <w:lang w:val="en-US" w:eastAsia="zh-CN" w:bidi="ar"/>
-        </w:rPr>
-      </w:pPr>
-    </w:p>
-    <w:p>
-      <w:pPr>
-        <w:keepNext w:val="0"/>
-        <w:keepLines w:val="0"/>
-        <w:widowControl/>
-        <w:numPr>
-          <w:numId w:val="0"/>
-        </w:numPr>
-        <w:suppressLineNumbers w:val="0"/>
-        <w:ind w:leftChars="0"/>
-        <w:jc w:val="left"/>
-        <w:outlineLvl w:val="2"/>
-        <w:rPr>
-          <w:rFonts w:hint="eastAsia" w:asciiTheme="majorEastAsia" w:hAnsiTheme="majorEastAsia" w:eastAsiaTheme="majorEastAsia" w:cstheme="majorEastAsia"/>
-          <w:kern w:val="0"/>
-          <w:sz w:val="24"/>
-          <w:szCs w:val="24"/>
-          <w:shd w:val="clear" w:color="auto" w:fill="FFFFFF"/>
-          <w:lang w:val="en-US" w:eastAsia="zh-CN" w:bidi="ar-SA"/>
-        </w:rPr>
-      </w:pPr>
-      <w:r>
-        <w:rPr>
-          <w:rFonts w:hint="eastAsia" w:asciiTheme="majorEastAsia" w:hAnsiTheme="majorEastAsia" w:eastAsiaTheme="majorEastAsia" w:cstheme="majorEastAsia"/>
-          <w:kern w:val="0"/>
-          <w:sz w:val="24"/>
-          <w:szCs w:val="24"/>
-          <w:shd w:val="clear" w:color="auto" w:fill="FFFFFF"/>
-          <w:lang w:val="en-US" w:eastAsia="zh-CN" w:bidi="ar-SA"/>
-        </w:rPr>
-        <w:t xml:space="preserve">2.不断巩固客户关系 </w:t>
-      </w:r>
-    </w:p>
-    <w:p>
-      <w:pPr>
-        <w:keepNext w:val="0"/>
-        <w:keepLines w:val="0"/>
-        <w:pageBreakBefore w:val="0"/>
-        <w:widowControl/>
-        <w:suppressLineNumbers w:val="0"/>
-        <w:kinsoku/>
-        <w:wordWrap/>
-        <w:overflowPunct/>
-        <w:topLinePunct w:val="0"/>
-        <w:autoSpaceDE/>
-        <w:autoSpaceDN/>
-        <w:bidi w:val="0"/>
-        <w:adjustRightInd/>
-        <w:snapToGrid/>
-        <w:spacing w:line="460" w:lineRule="exact"/>
-        <w:ind w:firstLine="420" w:firstLineChars="0"/>
-        <w:jc w:val="left"/>
-        <w:textAlignment w:val="auto"/>
-        <w:rPr>
-          <w:rFonts w:hint="default" w:asciiTheme="minorEastAsia" w:hAnsiTheme="minorEastAsia" w:eastAsiaTheme="minorEastAsia" w:cstheme="minorEastAsia"/>
-          <w:color w:val="000000"/>
-          <w:kern w:val="0"/>
-          <w:sz w:val="24"/>
-          <w:szCs w:val="24"/>
-          <w:lang w:val="en-US" w:eastAsia="zh-CN" w:bidi="ar"/>
-        </w:rPr>
-      </w:pPr>
-      <w:r>
-        <w:rPr>
-          <w:rFonts w:hint="default" w:asciiTheme="minorEastAsia" w:hAnsiTheme="minorEastAsia" w:eastAsiaTheme="minorEastAsia" w:cstheme="minorEastAsia"/>
-          <w:color w:val="000000"/>
-          <w:kern w:val="0"/>
-          <w:sz w:val="24"/>
-          <w:szCs w:val="24"/>
-          <w:lang w:val="en-US" w:eastAsia="zh-CN" w:bidi="ar"/>
-        </w:rPr>
-        <w:t xml:space="preserve">不断巩固客户关系可以保证企业有效的实施客户关系管理。 </w:t>
-      </w:r>
-    </w:p>
-    <w:p>
-      <w:pPr>
-        <w:keepNext w:val="0"/>
-        <w:keepLines w:val="0"/>
-        <w:pageBreakBefore w:val="0"/>
-        <w:widowControl/>
-        <w:suppressLineNumbers w:val="0"/>
-        <w:kinsoku/>
-        <w:wordWrap/>
-        <w:overflowPunct/>
-        <w:topLinePunct w:val="0"/>
-        <w:autoSpaceDE/>
-        <w:autoSpaceDN/>
-        <w:bidi w:val="0"/>
-        <w:adjustRightInd/>
-        <w:snapToGrid/>
-        <w:spacing w:line="460" w:lineRule="exact"/>
-        <w:jc w:val="left"/>
-        <w:textAlignment w:val="auto"/>
-        <w:rPr>
-          <w:rFonts w:hint="default" w:ascii="STSongStd-Light-Acro" w:hAnsi="STSongStd-Light-Acro" w:eastAsia="STSongStd-Light-Acro" w:cs="STSongStd-Light-Acro"/>
-          <w:color w:val="000000"/>
-          <w:kern w:val="0"/>
-          <w:sz w:val="24"/>
-          <w:szCs w:val="24"/>
-          <w:lang w:val="en-US" w:eastAsia="zh-CN" w:bidi="ar"/>
-        </w:rPr>
-      </w:pPr>
-      <w:r>
-        <w:rPr>
-          <w:rFonts w:hint="default" w:asciiTheme="minorEastAsia" w:hAnsiTheme="minorEastAsia" w:eastAsiaTheme="minorEastAsia" w:cstheme="minorEastAsia"/>
-          <w:color w:val="000000"/>
-          <w:kern w:val="0"/>
-          <w:sz w:val="24"/>
-          <w:szCs w:val="24"/>
-          <w:lang w:val="en-US" w:eastAsia="zh-CN" w:bidi="ar"/>
-        </w:rPr>
-        <w:t>首先，追踪客户需求并不断满足。</w:t>
-      </w:r>
-      <w:r>
-        <w:rPr>
-          <w:rFonts w:hint="default" w:ascii="STSongStd-Light-Acro" w:hAnsi="STSongStd-Light-Acro" w:eastAsia="STSongStd-Light-Acro" w:cs="STSongStd-Light-Acro"/>
-          <w:color w:val="000000"/>
-          <w:kern w:val="0"/>
-          <w:sz w:val="24"/>
-          <w:szCs w:val="24"/>
-          <w:lang w:val="en-US" w:eastAsia="zh-CN" w:bidi="ar"/>
-        </w:rPr>
-        <w:t xml:space="preserve"> </w:t>
-      </w:r>
-    </w:p>
-    <w:p>
-      <w:pPr>
-        <w:keepNext w:val="0"/>
-        <w:keepLines w:val="0"/>
-        <w:pageBreakBefore w:val="0"/>
-        <w:widowControl/>
-        <w:suppressLineNumbers w:val="0"/>
-        <w:kinsoku/>
-        <w:wordWrap/>
-        <w:overflowPunct/>
-        <w:topLinePunct w:val="0"/>
-        <w:autoSpaceDE/>
-        <w:autoSpaceDN/>
-        <w:bidi w:val="0"/>
-        <w:adjustRightInd/>
-        <w:snapToGrid/>
-        <w:spacing w:line="460" w:lineRule="exact"/>
-        <w:jc w:val="left"/>
-        <w:textAlignment w:val="auto"/>
-        <w:rPr>
-          <w:rFonts w:hint="default" w:asciiTheme="minorEastAsia" w:hAnsiTheme="minorEastAsia" w:eastAsiaTheme="minorEastAsia" w:cstheme="minorEastAsia"/>
-          <w:color w:val="000000"/>
-          <w:kern w:val="0"/>
-          <w:sz w:val="24"/>
-          <w:szCs w:val="24"/>
-          <w:lang w:val="en-US" w:eastAsia="zh-CN" w:bidi="ar"/>
-        </w:rPr>
-      </w:pPr>
-      <w:r>
-        <w:rPr>
-          <w:rFonts w:hint="default" w:asciiTheme="minorEastAsia" w:hAnsiTheme="minorEastAsia" w:eastAsiaTheme="minorEastAsia" w:cstheme="minorEastAsia"/>
-          <w:color w:val="000000"/>
-          <w:kern w:val="0"/>
-          <w:sz w:val="24"/>
-          <w:szCs w:val="24"/>
-          <w:lang w:val="en-US" w:eastAsia="zh-CN" w:bidi="ar"/>
-        </w:rPr>
-        <w:t xml:space="preserve">其次，关注参展商和观众的参展效益。 </w:t>
-      </w:r>
-    </w:p>
-    <w:p>
-      <w:pPr>
-        <w:keepNext w:val="0"/>
-        <w:keepLines w:val="0"/>
-        <w:pageBreakBefore w:val="0"/>
-        <w:widowControl/>
-        <w:suppressLineNumbers w:val="0"/>
-        <w:kinsoku/>
-        <w:wordWrap/>
-        <w:overflowPunct/>
-        <w:topLinePunct w:val="0"/>
-        <w:autoSpaceDE/>
-        <w:autoSpaceDN/>
-        <w:bidi w:val="0"/>
-        <w:adjustRightInd/>
-        <w:snapToGrid/>
-        <w:spacing w:line="460" w:lineRule="exact"/>
-        <w:jc w:val="left"/>
-        <w:textAlignment w:val="auto"/>
-        <w:rPr>
-          <w:rFonts w:hint="default" w:asciiTheme="minorEastAsia" w:hAnsiTheme="minorEastAsia" w:eastAsiaTheme="minorEastAsia" w:cstheme="minorEastAsia"/>
-          <w:color w:val="000000"/>
-          <w:kern w:val="0"/>
-          <w:sz w:val="24"/>
-          <w:szCs w:val="24"/>
-          <w:lang w:val="en-US" w:eastAsia="zh-CN" w:bidi="ar"/>
-        </w:rPr>
-      </w:pPr>
-      <w:r>
-        <w:rPr>
-          <w:rFonts w:hint="default" w:asciiTheme="minorEastAsia" w:hAnsiTheme="minorEastAsia" w:eastAsiaTheme="minorEastAsia" w:cstheme="minorEastAsia"/>
-          <w:color w:val="000000"/>
-          <w:kern w:val="0"/>
-          <w:sz w:val="24"/>
-          <w:szCs w:val="24"/>
-          <w:lang w:val="en-US" w:eastAsia="zh-CN" w:bidi="ar"/>
-        </w:rPr>
-        <w:t>再次，不断丰富员 工知识，提高服务质量和服务技能。</w:t>
-      </w:r>
-    </w:p>
-    <w:p>
-      <w:pPr>
-        <w:keepNext w:val="0"/>
-        <w:keepLines w:val="0"/>
-        <w:pageBreakBefore w:val="0"/>
-        <w:widowControl/>
-        <w:suppressLineNumbers w:val="0"/>
-        <w:kinsoku/>
-        <w:wordWrap/>
-        <w:overflowPunct/>
-        <w:topLinePunct w:val="0"/>
-        <w:autoSpaceDE/>
-        <w:autoSpaceDN/>
-        <w:bidi w:val="0"/>
-        <w:adjustRightInd/>
-        <w:snapToGrid/>
-        <w:spacing w:line="460" w:lineRule="exact"/>
-        <w:jc w:val="left"/>
-        <w:textAlignment w:val="auto"/>
-        <w:rPr>
-          <w:rFonts w:hint="default" w:asciiTheme="minorEastAsia" w:hAnsiTheme="minorEastAsia" w:eastAsiaTheme="minorEastAsia" w:cstheme="minorEastAsia"/>
-          <w:color w:val="000000"/>
-          <w:kern w:val="0"/>
-          <w:sz w:val="24"/>
-          <w:szCs w:val="24"/>
-          <w:lang w:val="en-US" w:eastAsia="zh-CN" w:bidi="ar"/>
-        </w:rPr>
-      </w:pPr>
-      <w:r>
-        <w:rPr>
-          <w:rFonts w:hint="default" w:asciiTheme="minorEastAsia" w:hAnsiTheme="minorEastAsia" w:eastAsiaTheme="minorEastAsia" w:cstheme="minorEastAsia"/>
-          <w:color w:val="000000"/>
-          <w:kern w:val="0"/>
-          <w:sz w:val="24"/>
-          <w:szCs w:val="24"/>
-          <w:lang w:val="en-US" w:eastAsia="zh-CN" w:bidi="ar"/>
-        </w:rPr>
-        <w:t>最后，进行展后客户满意度调查，并有效处理客户投诉。</w:t>
+        <w:t>在CRM中重要的一个环节就是软件开发商和咨询公司。CRM在各行业的推进很大程度上依赖于这些第三方。全国展览馆的CRM软件研发和咨询还没有形成规模。由于CRM软件研发和咨询公司的服务能力受到限制，所以自然就成为了全国展览馆或者是国内会展的CRM推进受阻的另一个重要原因。</w:t>
       </w:r>
     </w:p>
     <w:p>
@@ -2240,9 +1758,7 @@
           <w:numId w:val="0"/>
         </w:numPr>
         <w:suppressLineNumbers w:val="0"/>
-        <w:ind w:leftChars="0"/>
         <w:jc w:val="left"/>
-        <w:outlineLvl w:val="2"/>
         <w:rPr>
           <w:rFonts w:hint="eastAsia" w:asciiTheme="majorEastAsia" w:hAnsiTheme="majorEastAsia" w:eastAsiaTheme="majorEastAsia" w:cstheme="majorEastAsia"/>
           <w:kern w:val="0"/>
@@ -2252,16 +1768,67 @@
           <w:lang w:val="en-US" w:eastAsia="zh-CN" w:bidi="ar-SA"/>
         </w:rPr>
       </w:pPr>
-      <w:r>
-        <w:rPr>
-          <w:rFonts w:hint="eastAsia" w:asciiTheme="majorEastAsia" w:hAnsiTheme="majorEastAsia" w:eastAsiaTheme="majorEastAsia" w:cstheme="majorEastAsia"/>
-          <w:kern w:val="0"/>
-          <w:sz w:val="24"/>
-          <w:szCs w:val="24"/>
-          <w:shd w:val="clear" w:color="auto" w:fill="FFFFFF"/>
-          <w:lang w:val="en-US" w:eastAsia="zh-CN" w:bidi="ar-SA"/>
-        </w:rPr>
-        <w:t xml:space="preserve">3.实施客户忠诚策略 </w:t>
+    </w:p>
+    <w:p>
+      <w:pPr>
+        <w:pStyle w:val="3"/>
+        <w:keepNext/>
+        <w:keepLines/>
+        <w:pageBreakBefore w:val="0"/>
+        <w:widowControl w:val="0"/>
+        <w:kinsoku/>
+        <w:wordWrap/>
+        <w:overflowPunct/>
+        <w:topLinePunct w:val="0"/>
+        <w:autoSpaceDE/>
+        <w:autoSpaceDN/>
+        <w:bidi w:val="0"/>
+        <w:adjustRightInd/>
+        <w:snapToGrid/>
+        <w:spacing w:line="240" w:lineRule="auto"/>
+        <w:textAlignment w:val="auto"/>
+        <w:rPr>
+          <w:rFonts w:hint="eastAsia"/>
+          <w:lang w:val="en-US" w:eastAsia="zh-CN"/>
+        </w:rPr>
+      </w:pPr>
+      <w:r>
+        <w:rPr>
+          <w:rFonts w:hint="eastAsia"/>
+          <w:lang w:val="en-US" w:eastAsia="zh-CN"/>
+        </w:rPr>
+        <w:t xml:space="preserve">（二）我国会展企业客户关系管理对策 </w:t>
+      </w:r>
+    </w:p>
+    <w:p>
+      <w:pPr>
+        <w:pStyle w:val="4"/>
+        <w:keepNext/>
+        <w:keepLines/>
+        <w:pageBreakBefore w:val="0"/>
+        <w:widowControl w:val="0"/>
+        <w:kinsoku/>
+        <w:wordWrap/>
+        <w:overflowPunct/>
+        <w:topLinePunct w:val="0"/>
+        <w:autoSpaceDE/>
+        <w:autoSpaceDN/>
+        <w:bidi w:val="0"/>
+        <w:adjustRightInd/>
+        <w:snapToGrid/>
+        <w:spacing w:line="240" w:lineRule="exact"/>
+        <w:textAlignment w:val="auto"/>
+        <w:rPr>
+          <w:rFonts w:hint="eastAsia"/>
+          <w:lang w:val="en-US" w:eastAsia="zh-CN"/>
+        </w:rPr>
+      </w:pPr>
+      <w:r>
+        <w:rPr>
+          <w:rFonts w:hint="eastAsia"/>
+          <w:lang w:val="en-US" w:eastAsia="zh-CN"/>
+        </w:rPr>
+        <w:t xml:space="preserve">1.通过正确的途径吸引会展客户 </w:t>
       </w:r>
     </w:p>
     <w:p>
@@ -2285,6 +1852,46 @@
         <w:jc w:val="left"/>
         <w:textAlignment w:val="auto"/>
         <w:rPr>
+          <w:rFonts w:hint="eastAsia" w:asciiTheme="minorEastAsia" w:hAnsiTheme="minorEastAsia" w:eastAsiaTheme="minorEastAsia" w:cstheme="minorEastAsia"/>
+          <w:color w:val="000000"/>
+          <w:kern w:val="0"/>
+          <w:sz w:val="24"/>
+          <w:szCs w:val="24"/>
+          <w:lang w:val="en-US" w:eastAsia="zh-CN" w:bidi="ar"/>
+        </w:rPr>
+      </w:pPr>
+      <w:r>
+        <w:rPr>
+          <w:rFonts w:hint="eastAsia" w:asciiTheme="minorEastAsia" w:hAnsiTheme="minorEastAsia" w:eastAsiaTheme="minorEastAsia" w:cstheme="minorEastAsia"/>
+          <w:color w:val="000000"/>
+          <w:kern w:val="0"/>
+          <w:sz w:val="24"/>
+          <w:szCs w:val="24"/>
+          <w:lang w:val="en-US" w:eastAsia="zh-CN" w:bidi="ar"/>
+        </w:rPr>
+        <w:t xml:space="preserve">会展活动的成功举行离不开会展客户的支持，而会展客户的支持首先需要 </w:t>
+      </w:r>
+    </w:p>
+    <w:p>
+      <w:pPr>
+        <w:keepNext w:val="0"/>
+        <w:keepLines w:val="0"/>
+        <w:pageBreakBefore w:val="0"/>
+        <w:widowControl/>
+        <w:suppressLineNumbers w:val="0"/>
+        <w:kinsoku/>
+        <w:wordWrap/>
+        <w:overflowPunct/>
+        <w:topLinePunct w:val="0"/>
+        <w:autoSpaceDE/>
+        <w:autoSpaceDN/>
+        <w:bidi w:val="0"/>
+        <w:adjustRightInd/>
+        <w:snapToGrid/>
+        <w:spacing w:line="460" w:lineRule="exact"/>
+        <w:jc w:val="left"/>
+        <w:textAlignment w:val="auto"/>
+        <w:rPr>
           <w:rFonts w:hint="default" w:asciiTheme="minorEastAsia" w:hAnsiTheme="minorEastAsia" w:eastAsiaTheme="minorEastAsia" w:cstheme="minorEastAsia"/>
           <w:color w:val="000000"/>
           <w:kern w:val="0"/>
@@ -2302,41 +1909,38 @@
           <w:szCs w:val="24"/>
           <w:lang w:val="en-US" w:eastAsia="zh-CN" w:bidi="ar"/>
         </w:rPr>
-        <w:t>正确的忠诚目标客户就是那些愿意并且能够对会展企业忠诚，也能够为会展企业带来利润的客户。 参展商有很多类别， 不同的参展商带给企业的利益是不同的。比如，对于那些行业内有影响力。有价值的参展商，会展企业就应该尽可能地将其发展为忠诚客户和长期合作关系。当然，企业要想实施客户忠诚策略，还应该为会展客户提供满意的参展经历，加强与客户的情感联系。 客户满意是客户忠诚的前提， 参展商和观众只有参展满意， 才有可能参加下一次会展，才有可能对会展企业忠诚。 忠诚客户的培育也离不开与客户的情感交流和联系。会展企业需要加强与客户的情感沟通， 维持与客户较好的长期合作关系。</w:t>
-      </w:r>
-    </w:p>
-    <w:p>
-      <w:pPr>
-        <w:keepNext w:val="0"/>
-        <w:keepLines w:val="0"/>
-        <w:widowControl/>
-        <w:numPr>
-          <w:ilvl w:val="0"/>
-          <w:numId w:val="0"/>
-        </w:numPr>
-        <w:suppressLineNumbers w:val="0"/>
-        <w:ind w:leftChars="0"/>
-        <w:jc w:val="left"/>
-        <w:outlineLvl w:val="2"/>
-        <w:rPr>
-          <w:rFonts w:hint="eastAsia" w:asciiTheme="majorEastAsia" w:hAnsiTheme="majorEastAsia" w:eastAsiaTheme="majorEastAsia" w:cstheme="majorEastAsia"/>
-          <w:kern w:val="0"/>
-          <w:sz w:val="24"/>
-          <w:szCs w:val="24"/>
-          <w:shd w:val="clear" w:color="auto" w:fill="FFFFFF"/>
-          <w:lang w:val="en-US" w:eastAsia="zh-CN" w:bidi="ar-SA"/>
-        </w:rPr>
-      </w:pPr>
-      <w:r>
-        <w:rPr>
-          <w:rFonts w:hint="eastAsia" w:asciiTheme="majorEastAsia" w:hAnsiTheme="majorEastAsia" w:eastAsiaTheme="majorEastAsia" w:cstheme="majorEastAsia"/>
-          <w:kern w:val="0"/>
-          <w:sz w:val="24"/>
-          <w:szCs w:val="24"/>
-          <w:shd w:val="clear" w:color="auto" w:fill="FFFFFF"/>
-          <w:lang w:val="en-US" w:eastAsia="zh-CN" w:bidi="ar-SA"/>
-        </w:rPr>
-        <w:t>4.制定客户方案，实施定制服务</w:t>
+        <w:t>会展企业通过各种策略和方式吸引到客户，因此吸引会展客户是会展客户关系管理策略的第一步。会展客户不仅指老客户，也包括新客户和会展潜在客户。忠诚的老客户是企业最有价值的资产。 老客户是企业发展的客户基础，企业留住老客户和吸引新客户对于企业来说具有同等重要的意义，企业在开发新客户的同时一定不能忽视了老客户的存在。 新客户是会展业宝贵的市场资源， 也是会展企业未来的发展空间，新客户数量的多少决定着会展未来可能发展规模的大小吸引新客户是会展企业长期稳定发展的重要工作内容之一</w:t>
+      </w:r>
+    </w:p>
+    <w:p>
+      <w:pPr>
+        <w:pStyle w:val="4"/>
+        <w:keepNext/>
+        <w:keepLines/>
+        <w:pageBreakBefore w:val="0"/>
+        <w:widowControl w:val="0"/>
+        <w:kinsoku/>
+        <w:wordWrap/>
+        <w:overflowPunct/>
+        <w:topLinePunct w:val="0"/>
+        <w:autoSpaceDE/>
+        <w:autoSpaceDN/>
+        <w:bidi w:val="0"/>
+        <w:adjustRightInd/>
+        <w:snapToGrid/>
+        <w:spacing w:line="240" w:lineRule="exact"/>
+        <w:textAlignment w:val="auto"/>
+        <w:rPr>
+          <w:rFonts w:hint="eastAsia"/>
+          <w:lang w:val="en-US" w:eastAsia="zh-CN"/>
+        </w:rPr>
+      </w:pPr>
+      <w:r>
+        <w:rPr>
+          <w:rFonts w:hint="eastAsia"/>
+          <w:lang w:val="en-US" w:eastAsia="zh-CN"/>
+        </w:rPr>
+        <w:t xml:space="preserve">2.不断巩固客户关系 </w:t>
       </w:r>
     </w:p>
     <w:p>
@@ -2360,6 +1964,172 @@
         <w:jc w:val="left"/>
         <w:textAlignment w:val="auto"/>
         <w:rPr>
+          <w:rFonts w:hint="default" w:asciiTheme="minorEastAsia" w:hAnsiTheme="minorEastAsia" w:eastAsiaTheme="minorEastAsia" w:cstheme="minorEastAsia"/>
+          <w:color w:val="000000"/>
+          <w:kern w:val="0"/>
+          <w:sz w:val="24"/>
+          <w:szCs w:val="24"/>
+          <w:lang w:val="en-US" w:eastAsia="zh-CN" w:bidi="ar"/>
+        </w:rPr>
+      </w:pPr>
+      <w:r>
+        <w:rPr>
+          <w:rFonts w:hint="default" w:asciiTheme="minorEastAsia" w:hAnsiTheme="minorEastAsia" w:eastAsiaTheme="minorEastAsia" w:cstheme="minorEastAsia"/>
+          <w:color w:val="000000"/>
+          <w:kern w:val="0"/>
+          <w:sz w:val="24"/>
+          <w:szCs w:val="24"/>
+          <w:lang w:val="en-US" w:eastAsia="zh-CN" w:bidi="ar"/>
+        </w:rPr>
+        <w:t>不断巩固客户关系可以保证企业有效的实施客户关系管理。 首先，追踪客户需求并不断满足。</w:t>
+      </w:r>
+      <w:r>
+        <w:rPr>
+          <w:rFonts w:hint="default" w:ascii="STSongStd-Light-Acro" w:hAnsi="STSongStd-Light-Acro" w:eastAsia="STSongStd-Light-Acro" w:cs="STSongStd-Light-Acro"/>
+          <w:color w:val="000000"/>
+          <w:kern w:val="0"/>
+          <w:sz w:val="24"/>
+          <w:szCs w:val="24"/>
+          <w:lang w:val="en-US" w:eastAsia="zh-CN" w:bidi="ar"/>
+        </w:rPr>
+        <w:t xml:space="preserve"> </w:t>
+      </w:r>
+      <w:r>
+        <w:rPr>
+          <w:rFonts w:hint="default" w:asciiTheme="minorEastAsia" w:hAnsiTheme="minorEastAsia" w:eastAsiaTheme="minorEastAsia" w:cstheme="minorEastAsia"/>
+          <w:color w:val="000000"/>
+          <w:kern w:val="0"/>
+          <w:sz w:val="24"/>
+          <w:szCs w:val="24"/>
+          <w:lang w:val="en-US" w:eastAsia="zh-CN" w:bidi="ar"/>
+        </w:rPr>
+        <w:t>其次，关注参展商和观众的参展效益。 再次，不断丰富员 工知识，提高服务质量和服务技能。最后，进行展后客户满意度调查，并有效处理客户投诉。</w:t>
+      </w:r>
+    </w:p>
+    <w:p>
+      <w:pPr>
+        <w:pStyle w:val="4"/>
+        <w:keepNext/>
+        <w:keepLines/>
+        <w:pageBreakBefore w:val="0"/>
+        <w:widowControl w:val="0"/>
+        <w:kinsoku/>
+        <w:wordWrap/>
+        <w:overflowPunct/>
+        <w:topLinePunct w:val="0"/>
+        <w:autoSpaceDE/>
+        <w:autoSpaceDN/>
+        <w:bidi w:val="0"/>
+        <w:adjustRightInd/>
+        <w:snapToGrid/>
+        <w:spacing w:line="240" w:lineRule="exact"/>
+        <w:textAlignment w:val="auto"/>
+        <w:rPr>
+          <w:rFonts w:hint="eastAsia"/>
+          <w:lang w:val="en-US" w:eastAsia="zh-CN"/>
+        </w:rPr>
+      </w:pPr>
+      <w:r>
+        <w:rPr>
+          <w:rFonts w:hint="eastAsia"/>
+          <w:lang w:val="en-US" w:eastAsia="zh-CN"/>
+        </w:rPr>
+        <w:t xml:space="preserve">3.实施客户忠诚策略 </w:t>
+      </w:r>
+    </w:p>
+    <w:p>
+      <w:pPr>
+        <w:keepNext w:val="0"/>
+        <w:keepLines w:val="0"/>
+        <w:pageBreakBefore w:val="0"/>
+        <w:widowControl/>
+        <w:suppressLineNumbers w:val="0"/>
+        <w:kinsoku/>
+        <w:wordWrap/>
+        <w:overflowPunct/>
+        <w:topLinePunct w:val="0"/>
+        <w:autoSpaceDE/>
+        <w:autoSpaceDN/>
+        <w:bidi w:val="0"/>
+        <w:adjustRightInd/>
+        <w:snapToGrid/>
+        <w:spacing w:line="460" w:lineRule="exact"/>
+        <w:ind w:firstLine="420" w:firstLineChars="0"/>
+        <w:jc w:val="left"/>
+        <w:textAlignment w:val="auto"/>
+        <w:rPr>
+          <w:rFonts w:hint="default" w:asciiTheme="minorEastAsia" w:hAnsiTheme="minorEastAsia" w:eastAsiaTheme="minorEastAsia" w:cstheme="minorEastAsia"/>
+          <w:color w:val="000000"/>
+          <w:kern w:val="0"/>
+          <w:sz w:val="24"/>
+          <w:szCs w:val="24"/>
+          <w:lang w:val="en-US" w:eastAsia="zh-CN" w:bidi="ar"/>
+        </w:rPr>
+      </w:pPr>
+      <w:r>
+        <w:rPr>
+          <w:rFonts w:hint="default" w:asciiTheme="minorEastAsia" w:hAnsiTheme="minorEastAsia" w:eastAsiaTheme="minorEastAsia" w:cstheme="minorEastAsia"/>
+          <w:color w:val="000000"/>
+          <w:kern w:val="0"/>
+          <w:sz w:val="24"/>
+          <w:szCs w:val="24"/>
+          <w:lang w:val="en-US" w:eastAsia="zh-CN" w:bidi="ar"/>
+        </w:rPr>
+        <w:t>正确的忠诚目标客户就是那些愿意并且能够对会展企业忠诚，也能够为会展企业带来利润的客户。 参展商有很多类别， 不同的参展商带给企业的利益是不同的。比如，对于那些行业内有影响力。有价值的参展商，会展企业就应该尽可能地将其发展为忠诚客户和长期合作关系。当然，企业要想实施客户忠诚策略，还应该为会展客户提供满意的参展经历，加强与客户的情感联系。 客户满意是客户忠诚的前提， 参展商和观众只有参展满意， 才有可能参加下一次会展，才有可能对会展企业忠诚。 忠诚客户的培育也离不开与客户的情感交流和联系。会展企业需要加强与客户的情感沟通， 维持与客户较好的长期合作关系。</w:t>
+      </w:r>
+    </w:p>
+    <w:p>
+      <w:pPr>
+        <w:pStyle w:val="4"/>
+        <w:keepNext/>
+        <w:keepLines/>
+        <w:pageBreakBefore w:val="0"/>
+        <w:widowControl w:val="0"/>
+        <w:kinsoku/>
+        <w:wordWrap/>
+        <w:overflowPunct/>
+        <w:topLinePunct w:val="0"/>
+        <w:autoSpaceDE/>
+        <w:autoSpaceDN/>
+        <w:bidi w:val="0"/>
+        <w:adjustRightInd/>
+        <w:snapToGrid/>
+        <w:spacing w:line="240" w:lineRule="exact"/>
+        <w:textAlignment w:val="auto"/>
+        <w:rPr>
+          <w:rFonts w:hint="eastAsia"/>
+          <w:lang w:val="en-US" w:eastAsia="zh-CN"/>
+        </w:rPr>
+      </w:pPr>
+      <w:r>
+        <w:rPr>
+          <w:rFonts w:hint="eastAsia"/>
+          <w:lang w:val="en-US" w:eastAsia="zh-CN"/>
+        </w:rPr>
+        <w:t>4.制定客户方案，实施定制服务</w:t>
+      </w:r>
+    </w:p>
+    <w:p>
+      <w:pPr>
+        <w:keepNext w:val="0"/>
+        <w:keepLines w:val="0"/>
+        <w:pageBreakBefore w:val="0"/>
+        <w:widowControl/>
+        <w:suppressLineNumbers w:val="0"/>
+        <w:kinsoku/>
+        <w:wordWrap/>
+        <w:overflowPunct/>
+        <w:topLinePunct w:val="0"/>
+        <w:autoSpaceDE/>
+        <w:autoSpaceDN/>
+        <w:bidi w:val="0"/>
+        <w:adjustRightInd/>
+        <w:snapToGrid/>
+        <w:spacing w:line="460" w:lineRule="exact"/>
+        <w:ind w:firstLine="420" w:firstLineChars="0"/>
+        <w:jc w:val="left"/>
+        <w:textAlignment w:val="auto"/>
+        <w:rPr>
           <w:rFonts w:hint="eastAsia" w:asciiTheme="minorEastAsia" w:hAnsiTheme="minorEastAsia" w:eastAsiaTheme="minorEastAsia" w:cstheme="minorEastAsia"/>
           <w:color w:val="000000"/>
           <w:kern w:val="0"/>
@@ -2382,34 +2152,31 @@
     </w:p>
     <w:p>
       <w:pPr>
-        <w:keepNext w:val="0"/>
-        <w:keepLines w:val="0"/>
-        <w:widowControl/>
-        <w:numPr>
-          <w:ilvl w:val="0"/>
-          <w:numId w:val="0"/>
-        </w:numPr>
-        <w:suppressLineNumbers w:val="0"/>
-        <w:ind w:leftChars="0"/>
-        <w:jc w:val="left"/>
-        <w:outlineLvl w:val="2"/>
-        <w:rPr>
-          <w:rFonts w:hint="eastAsia" w:asciiTheme="majorEastAsia" w:hAnsiTheme="majorEastAsia" w:eastAsiaTheme="majorEastAsia" w:cstheme="majorEastAsia"/>
-          <w:kern w:val="0"/>
-          <w:sz w:val="24"/>
-          <w:szCs w:val="24"/>
-          <w:shd w:val="clear" w:color="auto" w:fill="FFFFFF"/>
-          <w:lang w:val="en-US" w:eastAsia="zh-CN" w:bidi="ar-SA"/>
-        </w:rPr>
-      </w:pPr>
-      <w:r>
-        <w:rPr>
-          <w:rFonts w:hint="eastAsia" w:asciiTheme="majorEastAsia" w:hAnsiTheme="majorEastAsia" w:eastAsiaTheme="majorEastAsia" w:cstheme="majorEastAsia"/>
-          <w:kern w:val="0"/>
-          <w:sz w:val="24"/>
-          <w:szCs w:val="24"/>
-          <w:shd w:val="clear" w:color="auto" w:fill="FFFFFF"/>
-          <w:lang w:val="en-US" w:eastAsia="zh-CN" w:bidi="ar-SA"/>
+        <w:pStyle w:val="4"/>
+        <w:keepNext/>
+        <w:keepLines/>
+        <w:pageBreakBefore w:val="0"/>
+        <w:widowControl w:val="0"/>
+        <w:kinsoku/>
+        <w:wordWrap/>
+        <w:overflowPunct/>
+        <w:topLinePunct w:val="0"/>
+        <w:autoSpaceDE/>
+        <w:autoSpaceDN/>
+        <w:bidi w:val="0"/>
+        <w:adjustRightInd/>
+        <w:snapToGrid/>
+        <w:spacing w:line="240" w:lineRule="exact"/>
+        <w:textAlignment w:val="auto"/>
+        <w:rPr>
+          <w:rFonts w:hint="eastAsia"/>
+          <w:lang w:val="en-US" w:eastAsia="zh-CN"/>
+        </w:rPr>
+      </w:pPr>
+      <w:r>
+        <w:rPr>
+          <w:rFonts w:hint="eastAsia"/>
+          <w:lang w:val="en-US" w:eastAsia="zh-CN"/>
         </w:rPr>
         <w:t>5.分析客户反应，改善客户关系。</w:t>
       </w:r>
@@ -2449,12 +2216,12 @@
           <w:szCs w:val="24"/>
           <w:lang w:val="en-US" w:eastAsia="zh-CN" w:bidi="ar"/>
         </w:rPr>
-        <w:t>这是会展企业通过与客户的对话不断学习的过程。会展企业通过捕捉和分析来自于客户互动中的数据，理解客户对企业各项营销措施所产生的具体反应，为下一个CRM循环提出新的建议，以此不断改善会展企业的客户关系。会展客户关系管理是在收集客户信息和分析客户需求的基础上,通过办展机构的资源整合和有针对性地对不同客户提供个性化的展会服务,与客户建立互利、互信和合作双赢的关系来促进会展长期稳定发展。有效的开展会展客户管理一定会是中国的会展业取得更大的进步。</w:t>
+        <w:t>这是会展企业通过与客户的对话不断学习的过程。会展企业通过捕捉和分析来自于客户互动中的数据，理解客户对企业各项营销措施所产生的具体反应，为下一个CRM循环提出新的建议，以此不断改善会展企业的客户关系。会展客户关系管理是在收集客户信息和分析客户需求的基础上,通过办展机构的资源整合和有针对性地对不同客户提供个性化的展会服务,与客户建立互利、互信和合作双赢的关系来促进会展长期稳定发展。有效的开展会展客户管理一定会使中国的会展业取得更大的进步。</w:t>
       </w:r>
     </w:p>
     <w:tbl>
       <w:tblPr>
-        <w:tblStyle w:val="3"/>
+        <w:tblStyle w:val="8"/>
         <w:tblW w:w="8280" w:type="dxa"/>
         <w:tblInd w:w="108" w:type="dxa"/>
         <w:tblBorders>
@@ -2626,139 +2393,195 @@
         </w:tc>
       </w:tr>
     </w:tbl>
-    <w:p>
-      <w:pPr>
-        <w:keepNext w:val="0"/>
-        <w:keepLines w:val="0"/>
-        <w:widowControl/>
-        <w:numPr>
-          <w:numId w:val="0"/>
-        </w:numPr>
-        <w:suppressLineNumbers w:val="0"/>
-        <w:ind w:leftChars="0"/>
-        <w:jc w:val="left"/>
-        <w:outlineLvl w:val="2"/>
-        <w:rPr>
-          <w:rFonts w:hint="eastAsia" w:asciiTheme="majorEastAsia" w:hAnsiTheme="majorEastAsia" w:eastAsiaTheme="majorEastAsia" w:cstheme="majorEastAsia"/>
-          <w:kern w:val="0"/>
-          <w:sz w:val="24"/>
-          <w:szCs w:val="24"/>
-          <w:shd w:val="clear" w:color="auto" w:fill="FFFFFF"/>
-          <w:lang w:val="en-US" w:eastAsia="zh-CN" w:bidi="ar-SA"/>
-        </w:rPr>
-      </w:pPr>
-    </w:p>
-    <w:p>
-      <w:pPr>
-        <w:keepNext w:val="0"/>
-        <w:keepLines w:val="0"/>
-        <w:pageBreakBefore w:val="0"/>
-        <w:widowControl/>
-        <w:suppressLineNumbers w:val="0"/>
-        <w:kinsoku/>
-        <w:wordWrap/>
-        <w:overflowPunct/>
-        <w:topLinePunct w:val="0"/>
-        <w:autoSpaceDE/>
-        <w:autoSpaceDN/>
-        <w:bidi w:val="0"/>
-        <w:adjustRightInd/>
-        <w:snapToGrid/>
-        <w:spacing w:line="460" w:lineRule="exact"/>
-        <w:jc w:val="left"/>
-        <w:textAlignment w:val="auto"/>
-        <w:rPr>
-          <w:rFonts w:hint="default" w:asciiTheme="minorEastAsia" w:hAnsiTheme="minorEastAsia" w:eastAsiaTheme="minorEastAsia" w:cstheme="minorEastAsia"/>
-          <w:color w:val="000000"/>
-          <w:kern w:val="0"/>
-          <w:sz w:val="24"/>
-          <w:szCs w:val="24"/>
-          <w:lang w:val="en-US" w:eastAsia="zh-CN" w:bidi="ar"/>
-        </w:rPr>
-      </w:pPr>
-    </w:p>
-    <w:p>
-      <w:pPr>
-        <w:keepNext w:val="0"/>
-        <w:keepLines w:val="0"/>
-        <w:pageBreakBefore w:val="0"/>
-        <w:widowControl/>
-        <w:suppressLineNumbers w:val="0"/>
-        <w:kinsoku/>
-        <w:wordWrap/>
-        <w:overflowPunct/>
-        <w:topLinePunct w:val="0"/>
-        <w:autoSpaceDE/>
-        <w:autoSpaceDN/>
-        <w:bidi w:val="0"/>
-        <w:adjustRightInd/>
-        <w:snapToGrid/>
-        <w:spacing w:line="460" w:lineRule="exact"/>
-        <w:ind w:firstLine="420" w:firstLineChars="0"/>
-        <w:jc w:val="left"/>
-        <w:textAlignment w:val="auto"/>
-        <w:rPr>
-          <w:rFonts w:hint="default" w:asciiTheme="minorEastAsia" w:hAnsiTheme="minorEastAsia" w:eastAsiaTheme="minorEastAsia" w:cstheme="minorEastAsia"/>
-          <w:color w:val="000000"/>
-          <w:kern w:val="0"/>
-          <w:sz w:val="24"/>
-          <w:szCs w:val="24"/>
-          <w:lang w:val="en-US" w:eastAsia="zh-CN" w:bidi="ar"/>
-        </w:rPr>
-      </w:pPr>
-    </w:p>
-    <w:p>
-      <w:pPr>
-        <w:keepNext w:val="0"/>
-        <w:keepLines w:val="0"/>
-        <w:pageBreakBefore w:val="0"/>
-        <w:widowControl/>
-        <w:numPr>
-          <w:ilvl w:val="0"/>
-          <w:numId w:val="0"/>
-        </w:numPr>
-        <w:suppressLineNumbers w:val="0"/>
-        <w:kinsoku/>
-        <w:wordWrap/>
-        <w:overflowPunct/>
-        <w:topLinePunct w:val="0"/>
-        <w:autoSpaceDE/>
-        <w:autoSpaceDN/>
-        <w:bidi w:val="0"/>
-        <w:adjustRightInd/>
-        <w:snapToGrid/>
-        <w:spacing w:line="460" w:lineRule="exact"/>
-        <w:ind w:firstLine="420" w:firstLineChars="0"/>
-        <w:jc w:val="left"/>
-        <w:textAlignment w:val="auto"/>
-        <w:rPr>
-          <w:rFonts w:hint="default" w:ascii="宋体" w:hAnsi="宋体" w:cs="宋体"/>
-          <w:bCs/>
-          <w:sz w:val="24"/>
-          <w:szCs w:val="24"/>
-          <w:lang w:val="en-US" w:eastAsia="zh-CN"/>
-        </w:rPr>
-      </w:pPr>
-    </w:p>
-    <w:p>
-      <w:pPr>
-        <w:jc w:val="center"/>
-        <w:rPr>
-          <w:rFonts w:hint="eastAsia" w:ascii="黑体" w:hAnsi="宋体" w:eastAsia="黑体"/>
-          <w:sz w:val="36"/>
-          <w:szCs w:val="36"/>
-        </w:rPr>
-      </w:pPr>
-    </w:p>
     <w:p/>
     <w:sectPr>
+      <w:footerReference r:id="rId3" w:type="default"/>
       <w:pgSz w:w="11906" w:h="16838"/>
       <w:pgMar w:top="1440" w:right="1800" w:bottom="1440" w:left="1800" w:header="851" w:footer="992" w:gutter="0"/>
+      <w:pgNumType w:fmt="decimal"/>
       <w:cols w:space="425" w:num="1"/>
       <w:docGrid w:type="lines" w:linePitch="312" w:charSpace="0"/>
     </w:sectPr>
   </w:body>
 </w:document>
+</file>
+
+<file path=word/footer1.xml><?xml version="1.0" encoding="utf-8"?>
+<w:ftr xmlns:wpc="http://schemas.microsoft.com/office/word/2010/wordprocessingCanvas" xmlns:mc="http://schemas.openxmlformats.org/markup-compatibility/2006" xmlns:o="urn:schemas-microsoft-com:office:office" xmlns:r="http://schemas.openxmlformats.org/officeDocument/2006/relationships" xmlns:m="http://schemas.openxmlformats.org/officeDocument/2006/math" xmlns:v="urn:schemas-microsoft-com:vml" xmlns:wp14="http://schemas.microsoft.com/office/word/2010/wordprocessingDrawing" xmlns:wp="http://schemas.openxmlformats.org/drawingml/2006/wordprocessingDrawing" xmlns:w10="urn:schemas-microsoft-com:office:word" xmlns:w="http://schemas.openxmlformats.org/wordprocessingml/2006/main" xmlns:w14="http://schemas.microsoft.com/office/word/2010/wordml" xmlns:w15="http://schemas.microsoft.com/office/word/2012/wordml" xmlns:wpg="http://schemas.microsoft.com/office/word/2010/wordprocessingGroup" xmlns:wpi="http://schemas.microsoft.com/office/word/2010/wordprocessingInk" xmlns:wne="http://schemas.microsoft.com/office/word/2006/wordml" xmlns:wps="http://schemas.microsoft.com/office/word/2010/wordprocessingShape" xmlns:wpsCustomData="http://www.wps.cn/officeDocument/2013/wpsCustomData" mc:Ignorable="w14 w15 wp14">
+  <w:p>
+    <w:pPr>
+      <w:pStyle w:val="5"/>
+    </w:pPr>
+    <w:r>
+      <w:rPr>
+        <w:sz w:val="18"/>
+      </w:rPr>
+      <mc:AlternateContent>
+        <mc:Choice Requires="wps">
+          <w:drawing>
+            <wp:anchor distT="0" distB="0" distL="114300" distR="114300" simplePos="0" relativeHeight="251658240" behindDoc="0" locked="0" layoutInCell="1" allowOverlap="1">
+              <wp:simplePos x="0" y="0"/>
+              <wp:positionH relativeFrom="margin">
+                <wp:align>center</wp:align>
+              </wp:positionH>
+              <wp:positionV relativeFrom="paragraph">
+                <wp:posOffset>0</wp:posOffset>
+              </wp:positionV>
+              <wp:extent cx="1828800" cy="1828800"/>
+              <wp:effectExtent l="0" t="0" r="0" b="0"/>
+              <wp:wrapNone/>
+              <wp:docPr id="2" name="文本框 2"/>
+              <wp:cNvGraphicFramePr/>
+              <a:graphic xmlns:a="http://schemas.openxmlformats.org/drawingml/2006/main">
+                <a:graphicData uri="http://schemas.microsoft.com/office/word/2010/wordprocessingShape">
+                  <wps:wsp>
+                    <wps:cNvSpPr txBox="1"/>
+                    <wps:spPr>
+                      <a:xfrm>
+                        <a:off x="0" y="0"/>
+                        <a:ext cx="1828800" cy="1828800"/>
+                      </a:xfrm>
+                      <a:prstGeom prst="rect">
+                        <a:avLst/>
+                      </a:prstGeom>
+                      <a:noFill/>
+                      <a:ln w="6350">
+                        <a:noFill/>
+                      </a:ln>
+                    </wps:spPr>
+                    <wps:style>
+                      <a:lnRef idx="0">
+                        <a:schemeClr val="accent1"/>
+                      </a:lnRef>
+                      <a:fillRef idx="0">
+                        <a:schemeClr val="accent1"/>
+                      </a:fillRef>
+                      <a:effectRef idx="0">
+                        <a:schemeClr val="accent1"/>
+                      </a:effectRef>
+                      <a:fontRef idx="minor">
+                        <a:schemeClr val="dk1"/>
+                      </a:fontRef>
+                    </wps:style>
+                    <wps:txbx>
+                      <w:txbxContent>
+                        <w:p>
+                          <w:pPr>
+                            <w:pStyle w:val="5"/>
+                            <w:rPr>
+                              <w:rFonts w:hint="eastAsia" w:eastAsia="宋体"/>
+                              <w:lang w:eastAsia="zh-CN"/>
+                            </w:rPr>
+                          </w:pPr>
+                          <w:r>
+                            <w:rPr>
+                              <w:rFonts w:hint="eastAsia"/>
+                              <w:lang w:eastAsia="zh-CN"/>
+                            </w:rPr>
+                            <w:fldChar w:fldCharType="begin"/>
+                          </w:r>
+                          <w:r>
+                            <w:rPr>
+                              <w:rFonts w:hint="eastAsia"/>
+                              <w:lang w:eastAsia="zh-CN"/>
+                            </w:rPr>
+                            <w:instrText xml:space="preserve"> PAGE  \* MERGEFORMAT </w:instrText>
+                          </w:r>
+                          <w:r>
+                            <w:rPr>
+                              <w:rFonts w:hint="eastAsia"/>
+                              <w:lang w:eastAsia="zh-CN"/>
+                            </w:rPr>
+                            <w:fldChar w:fldCharType="separate"/>
+                          </w:r>
+                          <w:r>
+                            <w:rPr>
+                              <w:rFonts w:hint="eastAsia"/>
+                              <w:lang w:eastAsia="zh-CN"/>
+                            </w:rPr>
+                            <w:t>1</w:t>
+                          </w:r>
+                          <w:r>
+                            <w:rPr>
+                              <w:rFonts w:hint="eastAsia"/>
+                              <w:lang w:eastAsia="zh-CN"/>
+                            </w:rPr>
+                            <w:fldChar w:fldCharType="end"/>
+                          </w:r>
+                        </w:p>
+                      </w:txbxContent>
+                    </wps:txbx>
+                    <wps:bodyPr rot="0" spcFirstLastPara="0" vertOverflow="overflow" horzOverflow="overflow" vert="horz" wrap="none" lIns="0" tIns="0" rIns="0" bIns="0" numCol="1" spcCol="0" rtlCol="0" fromWordArt="0" anchor="t" anchorCtr="0" forceAA="0" upright="0" compatLnSpc="1">
+                      <a:spAutoFit/>
+                    </wps:bodyPr>
+                  </wps:wsp>
+                </a:graphicData>
+              </a:graphic>
+            </wp:anchor>
+          </w:drawing>
+        </mc:Choice>
+        <mc:Fallback>
+          <w:pict>
+            <v:shape id="_x0000_s1026" o:spid="_x0000_s1026" o:spt="202" type="#_x0000_t202" style="position:absolute;left:0pt;margin-top:0pt;height:144pt;width:144pt;mso-position-horizontal:center;mso-position-horizontal-relative:margin;mso-wrap-style:none;z-index:251658240;mso-width-relative:page;mso-height-relative:page;" filled="f" stroked="f" coordsize="21600,21600" o:gfxdata="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">
+              <v:fill on="f" focussize="0,0"/>
+              <v:stroke on="f" weight="0.5pt"/>
+              <v:imagedata o:title=""/>
+              <o:lock v:ext="edit" aspectratio="f"/>
+              <v:textbox inset="0mm,0mm,0mm,0mm" style="mso-fit-shape-to-text:t;">
+                <w:txbxContent>
+                  <w:p>
+                    <w:pPr>
+                      <w:pStyle w:val="5"/>
+                      <w:rPr>
+                        <w:rFonts w:hint="eastAsia" w:eastAsia="宋体"/>
+                        <w:lang w:eastAsia="zh-CN"/>
+                      </w:rPr>
+                    </w:pPr>
+                    <w:r>
+                      <w:rPr>
+                        <w:rFonts w:hint="eastAsia"/>
+                        <w:lang w:eastAsia="zh-CN"/>
+                      </w:rPr>
+                      <w:fldChar w:fldCharType="begin"/>
+                    </w:r>
+                    <w:r>
+                      <w:rPr>
+                        <w:rFonts w:hint="eastAsia"/>
+                        <w:lang w:eastAsia="zh-CN"/>
+                      </w:rPr>
+                      <w:instrText xml:space="preserve"> PAGE  \* MERGEFORMAT </w:instrText>
+                    </w:r>
+                    <w:r>
+                      <w:rPr>
+                        <w:rFonts w:hint="eastAsia"/>
+                        <w:lang w:eastAsia="zh-CN"/>
+                      </w:rPr>
+                      <w:fldChar w:fldCharType="separate"/>
+                    </w:r>
+                    <w:r>
+                      <w:rPr>
+                        <w:rFonts w:hint="eastAsia"/>
+                        <w:lang w:eastAsia="zh-CN"/>
+                      </w:rPr>
+                      <w:t>1</w:t>
+                    </w:r>
+                    <w:r>
+                      <w:rPr>
+                        <w:rFonts w:hint="eastAsia"/>
+                        <w:lang w:eastAsia="zh-CN"/>
+                      </w:rPr>
+                      <w:fldChar w:fldCharType="end"/>
+                    </w:r>
+                  </w:p>
+                </w:txbxContent>
+              </v:textbox>
+            </v:shape>
+          </w:pict>
+        </mc:Fallback>
+      </mc:AlternateContent>
+    </w:r>
+  </w:p>
+</w:ftr>
 </file>
 
 <file path=word/numbering.xml><?xml version="1.0" encoding="utf-8"?>
@@ -2794,28 +2617,10 @@
       </w:rPr>
     </w:lvl>
   </w:abstractNum>
-  <w:abstractNum w:abstractNumId="2">
-    <w:nsid w:val="045F8311"/>
-    <w:multiLevelType w:val="singleLevel"/>
-    <w:tmpl w:val="045F8311"/>
-    <w:lvl w:ilvl="0" w:tentative="0">
-      <w:start w:val="2"/>
-      <w:numFmt w:val="chineseCounting"/>
-      <w:suff w:val="nothing"/>
-      <w:lvlText w:val="（%1）"/>
-      <w:lvlJc w:val="left"/>
-      <w:rPr>
-        <w:rFonts w:hint="eastAsia"/>
-      </w:rPr>
-    </w:lvl>
-  </w:abstractNum>
   <w:num w:numId="1">
-    <w:abstractNumId w:val="2"/>
+    <w:abstractNumId w:val="1"/>
   </w:num>
   <w:num w:numId="2">
-    <w:abstractNumId w:val="1"/>
-  </w:num>
-  <w:num w:numId="3">
     <w:abstractNumId w:val="0"/>
   </w:num>
 </w:numbering>
@@ -2833,8 +2638,8 @@
   <w:latentStyles w:count="260" w:defQFormat="0" w:defUnhideWhenUsed="1" w:defSemiHidden="1" w:defUIPriority="99" w:defLockedState="0">
     <w:lsdException w:qFormat="1" w:unhideWhenUsed="0" w:uiPriority="0" w:semiHidden="0" w:name="Normal"/>
     <w:lsdException w:qFormat="1" w:unhideWhenUsed="0" w:uiPriority="0" w:semiHidden="0" w:name="heading 1"/>
-    <w:lsdException w:qFormat="1" w:uiPriority="0" w:name="heading 2"/>
-    <w:lsdException w:qFormat="1" w:uiPriority="0" w:name="heading 3"/>
+    <w:lsdException w:qFormat="1" w:uiPriority="0" w:semiHidden="0" w:name="heading 2"/>
+    <w:lsdException w:qFormat="1" w:uiPriority="0" w:semiHidden="0" w:name="heading 3"/>
     <w:lsdException w:qFormat="1" w:uiPriority="0" w:name="heading 4"/>
     <w:lsdException w:qFormat="1" w:uiPriority="0" w:name="heading 5"/>
     <w:lsdException w:qFormat="1" w:uiPriority="0" w:name="heading 6"/>
@@ -2862,8 +2667,8 @@
     <w:lsdException w:unhideWhenUsed="0" w:uiPriority="0" w:semiHidden="0" w:name="Normal Indent"/>
     <w:lsdException w:unhideWhenUsed="0" w:uiPriority="0" w:semiHidden="0" w:name="footnote text"/>
     <w:lsdException w:unhideWhenUsed="0" w:uiPriority="0" w:semiHidden="0" w:name="annotation text"/>
-    <w:lsdException w:unhideWhenUsed="0" w:uiPriority="0" w:semiHidden="0" w:name="header"/>
-    <w:lsdException w:unhideWhenUsed="0" w:uiPriority="0" w:semiHidden="0" w:name="footer"/>
+    <w:lsdException w:qFormat="1" w:unhideWhenUsed="0" w:uiPriority="0" w:semiHidden="0" w:name="header"/>
+    <w:lsdException w:qFormat="1" w:unhideWhenUsed="0" w:uiPriority="0" w:semiHidden="0" w:name="footer"/>
     <w:lsdException w:unhideWhenUsed="0" w:uiPriority="0" w:semiHidden="0" w:name="index heading"/>
     <w:lsdException w:qFormat="1" w:uiPriority="0" w:name="caption"/>
     <w:lsdException w:unhideWhenUsed="0" w:uiPriority="0" w:semiHidden="0" w:name="table of figures"/>
@@ -2896,7 +2701,7 @@
     <w:lsdException w:qFormat="1" w:unhideWhenUsed="0" w:uiPriority="0" w:semiHidden="0" w:name="Title"/>
     <w:lsdException w:unhideWhenUsed="0" w:uiPriority="0" w:semiHidden="0" w:name="Closing"/>
     <w:lsdException w:unhideWhenUsed="0" w:uiPriority="0" w:semiHidden="0" w:name="Signature"/>
-    <w:lsdException w:unhideWhenUsed="0" w:uiPriority="0" w:name="Default Paragraph Font"/>
+    <w:lsdException w:qFormat="1" w:unhideWhenUsed="0" w:uiPriority="0" w:name="Default Paragraph Font"/>
     <w:lsdException w:unhideWhenUsed="0" w:uiPriority="0" w:semiHidden="0" w:name="Body Text"/>
     <w:lsdException w:unhideWhenUsed="0" w:uiPriority="0" w:semiHidden="0" w:name="Body Text Indent"/>
     <w:lsdException w:unhideWhenUsed="0" w:uiPriority="0" w:semiHidden="0" w:name="List Continue"/>
@@ -2934,7 +2739,7 @@
     <w:lsdException w:unhideWhenUsed="0" w:uiPriority="0" w:semiHidden="0" w:name="HTML Sample"/>
     <w:lsdException w:unhideWhenUsed="0" w:uiPriority="0" w:semiHidden="0" w:name="HTML Typewriter"/>
     <w:lsdException w:unhideWhenUsed="0" w:uiPriority="0" w:semiHidden="0" w:name="HTML Variable"/>
-    <w:lsdException w:unhideWhenUsed="0" w:uiPriority="0" w:name="Normal Table"/>
+    <w:lsdException w:qFormat="1" w:unhideWhenUsed="0" w:uiPriority="0" w:name="Normal Table"/>
     <w:lsdException w:unhideWhenUsed="0" w:uiPriority="0" w:semiHidden="0" w:name="annotation subject"/>
     <w:lsdException w:unhideWhenUsed="0" w:uiPriority="0" w:semiHidden="0" w:name="Table Simple 1"/>
     <w:lsdException w:unhideWhenUsed="0" w:uiPriority="0" w:semiHidden="0" w:name="Table Simple 2"/>
@@ -3096,14 +2901,69 @@
       <w:lang w:val="en-US" w:eastAsia="zh-CN" w:bidi="ar-SA"/>
     </w:rPr>
   </w:style>
-  <w:style w:type="character" w:default="1" w:styleId="4">
+  <w:style w:type="paragraph" w:styleId="2">
+    <w:name w:val="heading 1"/>
+    <w:basedOn w:val="1"/>
+    <w:next w:val="1"/>
+    <w:qFormat/>
+    <w:uiPriority w:val="0"/>
+    <w:pPr>
+      <w:keepNext/>
+      <w:keepLines/>
+      <w:spacing w:before="340" w:beforeLines="0" w:beforeAutospacing="0" w:after="330" w:afterLines="0" w:afterAutospacing="0" w:line="576" w:lineRule="auto"/>
+      <w:outlineLvl w:val="0"/>
+    </w:pPr>
+    <w:rPr>
+      <w:rFonts w:eastAsia="黑体"/>
+      <w:kern w:val="44"/>
+      <w:sz w:val="28"/>
+    </w:rPr>
+  </w:style>
+  <w:style w:type="paragraph" w:styleId="3">
+    <w:name w:val="heading 2"/>
+    <w:basedOn w:val="1"/>
+    <w:next w:val="1"/>
+    <w:unhideWhenUsed/>
+    <w:qFormat/>
+    <w:uiPriority w:val="0"/>
+    <w:pPr>
+      <w:keepNext/>
+      <w:keepLines/>
+      <w:spacing w:before="260" w:beforeLines="0" w:beforeAutospacing="0" w:after="260" w:afterLines="0" w:afterAutospacing="0" w:line="413" w:lineRule="auto"/>
+      <w:outlineLvl w:val="1"/>
+    </w:pPr>
+    <w:rPr>
+      <w:rFonts w:ascii="Arial" w:hAnsi="Arial" w:eastAsia="黑体"/>
+      <w:sz w:val="24"/>
+    </w:rPr>
+  </w:style>
+  <w:style w:type="paragraph" w:styleId="4">
+    <w:name w:val="heading 3"/>
+    <w:basedOn w:val="1"/>
+    <w:next w:val="1"/>
+    <w:unhideWhenUsed/>
+    <w:qFormat/>
+    <w:uiPriority w:val="0"/>
+    <w:pPr>
+      <w:keepNext/>
+      <w:keepLines/>
+      <w:spacing w:before="260" w:beforeLines="0" w:beforeAutospacing="0" w:after="260" w:afterLines="0" w:afterAutospacing="0" w:line="413" w:lineRule="auto"/>
+      <w:outlineLvl w:val="2"/>
+    </w:pPr>
+    <w:rPr>
+      <w:sz w:val="24"/>
+    </w:rPr>
+  </w:style>
+  <w:style w:type="character" w:default="1" w:styleId="9">
     <w:name w:val="Default Paragraph Font"/>
     <w:semiHidden/>
+    <w:qFormat/>
     <w:uiPriority w:val="0"/>
   </w:style>
-  <w:style w:type="table" w:default="1" w:styleId="3">
+  <w:style w:type="table" w:default="1" w:styleId="8">
     <w:name w:val="Normal Table"/>
     <w:semiHidden/>
+    <w:qFormat/>
     <w:uiPriority w:val="0"/>
     <w:tblPr>
       <w:tblCellMar>
@@ -3114,7 +2974,49 @@
       </w:tblCellMar>
     </w:tblPr>
   </w:style>
-  <w:style w:type="paragraph" w:styleId="2">
+  <w:style w:type="paragraph" w:styleId="5">
+    <w:name w:val="footer"/>
+    <w:basedOn w:val="1"/>
+    <w:qFormat/>
+    <w:uiPriority w:val="0"/>
+    <w:pPr>
+      <w:tabs>
+        <w:tab w:val="center" w:pos="4153"/>
+        <w:tab w:val="right" w:pos="8306"/>
+      </w:tabs>
+      <w:snapToGrid w:val="0"/>
+      <w:jc w:val="left"/>
+    </w:pPr>
+    <w:rPr>
+      <w:sz w:val="18"/>
+    </w:rPr>
+  </w:style>
+  <w:style w:type="paragraph" w:styleId="6">
+    <w:name w:val="header"/>
+    <w:basedOn w:val="1"/>
+    <w:qFormat/>
+    <w:uiPriority w:val="0"/>
+    <w:pPr>
+      <w:pBdr>
+        <w:top w:val="none" w:color="auto" w:sz="0" w:space="1"/>
+        <w:left w:val="none" w:color="auto" w:sz="0" w:space="4"/>
+        <w:bottom w:val="none" w:color="auto" w:sz="0" w:space="1"/>
+        <w:right w:val="none" w:color="auto" w:sz="0" w:space="4"/>
+      </w:pBdr>
+      <w:tabs>
+        <w:tab w:val="center" w:pos="4153"/>
+        <w:tab w:val="right" w:pos="8306"/>
+      </w:tabs>
+      <w:snapToGrid w:val="0"/>
+      <w:spacing w:line="240" w:lineRule="auto"/>
+      <w:jc w:val="both"/>
+      <w:outlineLvl w:val="9"/>
+    </w:pPr>
+    <w:rPr>
+      <w:sz w:val="18"/>
+    </w:rPr>
+  </w:style>
+  <w:style w:type="paragraph" w:styleId="7">
     <w:name w:val="Normal (Web)"/>
     <w:basedOn w:val="1"/>
     <w:unhideWhenUsed/>
@@ -3394,6 +3296,9 @@
   <customSectProps>
     <customSectPr/>
   </customSectProps>
+  <customShpExts>
+    <customShpInfo spid="_x0000_s1026" textRotate="1"/>
+  </customShpExts>
 </s:customData>
 </file>
 

--- a/src/com/xintong/word/B/会展本科作业+论文要求/张尚坤：实践课和论文/张尚坤：调查报告.docx
+++ b/src/com/xintong/word/B/会展本科作业+论文要求/张尚坤：实践课和论文/张尚坤：调查报告.docx
@@ -12,6 +12,8 @@
           <w:szCs w:val="44"/>
         </w:rPr>
       </w:pPr>
+      <w:bookmarkStart w:id="0" w:name="_GoBack"/>
+      <w:bookmarkEnd w:id="0"/>
       <w:r>
         <w:rPr>
           <w:rFonts w:hint="eastAsia" w:ascii="宋体" w:hAnsi="宋体"/>
@@ -720,6 +722,36 @@
         <w:rPr>
           <w:rFonts w:hint="eastAsia"/>
         </w:rPr>
+        <w:sectPr>
+          <w:pgSz w:w="11906" w:h="16838"/>
+          <w:pgMar w:top="1440" w:right="1800" w:bottom="1440" w:left="1800" w:header="851" w:footer="992" w:gutter="0"/>
+          <w:pgNumType w:fmt="decimal"/>
+          <w:cols w:space="425" w:num="1"/>
+          <w:docGrid w:type="lines" w:linePitch="312" w:charSpace="0"/>
+        </w:sectPr>
+      </w:pPr>
+    </w:p>
+    <w:p>
+      <w:pPr>
+        <w:pStyle w:val="2"/>
+        <w:keepNext/>
+        <w:keepLines/>
+        <w:pageBreakBefore w:val="0"/>
+        <w:widowControl w:val="0"/>
+        <w:kinsoku/>
+        <w:wordWrap/>
+        <w:overflowPunct/>
+        <w:topLinePunct w:val="0"/>
+        <w:autoSpaceDE/>
+        <w:autoSpaceDN/>
+        <w:bidi w:val="0"/>
+        <w:adjustRightInd/>
+        <w:snapToGrid/>
+        <w:spacing w:line="320" w:lineRule="exact"/>
+        <w:textAlignment w:val="auto"/>
+        <w:rPr>
+          <w:rFonts w:hint="eastAsia"/>
+        </w:rPr>
       </w:pPr>
       <w:r>
         <w:rPr>
@@ -1430,8 +1462,6 @@
           <w:lang w:val="en-US" w:eastAsia="zh-CN"/>
         </w:rPr>
       </w:pPr>
-      <w:bookmarkStart w:id="0" w:name="_GoBack"/>
-      <w:bookmarkEnd w:id="0"/>
       <w:r>
         <w:rPr>
           <w:rFonts w:hint="eastAsia"/>
@@ -2253,12 +2283,6 @@
             <w:insideH w:val="single" w:color="auto" w:sz="4" w:space="0"/>
             <w:insideV w:val="single" w:color="auto" w:sz="4" w:space="0"/>
           </w:tblBorders>
-          <w:tblCellMar>
-            <w:top w:w="0" w:type="dxa"/>
-            <w:left w:w="108" w:type="dxa"/>
-            <w:bottom w:w="0" w:type="dxa"/>
-            <w:right w:w="108" w:type="dxa"/>
-          </w:tblCellMar>
         </w:tblPrEx>
         <w:trPr>
           <w:trHeight w:val="9801" w:hRule="atLeast"/>
@@ -2398,7 +2422,7 @@
       <w:footerReference r:id="rId3" w:type="default"/>
       <w:pgSz w:w="11906" w:h="16838"/>
       <w:pgMar w:top="1440" w:right="1800" w:bottom="1440" w:left="1800" w:header="851" w:footer="992" w:gutter="0"/>
-      <w:pgNumType w:fmt="decimal"/>
+      <w:pgNumType w:fmt="decimal" w:start="1"/>
       <w:cols w:space="425" w:num="1"/>
       <w:docGrid w:type="lines" w:linePitch="312" w:charSpace="0"/>
     </w:sectPr>
@@ -2430,7 +2454,7 @@
               <wp:extent cx="1828800" cy="1828800"/>
               <wp:effectExtent l="0" t="0" r="0" b="0"/>
               <wp:wrapNone/>
-              <wp:docPr id="2" name="文本框 2"/>
+              <wp:docPr id="1" name="文本框 1"/>
               <wp:cNvGraphicFramePr/>
               <a:graphic xmlns:a="http://schemas.openxmlformats.org/drawingml/2006/main">
                 <a:graphicData uri="http://schemas.microsoft.com/office/word/2010/wordprocessingShape">
@@ -2448,6 +2472,22 @@
                       <a:ln w="6350">
                         <a:noFill/>
                       </a:ln>
+                      <a:extLst>
+                        <a:ext uri="{909E8E84-426E-40DD-AFC4-6F175D3DCCD1}">
+                          <a14:hiddenFill xmlns:a14="http://schemas.microsoft.com/office/drawing/2010/main">
+                            <a:solidFill>
+                              <a:schemeClr val="lt1"/>
+                            </a:solidFill>
+                          </a14:hiddenFill>
+                        </a:ext>
+                        <a:ext uri="{91240B29-F687-4F45-9708-019B960494DF}">
+                          <a14:hiddenLine xmlns:a14="http://schemas.microsoft.com/office/drawing/2010/main" w="6350">
+                            <a:solidFill>
+                              <a:prstClr val="black"/>
+                            </a:solidFill>
+                          </a14:hiddenLine>
+                        </a:ext>
+                      </a:extLst>
                     </wps:spPr>
                     <wps:style>
                       <a:lnRef idx="0">
@@ -2499,7 +2539,7 @@
                               <w:rFonts w:hint="eastAsia"/>
                               <w:lang w:eastAsia="zh-CN"/>
                             </w:rPr>
-                            <w:t>1</w:t>
+                            <w:t>2</w:t>
                           </w:r>
                           <w:r>
                             <w:rPr>
@@ -2522,7 +2562,7 @@
         </mc:Choice>
         <mc:Fallback>
           <w:pict>
-            <v:shape id="_x0000_s1026" o:spid="_x0000_s1026" o:spt="202" type="#_x0000_t202" style="position:absolute;left:0pt;margin-top:0pt;height:144pt;width:144pt;mso-position-horizontal:center;mso-position-horizontal-relative:margin;mso-wrap-style:none;z-index:251658240;mso-width-relative:page;mso-height-relative:page;" filled="f" stroked="f" coordsize="21600,21600" o:gfxdata="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">
+            <v:shape id="_x0000_s1026" o:spid="_x0000_s1026" o:spt="202" type="#_x0000_t202" style="position:absolute;left:0pt;margin-top:0pt;height:144pt;width:144pt;mso-position-horizontal:center;mso-position-horizontal-relative:margin;mso-wrap-style:none;z-index:251658240;mso-width-relative:page;mso-height-relative:page;" filled="f" stroked="f" coordsize="21600,21600" o:gfxdata="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">
               <v:fill on="f" focussize="0,0"/>
               <v:stroke on="f" weight="0.5pt"/>
               <v:imagedata o:title=""/>
@@ -2563,7 +2603,7 @@
                         <w:rFonts w:hint="eastAsia"/>
                         <w:lang w:eastAsia="zh-CN"/>
                       </w:rPr>
-                      <w:t>1</w:t>
+                      <w:t>2</w:t>
                     </w:r>
                     <w:r>
                       <w:rPr>
@@ -3295,6 +3335,7 @@
 <s:customData xmlns="http://www.wps.cn/officeDocument/2013/wpsCustomData" xmlns:s="http://www.wps.cn/officeDocument/2013/wpsCustomData">
   <customSectProps>
     <customSectPr/>
+    <customSectPr/>
   </customSectProps>
   <customShpExts>
     <customShpInfo spid="_x0000_s1026" textRotate="1"/>

--- a/src/com/xintong/word/B/会展本科作业+论文要求/张尚坤：实践课和论文/张尚坤：调查报告.docx
+++ b/src/com/xintong/word/B/会展本科作业+论文要求/张尚坤：实践课和论文/张尚坤：调查报告.docx
@@ -360,7 +360,25 @@
           <w:szCs w:val="36"/>
           <w:u w:val="single"/>
         </w:rPr>
-        <w:t>的应用</w:t>
+        <w:t xml:space="preserve">的应用  </w:t>
+      </w:r>
+    </w:p>
+    <w:p>
+      <w:pPr>
+        <w:ind w:firstLineChars="450" w:firstLine="1620"/>
+        <w:rPr>
+          <w:rFonts w:ascii="宋体" w:hAnsi="宋体"/>
+          <w:sz w:val="36"/>
+          <w:szCs w:val="36"/>
+        </w:rPr>
+      </w:pPr>
+      <w:r>
+        <w:rPr>
+          <w:rFonts w:ascii="宋体" w:hAnsi="宋体" w:hint="eastAsia"/>
+          <w:sz w:val="36"/>
+          <w:szCs w:val="36"/>
+        </w:rPr>
+        <w:t>专业名称：</w:t>
       </w:r>
       <w:r>
         <w:rPr>
@@ -369,7 +387,7 @@
           <w:szCs w:val="36"/>
           <w:u w:val="single"/>
         </w:rPr>
-        <w:t xml:space="preserve">  </w:t>
+        <w:t xml:space="preserve">   会展管理          </w:t>
       </w:r>
     </w:p>
     <w:p>
@@ -387,7 +405,7 @@
           <w:sz w:val="36"/>
           <w:szCs w:val="36"/>
         </w:rPr>
-        <w:t>专业名称：</w:t>
+        <w:t>准考考号：</w:t>
       </w:r>
       <w:r>
         <w:rPr>
@@ -400,12 +418,12 @@
       </w:r>
       <w:r>
         <w:rPr>
-          <w:rFonts w:ascii="宋体" w:hAnsi="宋体" w:hint="eastAsia"/>
+          <w:rFonts w:ascii="宋体" w:hAnsi="宋体"/>
           <w:sz w:val="36"/>
           <w:szCs w:val="36"/>
           <w:u w:val="single"/>
         </w:rPr>
-        <w:t>会展管理</w:t>
+        <w:t>820118</w:t>
       </w:r>
       <w:r>
         <w:rPr>
@@ -414,7 +432,7 @@
           <w:szCs w:val="36"/>
           <w:u w:val="single"/>
         </w:rPr>
-        <w:t xml:space="preserve">          </w:t>
+        <w:t xml:space="preserve">202999      </w:t>
       </w:r>
     </w:p>
     <w:p>
@@ -432,7 +450,7 @@
           <w:sz w:val="36"/>
           <w:szCs w:val="36"/>
         </w:rPr>
-        <w:t>准考考号：</w:t>
+        <w:t>学生姓名：</w:t>
       </w:r>
       <w:r>
         <w:rPr>
@@ -441,88 +459,16 @@
           <w:szCs w:val="36"/>
           <w:u w:val="single"/>
         </w:rPr>
-        <w:t xml:space="preserve">   </w:t>
-      </w:r>
-      <w:r>
-        <w:rPr>
-          <w:rFonts w:ascii="宋体" w:hAnsi="宋体"/>
+        <w:t xml:space="preserve">     </w:t>
+      </w:r>
+      <w:r>
+        <w:rPr>
+          <w:rFonts w:ascii="宋体" w:hAnsi="宋体" w:cs="宋体" w:hint="eastAsia"/>
           <w:sz w:val="36"/>
           <w:szCs w:val="36"/>
           <w:u w:val="single"/>
         </w:rPr>
-        <w:t>820118</w:t>
-      </w:r>
-      <w:r>
-        <w:rPr>
-          <w:rFonts w:ascii="宋体" w:hAnsi="宋体" w:hint="eastAsia"/>
-          <w:sz w:val="36"/>
-          <w:szCs w:val="36"/>
-          <w:u w:val="single"/>
-        </w:rPr>
-        <w:t>202999</w:t>
-      </w:r>
-      <w:r>
-        <w:rPr>
-          <w:rFonts w:ascii="宋体" w:hAnsi="宋体" w:hint="eastAsia"/>
-          <w:sz w:val="36"/>
-          <w:szCs w:val="36"/>
-          <w:u w:val="single"/>
-        </w:rPr>
-        <w:t xml:space="preserve">      </w:t>
-      </w:r>
-    </w:p>
-    <w:p>
-      <w:pPr>
-        <w:ind w:firstLineChars="450" w:firstLine="1620"/>
-        <w:rPr>
-          <w:rFonts w:ascii="宋体" w:hAnsi="宋体"/>
-          <w:sz w:val="36"/>
-          <w:szCs w:val="36"/>
-        </w:rPr>
-      </w:pPr>
-      <w:r>
-        <w:rPr>
-          <w:rFonts w:ascii="宋体" w:hAnsi="宋体" w:hint="eastAsia"/>
-          <w:sz w:val="36"/>
-          <w:szCs w:val="36"/>
-        </w:rPr>
-        <w:t>学生姓名：</w:t>
-      </w:r>
-      <w:r>
-        <w:rPr>
-          <w:rFonts w:ascii="宋体" w:hAnsi="宋体" w:hint="eastAsia"/>
-          <w:sz w:val="36"/>
-          <w:szCs w:val="36"/>
-          <w:u w:val="single"/>
-        </w:rPr>
-        <w:t xml:space="preserve">     </w:t>
-      </w:r>
-      <w:r>
-        <w:rPr>
-          <w:rFonts w:ascii="宋体" w:hAnsi="宋体" w:cs="宋体" w:hint="eastAsia"/>
-          <w:sz w:val="36"/>
-          <w:szCs w:val="36"/>
-          <w:u w:val="single"/>
-        </w:rPr>
-        <w:t>张</w:t>
-      </w:r>
-      <w:r>
-        <w:rPr>
-          <w:rFonts w:ascii="宋体" w:hAnsi="宋体" w:cs="宋体" w:hint="eastAsia"/>
-          <w:sz w:val="36"/>
-          <w:szCs w:val="36"/>
-          <w:u w:val="single"/>
-        </w:rPr>
-        <w:t>尚坤</w:t>
-      </w:r>
-      <w:r>
-        <w:rPr>
-          <w:rFonts w:ascii="宋体" w:hAnsi="宋体" w:cs="宋体" w:hint="eastAsia"/>
-          <w:sz w:val="36"/>
-          <w:szCs w:val="36"/>
-          <w:u w:val="single"/>
-        </w:rPr>
-        <w:t xml:space="preserve"> </w:t>
+        <w:t xml:space="preserve">张尚坤 </w:t>
       </w:r>
       <w:r>
         <w:rPr>
@@ -589,61 +535,7 @@
           <w:sz w:val="36"/>
           <w:szCs w:val="36"/>
         </w:rPr>
-        <w:t>广</w:t>
-      </w:r>
-      <w:r>
-        <w:rPr>
-          <w:rFonts w:ascii="黑体" w:eastAsia="黑体" w:hAnsi="宋体" w:hint="eastAsia"/>
-          <w:kern w:val="0"/>
-          <w:sz w:val="36"/>
-          <w:szCs w:val="36"/>
-        </w:rPr>
-        <w:t xml:space="preserve">  </w:t>
-      </w:r>
-      <w:r>
-        <w:rPr>
-          <w:rFonts w:ascii="黑体" w:eastAsia="黑体" w:hAnsi="宋体" w:hint="eastAsia"/>
-          <w:kern w:val="0"/>
-          <w:sz w:val="36"/>
-          <w:szCs w:val="36"/>
-        </w:rPr>
-        <w:t>州</w:t>
-      </w:r>
-      <w:r>
-        <w:rPr>
-          <w:rFonts w:ascii="黑体" w:eastAsia="黑体" w:hAnsi="宋体" w:hint="eastAsia"/>
-          <w:kern w:val="0"/>
-          <w:sz w:val="36"/>
-          <w:szCs w:val="36"/>
-        </w:rPr>
-        <w:t xml:space="preserve">  </w:t>
-      </w:r>
-      <w:r>
-        <w:rPr>
-          <w:rFonts w:ascii="黑体" w:eastAsia="黑体" w:hAnsi="宋体" w:hint="eastAsia"/>
-          <w:kern w:val="0"/>
-          <w:sz w:val="36"/>
-          <w:szCs w:val="36"/>
-        </w:rPr>
-        <w:t>大</w:t>
-      </w:r>
-      <w:r>
-        <w:rPr>
-          <w:rFonts w:ascii="黑体" w:eastAsia="黑体" w:hAnsi="宋体" w:hint="eastAsia"/>
-          <w:kern w:val="0"/>
-          <w:sz w:val="36"/>
-          <w:szCs w:val="36"/>
-        </w:rPr>
-        <w:t xml:space="preserve">  </w:t>
-      </w:r>
-      <w:r>
-        <w:rPr>
-          <w:rFonts w:ascii="黑体" w:eastAsia="黑体" w:hAnsi="宋体" w:hint="eastAsia"/>
-          <w:kern w:val="0"/>
-          <w:sz w:val="36"/>
-          <w:szCs w:val="36"/>
-        </w:rPr>
-        <w:t>学</w:t>
+        <w:t>广  州  大  学</w:t>
       </w:r>
     </w:p>
     <w:p>
@@ -662,63 +554,7 @@
           <w:sz w:val="36"/>
           <w:szCs w:val="36"/>
         </w:rPr>
-        <w:t>2020</w:t>
-      </w:r>
-      <w:r>
-        <w:rPr>
-          <w:rFonts w:ascii="黑体" w:eastAsia="黑体" w:hAnsi="宋体" w:hint="eastAsia"/>
-          <w:sz w:val="36"/>
-          <w:szCs w:val="36"/>
-        </w:rPr>
-        <w:t>年</w:t>
-      </w:r>
-      <w:r>
-        <w:rPr>
-          <w:rFonts w:ascii="黑体" w:eastAsia="黑体" w:hAnsi="宋体" w:hint="eastAsia"/>
-          <w:sz w:val="36"/>
-          <w:szCs w:val="36"/>
-        </w:rPr>
-        <w:t xml:space="preserve"> </w:t>
-      </w:r>
-      <w:r>
-        <w:rPr>
-          <w:rFonts w:ascii="黑体" w:eastAsia="黑体" w:hAnsi="宋体" w:hint="eastAsia"/>
-          <w:sz w:val="36"/>
-          <w:szCs w:val="36"/>
-        </w:rPr>
-        <w:t>9</w:t>
-      </w:r>
-      <w:r>
-        <w:rPr>
-          <w:rFonts w:ascii="黑体" w:eastAsia="黑体" w:hAnsi="宋体" w:hint="eastAsia"/>
-          <w:sz w:val="36"/>
-          <w:szCs w:val="36"/>
-        </w:rPr>
-        <w:t>月</w:t>
-      </w:r>
-      <w:r>
-        <w:rPr>
-          <w:rFonts w:ascii="黑体" w:eastAsia="黑体" w:hAnsi="宋体" w:hint="eastAsia"/>
-          <w:sz w:val="36"/>
-          <w:szCs w:val="36"/>
-        </w:rPr>
-        <w:t xml:space="preserve"> </w:t>
-      </w:r>
-      <w:r>
-        <w:rPr>
-          <w:rFonts w:ascii="黑体" w:eastAsia="黑体" w:hAnsi="宋体" w:hint="eastAsia"/>
-          <w:sz w:val="36"/>
-          <w:szCs w:val="36"/>
-        </w:rPr>
-        <w:t>10</w:t>
-      </w:r>
-      <w:r>
-        <w:rPr>
-          <w:rFonts w:ascii="黑体" w:eastAsia="黑体" w:hAnsi="宋体" w:hint="eastAsia"/>
-          <w:sz w:val="36"/>
-          <w:szCs w:val="36"/>
-        </w:rPr>
-        <w:t>日</w:t>
+        <w:t>2020年 9月 10日</w:t>
       </w:r>
     </w:p>
     <w:p>
@@ -751,7 +587,6 @@
         <w:keepLines w:val="0"/>
         <w:spacing w:line="460" w:lineRule="exact"/>
       </w:pPr>
-      <w:proofErr w:type="gramStart"/>
       <w:r>
         <w:rPr>
           <w:rFonts w:hint="eastAsia"/>
@@ -759,12 +594,17 @@
         <w:lastRenderedPageBreak/>
         <w:t>一</w:t>
       </w:r>
-      <w:proofErr w:type="gramEnd"/>
-      <w:r>
-        <w:rPr>
-          <w:rFonts w:hint="eastAsia"/>
-        </w:rPr>
-        <w:t>．调查的原因：</w:t>
+      <w:r>
+        <w:rPr>
+          <w:rFonts w:hint="eastAsia"/>
+        </w:rPr>
+        <w:t>、</w:t>
+      </w:r>
+      <w:r>
+        <w:rPr>
+          <w:rFonts w:hint="eastAsia"/>
+        </w:rPr>
+        <w:t>调查的原因：</w:t>
       </w:r>
     </w:p>
     <w:p>
@@ -787,25 +627,7 @@
           <w:sz w:val="24"/>
           <w:shd w:val="clear" w:color="auto" w:fill="FFFFFF"/>
         </w:rPr>
-        <w:t>会展业作为新兴服务业，是我国</w:t>
-      </w:r>
-      <w:r>
-        <w:rPr>
-          <w:rFonts w:ascii="宋体" w:hAnsi="宋体" w:cs="宋体" w:hint="eastAsia"/>
-          <w:kern w:val="0"/>
-          <w:sz w:val="24"/>
-          <w:shd w:val="clear" w:color="auto" w:fill="FFFFFF"/>
-        </w:rPr>
-        <w:t>21</w:t>
-      </w:r>
-      <w:r>
-        <w:rPr>
-          <w:rFonts w:ascii="宋体" w:hAnsi="宋体" w:cs="宋体" w:hint="eastAsia"/>
-          <w:kern w:val="0"/>
-          <w:sz w:val="24"/>
-          <w:shd w:val="clear" w:color="auto" w:fill="FFFFFF"/>
-        </w:rPr>
-        <w:t>世纪的朝阳产业，目前在我国，会展业与旅游业、房地产一起，被并称为三大新经济产业。会展业地位和作用日益凸显会展</w:t>
+        <w:t>会展业作为新兴服务业，是我国21世纪的朝阳产业，目前在我国，会展业与旅游业、房地产一起，被并称为三大新经济产业。会展业地位和作用日益凸显会展</w:t>
       </w:r>
       <w:proofErr w:type="gramStart"/>
       <w:r>
@@ -835,30 +657,41 @@
         <w:ind w:firstLine="420"/>
         <w:jc w:val="left"/>
         <w:rPr>
+          <w:rFonts w:ascii="宋体" w:hAnsi="宋体" w:cs="宋体"/>
+          <w:kern w:val="0"/>
+          <w:sz w:val="24"/>
+          <w:shd w:val="clear" w:color="auto" w:fill="FFFFFF"/>
+        </w:rPr>
+      </w:pPr>
+      <w:r>
+        <w:rPr>
           <w:rFonts w:ascii="宋体" w:hAnsi="宋体" w:cs="宋体" w:hint="eastAsia"/>
           <w:kern w:val="0"/>
           <w:sz w:val="24"/>
           <w:shd w:val="clear" w:color="auto" w:fill="FFFFFF"/>
         </w:rPr>
-      </w:pPr>
-      <w:r>
-        <w:rPr>
-          <w:rFonts w:ascii="宋体" w:hAnsi="宋体" w:cs="宋体" w:hint="eastAsia"/>
+        <w:t>在竞争日趋激烈的展览市场,</w:t>
+      </w:r>
+      <w:r>
+        <w:rPr>
+          <w:rFonts w:ascii="宋体" w:hAnsi="宋体" w:cs="宋体"/>
           <w:kern w:val="0"/>
           <w:sz w:val="24"/>
           <w:shd w:val="clear" w:color="auto" w:fill="FFFFFF"/>
         </w:rPr>
-        <w:t>在竞争日趋激烈的展览市场</w:t>
-      </w:r>
-      <w:r>
-        <w:rPr>
-          <w:rFonts w:ascii="宋体" w:hAnsi="宋体" w:cs="宋体" w:hint="eastAsia"/>
+        <w:t>企业与市场的关系,最重要、最根本地表现在企业与客户的关系相处得如何。很多办展企业和组织者由于缺乏对</w:t>
+      </w:r>
+      <w:proofErr w:type="gramStart"/>
+      <w:r>
+        <w:rPr>
+          <w:rFonts w:ascii="宋体" w:hAnsi="宋体" w:cs="宋体"/>
           <w:kern w:val="0"/>
           <w:sz w:val="24"/>
           <w:shd w:val="clear" w:color="auto" w:fill="FFFFFF"/>
         </w:rPr>
-        <w:t>,</w:t>
-      </w:r>
+        <w:t>客户关</w:t>
+      </w:r>
+      <w:proofErr w:type="gramEnd"/>
       <w:r>
         <w:rPr>
           <w:rFonts w:ascii="宋体" w:hAnsi="宋体" w:cs="宋体"/>
@@ -866,189 +699,7 @@
           <w:sz w:val="24"/>
           <w:shd w:val="clear" w:color="auto" w:fill="FFFFFF"/>
         </w:rPr>
-        <w:t>企业与市场的关系</w:t>
-      </w:r>
-      <w:r>
-        <w:rPr>
-          <w:rFonts w:ascii="宋体" w:hAnsi="宋体" w:cs="宋体"/>
-          <w:kern w:val="0"/>
-          <w:sz w:val="24"/>
-          <w:shd w:val="clear" w:color="auto" w:fill="FFFFFF"/>
-        </w:rPr>
-        <w:t>,</w:t>
-      </w:r>
-      <w:r>
-        <w:rPr>
-          <w:rFonts w:ascii="宋体" w:hAnsi="宋体" w:cs="宋体"/>
-          <w:kern w:val="0"/>
-          <w:sz w:val="24"/>
-          <w:shd w:val="clear" w:color="auto" w:fill="FFFFFF"/>
-        </w:rPr>
-        <w:t>最重要、最根本地表现在企业与客户的关系相处得如何。很多办展企业和组织者由于缺乏对</w:t>
-      </w:r>
-      <w:proofErr w:type="gramStart"/>
-      <w:r>
-        <w:rPr>
-          <w:rFonts w:ascii="宋体" w:hAnsi="宋体" w:cs="宋体"/>
-          <w:kern w:val="0"/>
-          <w:sz w:val="24"/>
-          <w:shd w:val="clear" w:color="auto" w:fill="FFFFFF"/>
-        </w:rPr>
-        <w:t>客户关</w:t>
-      </w:r>
-      <w:proofErr w:type="gramEnd"/>
-      <w:r>
-        <w:rPr>
-          <w:rFonts w:ascii="宋体" w:hAnsi="宋体" w:cs="宋体"/>
-          <w:kern w:val="0"/>
-          <w:sz w:val="24"/>
-          <w:shd w:val="clear" w:color="auto" w:fill="FFFFFF"/>
-        </w:rPr>
-        <w:t xml:space="preserve"> </w:t>
-      </w:r>
-      <w:r>
-        <w:rPr>
-          <w:rFonts w:ascii="宋体" w:hAnsi="宋体" w:cs="宋体"/>
-          <w:kern w:val="0"/>
-          <w:sz w:val="24"/>
-          <w:shd w:val="clear" w:color="auto" w:fill="FFFFFF"/>
-        </w:rPr>
-        <w:t>系管理的认知</w:t>
-      </w:r>
-      <w:r>
-        <w:rPr>
-          <w:rFonts w:ascii="宋体" w:hAnsi="宋体" w:cs="宋体"/>
-          <w:kern w:val="0"/>
-          <w:sz w:val="24"/>
-          <w:shd w:val="clear" w:color="auto" w:fill="FFFFFF"/>
-        </w:rPr>
-        <w:t>,</w:t>
-      </w:r>
-      <w:r>
-        <w:rPr>
-          <w:rFonts w:ascii="宋体" w:hAnsi="宋体" w:cs="宋体"/>
-          <w:kern w:val="0"/>
-          <w:sz w:val="24"/>
-          <w:shd w:val="clear" w:color="auto" w:fill="FFFFFF"/>
-        </w:rPr>
-        <w:t>无法改善</w:t>
-      </w:r>
-      <w:r>
-        <w:rPr>
-          <w:rFonts w:ascii="宋体" w:hAnsi="宋体" w:cs="宋体"/>
-          <w:kern w:val="0"/>
-          <w:sz w:val="24"/>
-          <w:shd w:val="clear" w:color="auto" w:fill="FFFFFF"/>
-        </w:rPr>
-        <w:t>与客户的沟通技巧</w:t>
-      </w:r>
-      <w:r>
-        <w:rPr>
-          <w:rFonts w:ascii="宋体" w:hAnsi="宋体" w:cs="宋体"/>
-          <w:kern w:val="0"/>
-          <w:sz w:val="24"/>
-          <w:shd w:val="clear" w:color="auto" w:fill="FFFFFF"/>
-        </w:rPr>
-        <w:t>,</w:t>
-      </w:r>
-      <w:r>
-        <w:rPr>
-          <w:rFonts w:ascii="宋体" w:hAnsi="宋体" w:cs="宋体"/>
-          <w:kern w:val="0"/>
-          <w:sz w:val="24"/>
-          <w:shd w:val="clear" w:color="auto" w:fill="FFFFFF"/>
-        </w:rPr>
-        <w:t>忽视数字时代客户对互动性与个性</w:t>
-      </w:r>
-      <w:r>
-        <w:rPr>
-          <w:rFonts w:ascii="宋体" w:hAnsi="宋体" w:cs="宋体"/>
-          <w:kern w:val="0"/>
-          <w:sz w:val="24"/>
-          <w:shd w:val="clear" w:color="auto" w:fill="FFFFFF"/>
-        </w:rPr>
-        <w:t xml:space="preserve"> </w:t>
-      </w:r>
-      <w:r>
-        <w:rPr>
-          <w:rFonts w:ascii="宋体" w:hAnsi="宋体" w:cs="宋体"/>
-          <w:kern w:val="0"/>
-          <w:sz w:val="24"/>
-          <w:shd w:val="clear" w:color="auto" w:fill="FFFFFF"/>
-        </w:rPr>
-        <w:t>化的需求</w:t>
-      </w:r>
-      <w:r>
-        <w:rPr>
-          <w:rFonts w:ascii="宋体" w:hAnsi="宋体" w:cs="宋体"/>
-          <w:kern w:val="0"/>
-          <w:sz w:val="24"/>
-          <w:shd w:val="clear" w:color="auto" w:fill="FFFFFF"/>
-        </w:rPr>
-        <w:t>,</w:t>
-      </w:r>
-      <w:r>
-        <w:rPr>
-          <w:rFonts w:ascii="宋体" w:hAnsi="宋体" w:cs="宋体"/>
-          <w:kern w:val="0"/>
-          <w:sz w:val="24"/>
-          <w:shd w:val="clear" w:color="auto" w:fill="FFFFFF"/>
-        </w:rPr>
-        <w:t>导致会展客户资源的逐步流失。随着中国加入世界贸易组织</w:t>
-      </w:r>
-      <w:r>
-        <w:rPr>
-          <w:rFonts w:ascii="宋体" w:hAnsi="宋体" w:cs="宋体"/>
-          <w:kern w:val="0"/>
-          <w:sz w:val="24"/>
-          <w:shd w:val="clear" w:color="auto" w:fill="FFFFFF"/>
-        </w:rPr>
-        <w:t xml:space="preserve"> , </w:t>
-      </w:r>
-      <w:r>
-        <w:rPr>
-          <w:rFonts w:ascii="宋体" w:hAnsi="宋体" w:cs="宋体"/>
-          <w:kern w:val="0"/>
-          <w:sz w:val="24"/>
-          <w:shd w:val="clear" w:color="auto" w:fill="FFFFFF"/>
-        </w:rPr>
-        <w:t>经济全球</w:t>
-      </w:r>
-      <w:r>
-        <w:rPr>
-          <w:rFonts w:ascii="宋体" w:hAnsi="宋体" w:cs="宋体"/>
-          <w:kern w:val="0"/>
-          <w:sz w:val="24"/>
-          <w:shd w:val="clear" w:color="auto" w:fill="FFFFFF"/>
-        </w:rPr>
-        <w:t xml:space="preserve"> </w:t>
-      </w:r>
-      <w:r>
-        <w:rPr>
-          <w:rFonts w:ascii="宋体" w:hAnsi="宋体" w:cs="宋体"/>
-          <w:kern w:val="0"/>
-          <w:sz w:val="24"/>
-          <w:shd w:val="clear" w:color="auto" w:fill="FFFFFF"/>
-        </w:rPr>
-        <w:t>化所带来的进一步挑战</w:t>
-      </w:r>
-      <w:r>
-        <w:rPr>
-          <w:rFonts w:ascii="宋体" w:hAnsi="宋体" w:cs="宋体"/>
-          <w:kern w:val="0"/>
-          <w:sz w:val="24"/>
-          <w:shd w:val="clear" w:color="auto" w:fill="FFFFFF"/>
-        </w:rPr>
-        <w:t xml:space="preserve"> , </w:t>
-      </w:r>
-      <w:r>
-        <w:rPr>
-          <w:rFonts w:ascii="宋体" w:hAnsi="宋体" w:cs="宋体"/>
-          <w:kern w:val="0"/>
-          <w:sz w:val="24"/>
-          <w:shd w:val="clear" w:color="auto" w:fill="FFFFFF"/>
-        </w:rPr>
-        <w:t>越来越多的会展企业开始重视客户关系管理在业界的应用。</w:t>
+        <w:t xml:space="preserve"> 系管理的认知,无法改善与客户的沟通技巧,忽视数字时代客户对互动性与个性 化的需求,导致会展客户资源的逐步流失。随着中国加入世界贸易组织 , 经济全球 化所带来的进一步挑战 , 越来越多的会展企业开始重视客户关系管理在业界的应用。</w:t>
       </w:r>
     </w:p>
     <w:p>
@@ -1070,138 +721,18 @@
         <w:spacing w:line="460" w:lineRule="exact"/>
         <w:ind w:left="360" w:firstLineChars="100" w:firstLine="240"/>
         <w:rPr>
+          <w:rFonts w:ascii="宋体" w:hAnsi="宋体" w:cs="宋体"/>
+          <w:bCs/>
+          <w:sz w:val="24"/>
+        </w:rPr>
+      </w:pPr>
+      <w:r>
+        <w:rPr>
           <w:rFonts w:ascii="宋体" w:hAnsi="宋体" w:cs="宋体" w:hint="eastAsia"/>
           <w:bCs/>
           <w:sz w:val="24"/>
         </w:rPr>
-      </w:pPr>
-      <w:r>
-        <w:rPr>
-          <w:rFonts w:ascii="宋体" w:hAnsi="宋体" w:cs="宋体" w:hint="eastAsia"/>
-          <w:bCs/>
-          <w:sz w:val="24"/>
-        </w:rPr>
-        <w:t>调查日期：</w:t>
-      </w:r>
-      <w:r>
-        <w:rPr>
-          <w:rFonts w:ascii="宋体" w:hAnsi="宋体" w:cs="宋体" w:hint="eastAsia"/>
-          <w:bCs/>
-          <w:sz w:val="24"/>
-        </w:rPr>
-        <w:t>20</w:t>
-      </w:r>
-      <w:r>
-        <w:rPr>
-          <w:rFonts w:ascii="宋体" w:hAnsi="宋体" w:cs="宋体" w:hint="eastAsia"/>
-          <w:bCs/>
-          <w:sz w:val="24"/>
-        </w:rPr>
-        <w:t>20</w:t>
-      </w:r>
-      <w:r>
-        <w:rPr>
-          <w:rFonts w:ascii="宋体" w:hAnsi="宋体" w:cs="宋体" w:hint="eastAsia"/>
-          <w:bCs/>
-          <w:sz w:val="24"/>
-        </w:rPr>
-        <w:t>年</w:t>
-      </w:r>
-      <w:r>
-        <w:rPr>
-          <w:rFonts w:ascii="宋体" w:hAnsi="宋体" w:cs="宋体" w:hint="eastAsia"/>
-          <w:bCs/>
-          <w:sz w:val="24"/>
-        </w:rPr>
-        <w:t>6</w:t>
-      </w:r>
-      <w:r>
-        <w:rPr>
-          <w:rFonts w:ascii="宋体" w:hAnsi="宋体" w:cs="宋体" w:hint="eastAsia"/>
-          <w:bCs/>
-          <w:sz w:val="24"/>
-        </w:rPr>
-        <w:t>月</w:t>
-      </w:r>
-      <w:r>
-        <w:rPr>
-          <w:rFonts w:ascii="宋体" w:hAnsi="宋体" w:cs="宋体" w:hint="eastAsia"/>
-          <w:bCs/>
-          <w:sz w:val="24"/>
-        </w:rPr>
-        <w:t>7</w:t>
-      </w:r>
-      <w:r>
-        <w:rPr>
-          <w:rFonts w:ascii="宋体" w:hAnsi="宋体" w:cs="宋体" w:hint="eastAsia"/>
-          <w:bCs/>
-          <w:sz w:val="24"/>
-        </w:rPr>
-        <w:t>号</w:t>
-      </w:r>
-      <w:r>
-        <w:rPr>
-          <w:rFonts w:ascii="宋体" w:hAnsi="宋体" w:cs="宋体" w:hint="eastAsia"/>
-          <w:bCs/>
-          <w:sz w:val="24"/>
-        </w:rPr>
-        <w:t>—</w:t>
-      </w:r>
-      <w:r>
-        <w:rPr>
-          <w:rFonts w:ascii="宋体" w:hAnsi="宋体" w:cs="宋体" w:hint="eastAsia"/>
-          <w:bCs/>
-          <w:sz w:val="24"/>
-        </w:rPr>
-        <w:t>20</w:t>
-      </w:r>
-      <w:r>
-        <w:rPr>
-          <w:rFonts w:ascii="宋体" w:hAnsi="宋体" w:cs="宋体" w:hint="eastAsia"/>
-          <w:bCs/>
-          <w:sz w:val="24"/>
-        </w:rPr>
-        <w:t>20</w:t>
-      </w:r>
-      <w:r>
-        <w:rPr>
-          <w:rFonts w:ascii="宋体" w:hAnsi="宋体" w:cs="宋体" w:hint="eastAsia"/>
-          <w:bCs/>
-          <w:sz w:val="24"/>
-        </w:rPr>
-        <w:t>年</w:t>
-      </w:r>
-      <w:r>
-        <w:rPr>
-          <w:rFonts w:ascii="宋体" w:hAnsi="宋体" w:cs="宋体" w:hint="eastAsia"/>
-          <w:bCs/>
-          <w:sz w:val="24"/>
-        </w:rPr>
-        <w:t>8</w:t>
-      </w:r>
-      <w:r>
-        <w:rPr>
-          <w:rFonts w:ascii="宋体" w:hAnsi="宋体" w:cs="宋体" w:hint="eastAsia"/>
-          <w:bCs/>
-          <w:sz w:val="24"/>
-        </w:rPr>
-        <w:t>月</w:t>
-      </w:r>
-      <w:r>
-        <w:rPr>
-          <w:rFonts w:ascii="宋体" w:hAnsi="宋体" w:cs="宋体" w:hint="eastAsia"/>
-          <w:bCs/>
-          <w:sz w:val="24"/>
-        </w:rPr>
-        <w:t>25</w:t>
-      </w:r>
-      <w:r>
-        <w:rPr>
-          <w:rFonts w:ascii="宋体" w:hAnsi="宋体" w:cs="宋体" w:hint="eastAsia"/>
-          <w:bCs/>
-          <w:sz w:val="24"/>
-        </w:rPr>
-        <w:t>号</w:t>
+        <w:t>调查日期：2020年6月7号—2020年8月25号</w:t>
       </w:r>
     </w:p>
     <w:p>
@@ -1224,6 +755,7 @@
         <w:keepNext w:val="0"/>
         <w:keepLines w:val="0"/>
         <w:spacing w:line="460" w:lineRule="exact"/>
+        <w:ind w:firstLineChars="200" w:firstLine="480"/>
       </w:pPr>
       <w:r>
         <w:rPr>
@@ -1252,6 +784,7 @@
         <w:keepNext w:val="0"/>
         <w:keepLines w:val="0"/>
         <w:spacing w:line="460" w:lineRule="exact"/>
+        <w:ind w:firstLineChars="200" w:firstLine="480"/>
       </w:pPr>
       <w:r>
         <w:rPr>
@@ -1266,6 +799,7 @@
         <w:keepNext w:val="0"/>
         <w:keepLines w:val="0"/>
         <w:spacing w:line="460" w:lineRule="exact"/>
+        <w:ind w:firstLineChars="200" w:firstLine="480"/>
       </w:pPr>
       <w:r>
         <w:rPr>
@@ -1280,6 +814,7 @@
         <w:keepNext w:val="0"/>
         <w:keepLines w:val="0"/>
         <w:spacing w:line="460" w:lineRule="exact"/>
+        <w:ind w:firstLineChars="200" w:firstLine="480"/>
       </w:pPr>
       <w:r>
         <w:rPr>
@@ -1294,6 +829,7 @@
         <w:keepNext w:val="0"/>
         <w:keepLines w:val="0"/>
         <w:spacing w:line="460" w:lineRule="exact"/>
+        <w:ind w:firstLineChars="200" w:firstLine="480"/>
       </w:pPr>
       <w:r>
         <w:rPr>
@@ -1308,9 +844,7 @@
         <w:keepNext w:val="0"/>
         <w:keepLines w:val="0"/>
         <w:spacing w:line="460" w:lineRule="exact"/>
-        <w:rPr>
-          <w:rFonts w:hint="eastAsia"/>
-        </w:rPr>
+        <w:ind w:firstLineChars="200" w:firstLine="480"/>
       </w:pPr>
       <w:r>
         <w:rPr>
@@ -1326,17 +860,20 @@
         <w:keepLines w:val="0"/>
         <w:spacing w:line="460" w:lineRule="exact"/>
       </w:pPr>
-      <w:r>
-        <w:rPr>
-          <w:rFonts w:hint="eastAsia"/>
-        </w:rPr>
-        <w:t>四</w:t>
-      </w:r>
-      <w:r>
-        <w:rPr>
-          <w:rFonts w:hint="eastAsia"/>
-        </w:rPr>
-        <w:t>、调查过程：</w:t>
+    </w:p>
+    <w:p>
+      <w:pPr>
+        <w:pStyle w:val="1"/>
+        <w:keepNext w:val="0"/>
+        <w:keepLines w:val="0"/>
+        <w:spacing w:line="460" w:lineRule="exact"/>
+      </w:pPr>
+      <w:r>
+        <w:rPr>
+          <w:rFonts w:hint="eastAsia"/>
+        </w:rPr>
+        <w:lastRenderedPageBreak/>
+        <w:t>四、调查过程：</w:t>
       </w:r>
     </w:p>
     <w:p>
@@ -1346,7 +883,7 @@
         <w:ind w:firstLine="420"/>
         <w:jc w:val="left"/>
         <w:rPr>
-          <w:rFonts w:ascii="宋体" w:hAnsi="宋体" w:cs="宋体" w:hint="eastAsia"/>
+          <w:rFonts w:ascii="宋体" w:hAnsi="宋体" w:cs="宋体"/>
           <w:kern w:val="0"/>
           <w:sz w:val="24"/>
           <w:shd w:val="clear" w:color="auto" w:fill="FFFFFF"/>
@@ -1358,76 +895,43 @@
           <w:bCs/>
           <w:sz w:val="24"/>
         </w:rPr>
-        <w:lastRenderedPageBreak/>
-        <w:t>我走访了</w:t>
-      </w:r>
+        <w:t>我走访了西安众</w:t>
+      </w:r>
+      <w:proofErr w:type="gramStart"/>
       <w:r>
         <w:rPr>
           <w:rFonts w:ascii="宋体" w:hAnsi="宋体" w:cs="宋体" w:hint="eastAsia"/>
           <w:bCs/>
           <w:sz w:val="24"/>
         </w:rPr>
-        <w:t>西安众</w:t>
-      </w:r>
-      <w:proofErr w:type="gramStart"/>
+        <w:t>焱</w:t>
+      </w:r>
+      <w:proofErr w:type="gramEnd"/>
       <w:r>
         <w:rPr>
           <w:rFonts w:ascii="宋体" w:hAnsi="宋体" w:cs="宋体" w:hint="eastAsia"/>
           <w:bCs/>
           <w:sz w:val="24"/>
         </w:rPr>
-        <w:t>焱</w:t>
-      </w:r>
-      <w:proofErr w:type="gramEnd"/>
+        <w:t>会议会展有限公司，对其单位高层领导以及客户关系管理人员进行调查、包括对西安众</w:t>
+      </w:r>
+      <w:proofErr w:type="gramStart"/>
       <w:r>
         <w:rPr>
           <w:rFonts w:ascii="宋体" w:hAnsi="宋体" w:cs="宋体" w:hint="eastAsia"/>
           <w:bCs/>
           <w:sz w:val="24"/>
         </w:rPr>
-        <w:t>会议会展有限公司</w:t>
-      </w:r>
+        <w:t>焱</w:t>
+      </w:r>
+      <w:proofErr w:type="gramEnd"/>
       <w:r>
         <w:rPr>
           <w:rFonts w:ascii="宋体" w:hAnsi="宋体" w:cs="宋体" w:hint="eastAsia"/>
           <w:bCs/>
           <w:sz w:val="24"/>
         </w:rPr>
-        <w:t>，对其单位高层领导以及客户关系管理人员进行调查、包括对</w:t>
-      </w:r>
-      <w:r>
-        <w:rPr>
-          <w:rFonts w:ascii="宋体" w:hAnsi="宋体" w:cs="宋体" w:hint="eastAsia"/>
-          <w:bCs/>
-          <w:sz w:val="24"/>
-        </w:rPr>
-        <w:t>西安众</w:t>
-      </w:r>
-      <w:proofErr w:type="gramStart"/>
-      <w:r>
-        <w:rPr>
-          <w:rFonts w:ascii="宋体" w:hAnsi="宋体" w:cs="宋体" w:hint="eastAsia"/>
-          <w:bCs/>
-          <w:sz w:val="24"/>
-        </w:rPr>
-        <w:t>焱</w:t>
-      </w:r>
-      <w:proofErr w:type="gramEnd"/>
-      <w:r>
-        <w:rPr>
-          <w:rFonts w:ascii="宋体" w:hAnsi="宋体" w:cs="宋体" w:hint="eastAsia"/>
-          <w:bCs/>
-          <w:sz w:val="24"/>
-        </w:rPr>
-        <w:t>会议会展有限公司</w:t>
-      </w:r>
-      <w:r>
-        <w:rPr>
-          <w:rFonts w:ascii="宋体" w:hAnsi="宋体" w:cs="宋体" w:hint="eastAsia"/>
-          <w:bCs/>
-          <w:sz w:val="24"/>
-        </w:rPr>
-        <w:t>多次举办会展的参展商、参展观众等相关人员进行访问，甚至随机抽取群众调查对会展行业的理解以及客户关系管理方面的问题，</w:t>
+        <w:t>会议会展有限公司多次举办会展的参展商、参展观众等相关人员进行访问，甚至随机抽取群众调查对会展行业的理解以及客户关系管理方面的问题，</w:t>
       </w:r>
       <w:r>
         <w:rPr>
@@ -1475,12 +979,7 @@
         <w:keepNext w:val="0"/>
         <w:keepLines w:val="0"/>
         <w:spacing w:line="460" w:lineRule="exact"/>
-        <w:rPr>
-          <w:rFonts w:ascii="黑体" w:hAnsi="黑体" w:cs="黑体"/>
-          <w:sz w:val="28"/>
-          <w:szCs w:val="28"/>
-          <w:shd w:val="clear" w:color="auto" w:fill="FFFFFF"/>
-        </w:rPr>
+        <w:ind w:firstLineChars="200" w:firstLine="480"/>
       </w:pPr>
       <w:r>
         <w:rPr>
@@ -1501,24 +1000,16 @@
         <w:keepNext w:val="0"/>
         <w:keepLines w:val="0"/>
         <w:spacing w:line="460" w:lineRule="exact"/>
-      </w:pPr>
-      <w:r>
-        <w:rPr>
-          <w:rFonts w:hint="eastAsia"/>
-        </w:rPr>
-        <w:t>1.</w:t>
-      </w:r>
-      <w:r>
-        <w:rPr>
-          <w:rFonts w:hint="eastAsia"/>
-        </w:rPr>
-        <w:t>没有真正树立起以客户为中心的营销理念</w:t>
-      </w:r>
-      <w:r>
-        <w:rPr>
-          <w:rFonts w:hint="eastAsia"/>
-        </w:rPr>
-        <w:t xml:space="preserve"> </w:t>
+        <w:ind w:firstLineChars="200" w:firstLine="480"/>
+        <w:rPr>
+          <w:rFonts w:ascii="宋体" w:hAnsi="宋体"/>
+        </w:rPr>
+      </w:pPr>
+      <w:r>
+        <w:rPr>
+          <w:rFonts w:ascii="宋体" w:hAnsi="宋体" w:hint="eastAsia"/>
+        </w:rPr>
+        <w:t xml:space="preserve">1.没有真正树立起以客户为中心的营销理念 </w:t>
       </w:r>
     </w:p>
     <w:p>
@@ -1543,47 +1034,7 @@
           <w:sz w:val="24"/>
           <w:lang w:bidi="ar"/>
         </w:rPr>
-        <w:t>仍有许多会展企业没有真正树立起以客户为中心的营销理念，对客户关怀和客户满意度重视不够。</w:t>
-      </w:r>
-      <w:r>
-        <w:rPr>
-          <w:rFonts w:asciiTheme="minorEastAsia" w:eastAsiaTheme="minorEastAsia" w:hAnsiTheme="minorEastAsia" w:cstheme="minorEastAsia" w:hint="eastAsia"/>
-          <w:color w:val="000000"/>
-          <w:kern w:val="0"/>
-          <w:sz w:val="24"/>
-          <w:lang w:bidi="ar"/>
-        </w:rPr>
-        <w:t xml:space="preserve"> </w:t>
-      </w:r>
-      <w:r>
-        <w:rPr>
-          <w:rFonts w:asciiTheme="minorEastAsia" w:eastAsiaTheme="minorEastAsia" w:hAnsiTheme="minorEastAsia" w:cstheme="minorEastAsia" w:hint="eastAsia"/>
-          <w:color w:val="000000"/>
-          <w:kern w:val="0"/>
-          <w:sz w:val="24"/>
-          <w:lang w:bidi="ar"/>
-        </w:rPr>
-        <w:t>随着会展业竞争激烈程度的增加，会展企业应该重视客户价值的逐渐提升，不断满足客户个性化的需求。当前，我国的会展业面临会展项目同质化非常强的局面，使得大多数展会客户流失严重，</w:t>
-      </w:r>
-      <w:r>
-        <w:rPr>
-          <w:rFonts w:asciiTheme="minorEastAsia" w:eastAsiaTheme="minorEastAsia" w:hAnsiTheme="minorEastAsia" w:cstheme="minorEastAsia" w:hint="eastAsia"/>
-          <w:color w:val="000000"/>
-          <w:kern w:val="0"/>
-          <w:sz w:val="24"/>
-          <w:lang w:bidi="ar"/>
-        </w:rPr>
-        <w:t xml:space="preserve"> </w:t>
-      </w:r>
-      <w:r>
-        <w:rPr>
-          <w:rFonts w:asciiTheme="minorEastAsia" w:eastAsiaTheme="minorEastAsia" w:hAnsiTheme="minorEastAsia" w:cstheme="minorEastAsia" w:hint="eastAsia"/>
-          <w:color w:val="000000"/>
-          <w:kern w:val="0"/>
-          <w:sz w:val="24"/>
-          <w:lang w:bidi="ar"/>
-        </w:rPr>
-        <w:t>会展企业不得不去花费更多的成本去重新招揽顾客。所以，对于会展企业来说，展会结束以后，应该主动征询客户意见和建议，而不只是整理好参展商和专业观众的一些相关信息以备来年再次使用，应该多去关心客户对本次会展是否满意以及其是否在展会中受益。</w:t>
+        <w:t>仍有许多会展企业没有真正树立起以客户为中心的营销理念，对客户关怀和客户满意度重视不够。 随着会展业竞争激烈程度的增加，会展企业应该重视客户价值的逐渐提升，不断满足客户个性化的需求。当前，我国的会展业面临会展项目同质化非常强的局面，使得大多数展会客户流失严重， 会展企业不得不去花费更多的成本去重新招揽顾客。所以，对于会展企业来说，展会结束以后，应该主动征询客户意见和建议，而不只是整理好参展商和专业观众的一些相关信息以备来年再次使用，应该多去关心客户对本次会展是否满意以及其是否在展会中受益。</w:t>
       </w:r>
     </w:p>
     <w:p>
@@ -1591,23 +1042,29 @@
         <w:pStyle w:val="3"/>
         <w:keepNext w:val="0"/>
         <w:keepLines w:val="0"/>
-        <w:numPr>
-          <w:ilvl w:val="0"/>
-          <w:numId w:val="2"/>
-        </w:numPr>
-        <w:spacing w:line="460" w:lineRule="exact"/>
-      </w:pPr>
-      <w:r>
-        <w:rPr>
-          <w:rFonts w:hint="eastAsia"/>
-        </w:rPr>
-        <w:t>我国会展企业资金能力有限</w:t>
-      </w:r>
-      <w:r>
-        <w:rPr>
-          <w:rFonts w:hint="eastAsia"/>
-        </w:rPr>
-        <w:t xml:space="preserve"> </w:t>
+        <w:spacing w:line="460" w:lineRule="exact"/>
+        <w:ind w:firstLineChars="200" w:firstLine="480"/>
+        <w:rPr>
+          <w:rFonts w:ascii="宋体" w:hAnsi="宋体"/>
+        </w:rPr>
+      </w:pPr>
+      <w:r>
+        <w:rPr>
+          <w:rFonts w:ascii="宋体" w:hAnsi="宋体" w:hint="eastAsia"/>
+        </w:rPr>
+        <w:t>2</w:t>
+      </w:r>
+      <w:r>
+        <w:rPr>
+          <w:rFonts w:ascii="宋体" w:hAnsi="宋体"/>
+        </w:rPr>
+        <w:t>.</w:t>
+      </w:r>
+      <w:r>
+        <w:rPr>
+          <w:rFonts w:ascii="宋体" w:hAnsi="宋体" w:hint="eastAsia"/>
+        </w:rPr>
+        <w:t xml:space="preserve">我国会展企业资金能力有限 </w:t>
       </w:r>
     </w:p>
     <w:p>
@@ -1632,17 +1089,7 @@
           <w:sz w:val="24"/>
           <w:lang w:bidi="ar"/>
         </w:rPr>
-        <w:t>资金是制约我国会展企业实施</w:t>
-      </w:r>
-      <w:r>
-        <w:rPr>
-          <w:rFonts w:asciiTheme="minorEastAsia" w:eastAsiaTheme="minorEastAsia" w:hAnsiTheme="minorEastAsia" w:cstheme="minorEastAsia" w:hint="eastAsia"/>
-          <w:color w:val="000000"/>
-          <w:kern w:val="0"/>
-          <w:sz w:val="24"/>
-          <w:lang w:bidi="ar"/>
-        </w:rPr>
-        <w:t>CRM</w:t>
+        <w:t>资金是制约我国会展企业实施CRM</w:t>
       </w:r>
       <w:r>
         <w:rPr>
@@ -1652,9 +1099,14 @@
           <w:sz w:val="24"/>
           <w:lang w:bidi="ar"/>
         </w:rPr>
-        <w:t>的瓶颈。由于</w:t>
-      </w:r>
-      <w:r>
+        <w:t xml:space="preserve">的瓶颈。由于 CRM系统结构复杂， 全套 </w:t>
+      </w:r>
+    </w:p>
+    <w:p>
+      <w:pPr>
+        <w:widowControl/>
+        <w:spacing w:line="460" w:lineRule="exact"/>
+        <w:jc w:val="left"/>
         <w:rPr>
           <w:rFonts w:asciiTheme="minorEastAsia" w:eastAsiaTheme="minorEastAsia" w:hAnsiTheme="minorEastAsia" w:cstheme="minorEastAsia"/>
           <w:color w:val="000000"/>
@@ -1662,8 +1114,7 @@
           <w:sz w:val="24"/>
           <w:lang w:bidi="ar"/>
         </w:rPr>
-        <w:t xml:space="preserve"> CRM</w:t>
-      </w:r>
+      </w:pPr>
       <w:r>
         <w:rPr>
           <w:rFonts w:asciiTheme="minorEastAsia" w:eastAsiaTheme="minorEastAsia" w:hAnsiTheme="minorEastAsia" w:cstheme="minorEastAsia"/>
@@ -1672,141 +1123,7 @@
           <w:sz w:val="24"/>
           <w:lang w:bidi="ar"/>
         </w:rPr>
-        <w:t>系统结构复杂，</w:t>
-      </w:r>
-      <w:r>
-        <w:rPr>
-          <w:rFonts w:asciiTheme="minorEastAsia" w:eastAsiaTheme="minorEastAsia" w:hAnsiTheme="minorEastAsia" w:cstheme="minorEastAsia"/>
-          <w:color w:val="000000"/>
-          <w:kern w:val="0"/>
-          <w:sz w:val="24"/>
-          <w:lang w:bidi="ar"/>
-        </w:rPr>
-        <w:t xml:space="preserve"> </w:t>
-      </w:r>
-      <w:r>
-        <w:rPr>
-          <w:rFonts w:asciiTheme="minorEastAsia" w:eastAsiaTheme="minorEastAsia" w:hAnsiTheme="minorEastAsia" w:cstheme="minorEastAsia"/>
-          <w:color w:val="000000"/>
-          <w:kern w:val="0"/>
-          <w:sz w:val="24"/>
-          <w:lang w:bidi="ar"/>
-        </w:rPr>
-        <w:t>全套</w:t>
-      </w:r>
-      <w:r>
-        <w:rPr>
-          <w:rFonts w:asciiTheme="minorEastAsia" w:eastAsiaTheme="minorEastAsia" w:hAnsiTheme="minorEastAsia" w:cstheme="minorEastAsia"/>
-          <w:color w:val="000000"/>
-          <w:kern w:val="0"/>
-          <w:sz w:val="24"/>
-          <w:lang w:bidi="ar"/>
-        </w:rPr>
-        <w:t xml:space="preserve"> </w:t>
-      </w:r>
-    </w:p>
-    <w:p>
-      <w:pPr>
-        <w:widowControl/>
-        <w:spacing w:line="460" w:lineRule="exact"/>
-        <w:jc w:val="left"/>
-        <w:rPr>
-          <w:rFonts w:asciiTheme="minorEastAsia" w:eastAsiaTheme="minorEastAsia" w:hAnsiTheme="minorEastAsia" w:cstheme="minorEastAsia"/>
-          <w:color w:val="000000"/>
-          <w:kern w:val="0"/>
-          <w:sz w:val="24"/>
-          <w:lang w:bidi="ar"/>
-        </w:rPr>
-      </w:pPr>
-      <w:r>
-        <w:rPr>
-          <w:rFonts w:asciiTheme="minorEastAsia" w:eastAsiaTheme="minorEastAsia" w:hAnsiTheme="minorEastAsia" w:cstheme="minorEastAsia"/>
-          <w:color w:val="000000"/>
-          <w:kern w:val="0"/>
-          <w:sz w:val="24"/>
-          <w:lang w:bidi="ar"/>
-        </w:rPr>
-        <w:t>方案费用十分昂贵，目前我国实施</w:t>
-      </w:r>
-      <w:r>
-        <w:rPr>
-          <w:rFonts w:asciiTheme="minorEastAsia" w:eastAsiaTheme="minorEastAsia" w:hAnsiTheme="minorEastAsia" w:cstheme="minorEastAsia"/>
-          <w:color w:val="000000"/>
-          <w:kern w:val="0"/>
-          <w:sz w:val="24"/>
-          <w:lang w:bidi="ar"/>
-        </w:rPr>
-        <w:t>CRM</w:t>
-      </w:r>
-      <w:r>
-        <w:rPr>
-          <w:rFonts w:asciiTheme="minorEastAsia" w:eastAsiaTheme="minorEastAsia" w:hAnsiTheme="minorEastAsia" w:cstheme="minorEastAsia"/>
-          <w:color w:val="000000"/>
-          <w:kern w:val="0"/>
-          <w:sz w:val="24"/>
-          <w:lang w:bidi="ar"/>
-        </w:rPr>
-        <w:t>的多是银行、电信、石化、制造等大型实力雄厚的企业，</w:t>
-      </w:r>
-      <w:r>
-        <w:rPr>
-          <w:rFonts w:asciiTheme="minorEastAsia" w:eastAsiaTheme="minorEastAsia" w:hAnsiTheme="minorEastAsia" w:cstheme="minorEastAsia"/>
-          <w:color w:val="000000"/>
-          <w:kern w:val="0"/>
-          <w:sz w:val="24"/>
-          <w:lang w:bidi="ar"/>
-        </w:rPr>
-        <w:t xml:space="preserve"> </w:t>
-      </w:r>
-      <w:r>
-        <w:rPr>
-          <w:rFonts w:asciiTheme="minorEastAsia" w:eastAsiaTheme="minorEastAsia" w:hAnsiTheme="minorEastAsia" w:cstheme="minorEastAsia"/>
-          <w:color w:val="000000"/>
-          <w:kern w:val="0"/>
-          <w:sz w:val="24"/>
-          <w:lang w:bidi="ar"/>
-        </w:rPr>
-        <w:t>而对于我国大部分会展企业来说，</w:t>
-      </w:r>
-      <w:r>
-        <w:rPr>
-          <w:rFonts w:asciiTheme="minorEastAsia" w:eastAsiaTheme="minorEastAsia" w:hAnsiTheme="minorEastAsia" w:cstheme="minorEastAsia"/>
-          <w:color w:val="000000"/>
-          <w:kern w:val="0"/>
-          <w:sz w:val="24"/>
-          <w:lang w:bidi="ar"/>
-        </w:rPr>
-        <w:t xml:space="preserve"> </w:t>
-      </w:r>
-      <w:r>
-        <w:rPr>
-          <w:rFonts w:asciiTheme="minorEastAsia" w:eastAsiaTheme="minorEastAsia" w:hAnsiTheme="minorEastAsia" w:cstheme="minorEastAsia"/>
-          <w:color w:val="000000"/>
-          <w:kern w:val="0"/>
-          <w:sz w:val="24"/>
-          <w:lang w:bidi="ar"/>
-        </w:rPr>
-        <w:t>资金能力有限，难以承受昂贵的</w:t>
-      </w:r>
-      <w:r>
-        <w:rPr>
-          <w:rFonts w:asciiTheme="minorEastAsia" w:eastAsiaTheme="minorEastAsia" w:hAnsiTheme="minorEastAsia" w:cstheme="minorEastAsia"/>
-          <w:color w:val="000000"/>
-          <w:kern w:val="0"/>
-          <w:sz w:val="24"/>
-          <w:lang w:bidi="ar"/>
-        </w:rPr>
-        <w:t>CRM</w:t>
-      </w:r>
-      <w:r>
-        <w:rPr>
-          <w:rFonts w:asciiTheme="minorEastAsia" w:eastAsiaTheme="minorEastAsia" w:hAnsiTheme="minorEastAsia" w:cstheme="minorEastAsia"/>
-          <w:color w:val="000000"/>
-          <w:kern w:val="0"/>
-          <w:sz w:val="24"/>
-          <w:lang w:bidi="ar"/>
-        </w:rPr>
-        <w:t>全套方案实施费用。</w:t>
+        <w:t>方案费用十分昂贵，目前我国实施CRM的多是银行、电信、石化、制造等大型实力雄厚的企业， 而对于我国大部分会展企业来说， 资金能力有限，难以承受昂贵的CRM全套方案实施费用。</w:t>
       </w:r>
     </w:p>
     <w:p>
@@ -1814,29 +1131,29 @@
         <w:pStyle w:val="3"/>
         <w:keepNext w:val="0"/>
         <w:keepLines w:val="0"/>
-        <w:numPr>
-          <w:ilvl w:val="0"/>
-          <w:numId w:val="2"/>
-        </w:numPr>
-        <w:spacing w:line="460" w:lineRule="exact"/>
-      </w:pPr>
-      <w:r>
-        <w:rPr>
-          <w:rFonts w:hint="eastAsia"/>
-        </w:rPr>
-        <w:t>国内</w:t>
-      </w:r>
-      <w:r>
-        <w:rPr>
-          <w:rFonts w:hint="eastAsia"/>
-        </w:rPr>
-        <w:t>CRM</w:t>
-      </w:r>
-      <w:r>
-        <w:rPr>
-          <w:rFonts w:hint="eastAsia"/>
-        </w:rPr>
-        <w:t>软件商和咨询公司开发力度不够</w:t>
+        <w:spacing w:line="460" w:lineRule="exact"/>
+        <w:ind w:firstLineChars="200" w:firstLine="480"/>
+        <w:rPr>
+          <w:rFonts w:ascii="宋体" w:hAnsi="宋体"/>
+        </w:rPr>
+      </w:pPr>
+      <w:r>
+        <w:rPr>
+          <w:rFonts w:ascii="宋体" w:hAnsi="宋体" w:hint="eastAsia"/>
+        </w:rPr>
+        <w:t>3</w:t>
+      </w:r>
+      <w:r>
+        <w:rPr>
+          <w:rFonts w:ascii="宋体" w:hAnsi="宋体"/>
+        </w:rPr>
+        <w:t>.</w:t>
+      </w:r>
+      <w:r>
+        <w:rPr>
+          <w:rFonts w:ascii="宋体" w:hAnsi="宋体" w:hint="eastAsia"/>
+        </w:rPr>
+        <w:t>国内CRM软件商和咨询公司开发力度不够</w:t>
       </w:r>
     </w:p>
     <w:p>
@@ -1846,143 +1163,23 @@
         <w:ind w:firstLine="420"/>
         <w:jc w:val="left"/>
         <w:rPr>
+          <w:rFonts w:asciiTheme="minorEastAsia" w:eastAsiaTheme="minorEastAsia" w:hAnsiTheme="minorEastAsia" w:cstheme="minorEastAsia"/>
+          <w:color w:val="000000"/>
+          <w:kern w:val="0"/>
+          <w:sz w:val="24"/>
+          <w:lang w:bidi="ar"/>
+        </w:rPr>
+      </w:pPr>
+      <w:r>
+        <w:rPr>
           <w:rFonts w:asciiTheme="minorEastAsia" w:eastAsiaTheme="minorEastAsia" w:hAnsiTheme="minorEastAsia" w:cstheme="minorEastAsia" w:hint="eastAsia"/>
           <w:color w:val="000000"/>
           <w:kern w:val="0"/>
           <w:sz w:val="24"/>
           <w:lang w:bidi="ar"/>
         </w:rPr>
-      </w:pPr>
-      <w:r>
-        <w:rPr>
-          <w:rFonts w:asciiTheme="minorEastAsia" w:eastAsiaTheme="minorEastAsia" w:hAnsiTheme="minorEastAsia" w:cstheme="minorEastAsia" w:hint="eastAsia"/>
-          <w:color w:val="000000"/>
-          <w:kern w:val="0"/>
-          <w:sz w:val="24"/>
-          <w:lang w:bidi="ar"/>
-        </w:rPr>
-        <w:t>在</w:t>
-      </w:r>
-      <w:r>
-        <w:rPr>
-          <w:rFonts w:asciiTheme="minorEastAsia" w:eastAsiaTheme="minorEastAsia" w:hAnsiTheme="minorEastAsia" w:cstheme="minorEastAsia" w:hint="eastAsia"/>
-          <w:color w:val="000000"/>
-          <w:kern w:val="0"/>
-          <w:sz w:val="24"/>
-          <w:lang w:bidi="ar"/>
-        </w:rPr>
-        <w:t>CRM</w:t>
-      </w:r>
-      <w:r>
-        <w:rPr>
-          <w:rFonts w:asciiTheme="minorEastAsia" w:eastAsiaTheme="minorEastAsia" w:hAnsiTheme="minorEastAsia" w:cstheme="minorEastAsia" w:hint="eastAsia"/>
-          <w:color w:val="000000"/>
-          <w:kern w:val="0"/>
-          <w:sz w:val="24"/>
-          <w:lang w:bidi="ar"/>
-        </w:rPr>
-        <w:t>中重要的一个环节就是软件开发商和咨询公司。</w:t>
-      </w:r>
-      <w:r>
-        <w:rPr>
-          <w:rFonts w:asciiTheme="minorEastAsia" w:eastAsiaTheme="minorEastAsia" w:hAnsiTheme="minorEastAsia" w:cstheme="minorEastAsia" w:hint="eastAsia"/>
-          <w:color w:val="000000"/>
-          <w:kern w:val="0"/>
-          <w:sz w:val="24"/>
-          <w:lang w:bidi="ar"/>
-        </w:rPr>
-        <w:t>CRM</w:t>
-      </w:r>
-      <w:r>
-        <w:rPr>
-          <w:rFonts w:asciiTheme="minorEastAsia" w:eastAsiaTheme="minorEastAsia" w:hAnsiTheme="minorEastAsia" w:cstheme="minorEastAsia" w:hint="eastAsia"/>
-          <w:color w:val="000000"/>
-          <w:kern w:val="0"/>
-          <w:sz w:val="24"/>
-          <w:lang w:bidi="ar"/>
-        </w:rPr>
-        <w:t>在各行业的推进很大程度上依赖于这些第三方。全国展览馆的</w:t>
-      </w:r>
-      <w:r>
-        <w:rPr>
-          <w:rFonts w:asciiTheme="minorEastAsia" w:eastAsiaTheme="minorEastAsia" w:hAnsiTheme="minorEastAsia" w:cstheme="minorEastAsia" w:hint="eastAsia"/>
-          <w:color w:val="000000"/>
-          <w:kern w:val="0"/>
-          <w:sz w:val="24"/>
-          <w:lang w:bidi="ar"/>
-        </w:rPr>
-        <w:t>CRM</w:t>
-      </w:r>
-      <w:r>
-        <w:rPr>
-          <w:rFonts w:asciiTheme="minorEastAsia" w:eastAsiaTheme="minorEastAsia" w:hAnsiTheme="minorEastAsia" w:cstheme="minorEastAsia" w:hint="eastAsia"/>
-          <w:color w:val="000000"/>
-          <w:kern w:val="0"/>
-          <w:sz w:val="24"/>
-          <w:lang w:bidi="ar"/>
-        </w:rPr>
-        <w:t>软件研发和咨询还没有形成规</w:t>
-      </w:r>
-      <w:r>
-        <w:rPr>
-          <w:rFonts w:asciiTheme="minorEastAsia" w:eastAsiaTheme="minorEastAsia" w:hAnsiTheme="minorEastAsia" w:cstheme="minorEastAsia" w:hint="eastAsia"/>
-          <w:color w:val="000000"/>
-          <w:kern w:val="0"/>
-          <w:sz w:val="24"/>
-          <w:lang w:bidi="ar"/>
-        </w:rPr>
         <w:lastRenderedPageBreak/>
-        <w:t>模。由于</w:t>
-      </w:r>
-      <w:r>
-        <w:rPr>
-          <w:rFonts w:asciiTheme="minorEastAsia" w:eastAsiaTheme="minorEastAsia" w:hAnsiTheme="minorEastAsia" w:cstheme="minorEastAsia" w:hint="eastAsia"/>
-          <w:color w:val="000000"/>
-          <w:kern w:val="0"/>
-          <w:sz w:val="24"/>
-          <w:lang w:bidi="ar"/>
-        </w:rPr>
-        <w:t>CRM</w:t>
-      </w:r>
-      <w:r>
-        <w:rPr>
-          <w:rFonts w:asciiTheme="minorEastAsia" w:eastAsiaTheme="minorEastAsia" w:hAnsiTheme="minorEastAsia" w:cstheme="minorEastAsia" w:hint="eastAsia"/>
-          <w:color w:val="000000"/>
-          <w:kern w:val="0"/>
-          <w:sz w:val="24"/>
-          <w:lang w:bidi="ar"/>
-        </w:rPr>
-        <w:t>软件研发和咨询公司的服务能力受到限制，所以自然就成为了全国展览馆或者是国内会展的</w:t>
-      </w:r>
-      <w:r>
-        <w:rPr>
-          <w:rFonts w:asciiTheme="minorEastAsia" w:eastAsiaTheme="minorEastAsia" w:hAnsiTheme="minorEastAsia" w:cstheme="minorEastAsia" w:hint="eastAsia"/>
-          <w:color w:val="000000"/>
-          <w:kern w:val="0"/>
-          <w:sz w:val="24"/>
-          <w:lang w:bidi="ar"/>
-        </w:rPr>
-        <w:t>CRM</w:t>
-      </w:r>
-      <w:r>
-        <w:rPr>
-          <w:rFonts w:asciiTheme="minorEastAsia" w:eastAsiaTheme="minorEastAsia" w:hAnsiTheme="minorEastAsia" w:cstheme="minorEastAsia" w:hint="eastAsia"/>
-          <w:color w:val="000000"/>
-          <w:kern w:val="0"/>
-          <w:sz w:val="24"/>
-          <w:lang w:bidi="ar"/>
-        </w:rPr>
-        <w:t>推进受阻的另</w:t>
-      </w:r>
-      <w:r>
-        <w:rPr>
-          <w:rFonts w:asciiTheme="minorEastAsia" w:eastAsiaTheme="minorEastAsia" w:hAnsiTheme="minorEastAsia" w:cstheme="minorEastAsia" w:hint="eastAsia"/>
-          <w:color w:val="000000"/>
-          <w:kern w:val="0"/>
-          <w:sz w:val="24"/>
-          <w:lang w:bidi="ar"/>
-        </w:rPr>
-        <w:t>一个重要原因。</w:t>
+        <w:t>在CRM中重要的一个环节就是软件开发商和咨询公司。CRM在各行业的推进很大程度上依赖于这些第三方。全国展览馆的CRM软件研发和咨询还没有形成规模。由于CRM软件研发和咨询公司的服务能力受到限制，所以自然就成为了全国展览馆或者是国内会展的CRM推进受阻的另一个重要原因。</w:t>
       </w:r>
     </w:p>
     <w:p>
@@ -1991,6 +1188,7 @@
         <w:keepNext w:val="0"/>
         <w:keepLines w:val="0"/>
         <w:spacing w:line="460" w:lineRule="exact"/>
+        <w:ind w:firstLineChars="200" w:firstLine="480"/>
       </w:pPr>
       <w:r>
         <w:rPr>
@@ -2011,6 +1209,7 @@
         <w:keepNext w:val="0"/>
         <w:keepLines w:val="0"/>
         <w:spacing w:line="460" w:lineRule="exact"/>
+        <w:ind w:firstLineChars="200" w:firstLine="480"/>
       </w:pPr>
       <w:r>
         <w:rPr>
@@ -2053,17 +1252,7 @@
           <w:sz w:val="24"/>
           <w:lang w:bidi="ar"/>
         </w:rPr>
-        <w:t>会展活动的成功举行离不开会展客户的支持，而会展客户的支持首先需要</w:t>
-      </w:r>
-      <w:r>
-        <w:rPr>
-          <w:rFonts w:asciiTheme="minorEastAsia" w:eastAsiaTheme="minorEastAsia" w:hAnsiTheme="minorEastAsia" w:cstheme="minorEastAsia" w:hint="eastAsia"/>
-          <w:color w:val="000000"/>
-          <w:kern w:val="0"/>
-          <w:sz w:val="24"/>
-          <w:lang w:bidi="ar"/>
-        </w:rPr>
-        <w:t xml:space="preserve"> </w:t>
+        <w:t xml:space="preserve">会展活动的成功举行离不开会展客户的支持，而会展客户的支持首先需要 </w:t>
       </w:r>
     </w:p>
     <w:p>
@@ -2087,77 +1276,7 @@
           <w:sz w:val="24"/>
           <w:lang w:bidi="ar"/>
         </w:rPr>
-        <w:t>会展企业通过各种策略和方式吸引到客户，因此吸引会展客户是会展客户关系管理策略的第一步。会展客户不仅指老客户，也包括新客户和会展潜在客户。忠诚的老客户是企业最有价值的资产。</w:t>
-      </w:r>
-      <w:r>
-        <w:rPr>
-          <w:rFonts w:asciiTheme="minorEastAsia" w:eastAsiaTheme="minorEastAsia" w:hAnsiTheme="minorEastAsia" w:cstheme="minorEastAsia"/>
-          <w:color w:val="000000"/>
-          <w:kern w:val="0"/>
-          <w:sz w:val="24"/>
-          <w:lang w:bidi="ar"/>
-        </w:rPr>
-        <w:t xml:space="preserve"> </w:t>
-      </w:r>
-      <w:r>
-        <w:rPr>
-          <w:rFonts w:asciiTheme="minorEastAsia" w:eastAsiaTheme="minorEastAsia" w:hAnsiTheme="minorEastAsia" w:cstheme="minorEastAsia"/>
-          <w:color w:val="000000"/>
-          <w:kern w:val="0"/>
-          <w:sz w:val="24"/>
-          <w:lang w:bidi="ar"/>
-        </w:rPr>
-        <w:t>老客户是企业发展的客户基础，企业留住老客户和吸引新客户对于企业来说具有同等重要的意义，企业在开发新客户的同时一定不能忽视了老客户的存在。</w:t>
-      </w:r>
-      <w:r>
-        <w:rPr>
-          <w:rFonts w:asciiTheme="minorEastAsia" w:eastAsiaTheme="minorEastAsia" w:hAnsiTheme="minorEastAsia" w:cstheme="minorEastAsia"/>
-          <w:color w:val="000000"/>
-          <w:kern w:val="0"/>
-          <w:sz w:val="24"/>
-          <w:lang w:bidi="ar"/>
-        </w:rPr>
-        <w:t xml:space="preserve"> </w:t>
-      </w:r>
-      <w:r>
-        <w:rPr>
-          <w:rFonts w:asciiTheme="minorEastAsia" w:eastAsiaTheme="minorEastAsia" w:hAnsiTheme="minorEastAsia" w:cstheme="minorEastAsia"/>
-          <w:color w:val="000000"/>
-          <w:kern w:val="0"/>
-          <w:sz w:val="24"/>
-          <w:lang w:bidi="ar"/>
-        </w:rPr>
-        <w:t>新客户是会展业宝贵的市场资源，</w:t>
-      </w:r>
-      <w:r>
-        <w:rPr>
-          <w:rFonts w:asciiTheme="minorEastAsia" w:eastAsiaTheme="minorEastAsia" w:hAnsiTheme="minorEastAsia" w:cstheme="minorEastAsia"/>
-          <w:color w:val="000000"/>
-          <w:kern w:val="0"/>
-          <w:sz w:val="24"/>
-          <w:lang w:bidi="ar"/>
-        </w:rPr>
-        <w:t xml:space="preserve"> </w:t>
-      </w:r>
-      <w:r>
-        <w:rPr>
-          <w:rFonts w:asciiTheme="minorEastAsia" w:eastAsiaTheme="minorEastAsia" w:hAnsiTheme="minorEastAsia" w:cstheme="minorEastAsia"/>
-          <w:color w:val="000000"/>
-          <w:kern w:val="0"/>
-          <w:sz w:val="24"/>
-          <w:lang w:bidi="ar"/>
-        </w:rPr>
-        <w:t>也是会展企业</w:t>
-      </w:r>
-      <w:r>
-        <w:rPr>
-          <w:rFonts w:asciiTheme="minorEastAsia" w:eastAsiaTheme="minorEastAsia" w:hAnsiTheme="minorEastAsia" w:cstheme="minorEastAsia"/>
-          <w:color w:val="000000"/>
-          <w:kern w:val="0"/>
-          <w:sz w:val="24"/>
-          <w:lang w:bidi="ar"/>
-        </w:rPr>
-        <w:t>未来的发展空间，新客户数量的多少决定着会展未来可能发展规模的大小吸引新客户是会展企业长期稳定发展的重要工作内容之一</w:t>
+        <w:t>会展企业通过各种策略和方式吸引到客户，因此吸引会展客户是会展客户关系管理策略的第一步。会展客户不仅指老客户，也包括新客户和会展潜在客户。忠诚的老客户是企业最有价值的资产。 老客户是企业发展的客户基础，企业留住老客户和吸引新客户对于企业来说具有同等重要的意义，企业在开发新客户的同时一定不能忽视了老客户的存在。 新客户是会展业宝贵的市场资源， 也是会展企业未来的发展空间，新客户数量的多少决定着会展未来可能发展规模的大小吸引新客户是会展企业长期稳定发展的重要工作内容之一</w:t>
       </w:r>
     </w:p>
     <w:p>
@@ -2166,6 +1285,7 @@
         <w:keepNext w:val="0"/>
         <w:keepLines w:val="0"/>
         <w:spacing w:line="460" w:lineRule="exact"/>
+        <w:ind w:firstLineChars="200" w:firstLine="480"/>
       </w:pPr>
       <w:r>
         <w:rPr>
@@ -2208,7 +1328,17 @@
           <w:sz w:val="24"/>
           <w:lang w:bidi="ar"/>
         </w:rPr>
-        <w:t>不断巩固客户关系可以保证企业有效的实施客户关系管理。</w:t>
+        <w:t>不断巩固客户关系可以保证企业有效的实施客户关系管理。 首先，追踪客户需求并不断满足。</w:t>
+      </w:r>
+      <w:r>
+        <w:rPr>
+          <w:rFonts w:ascii="STSongStd-Light-Acro" w:eastAsia="STSongStd-Light-Acro" w:hAnsi="STSongStd-Light-Acro" w:cs="STSongStd-Light-Acro"/>
+          <w:color w:val="000000"/>
+          <w:kern w:val="0"/>
+          <w:sz w:val="24"/>
+          <w:lang w:bidi="ar"/>
+        </w:rPr>
+        <w:t xml:space="preserve"> </w:t>
       </w:r>
       <w:r>
         <w:rPr>
@@ -2218,8 +1348,9 @@
           <w:sz w:val="24"/>
           <w:lang w:bidi="ar"/>
         </w:rPr>
-        <w:t xml:space="preserve"> </w:t>
-      </w:r>
+        <w:t>其次，关注参展商和观众的参展效益。 再次，不断</w:t>
+      </w:r>
+      <w:proofErr w:type="gramStart"/>
       <w:r>
         <w:rPr>
           <w:rFonts w:asciiTheme="minorEastAsia" w:eastAsiaTheme="minorEastAsia" w:hAnsiTheme="minorEastAsia" w:cstheme="minorEastAsia"/>
@@ -2228,18 +1359,9 @@
           <w:sz w:val="24"/>
           <w:lang w:bidi="ar"/>
         </w:rPr>
-        <w:t>首先，追踪客户需求并不断满足。</w:t>
-      </w:r>
-      <w:r>
-        <w:rPr>
-          <w:rFonts w:ascii="STSongStd-Light-Acro" w:eastAsia="STSongStd-Light-Acro" w:hAnsi="STSongStd-Light-Acro" w:cs="STSongStd-Light-Acro"/>
-          <w:color w:val="000000"/>
-          <w:kern w:val="0"/>
-          <w:sz w:val="24"/>
-          <w:lang w:bidi="ar"/>
-        </w:rPr>
-        <w:t xml:space="preserve"> </w:t>
-      </w:r>
+        <w:t>丰富员</w:t>
+      </w:r>
+      <w:proofErr w:type="gramEnd"/>
       <w:r>
         <w:rPr>
           <w:rFonts w:asciiTheme="minorEastAsia" w:eastAsiaTheme="minorEastAsia" w:hAnsiTheme="minorEastAsia" w:cstheme="minorEastAsia"/>
@@ -2248,59 +1370,7 @@
           <w:sz w:val="24"/>
           <w:lang w:bidi="ar"/>
         </w:rPr>
-        <w:t>其次，关注参展商和观众的参展效益。</w:t>
-      </w:r>
-      <w:r>
-        <w:rPr>
-          <w:rFonts w:asciiTheme="minorEastAsia" w:eastAsiaTheme="minorEastAsia" w:hAnsiTheme="minorEastAsia" w:cstheme="minorEastAsia"/>
-          <w:color w:val="000000"/>
-          <w:kern w:val="0"/>
-          <w:sz w:val="24"/>
-          <w:lang w:bidi="ar"/>
-        </w:rPr>
-        <w:t xml:space="preserve"> </w:t>
-      </w:r>
-      <w:r>
-        <w:rPr>
-          <w:rFonts w:asciiTheme="minorEastAsia" w:eastAsiaTheme="minorEastAsia" w:hAnsiTheme="minorEastAsia" w:cstheme="minorEastAsia"/>
-          <w:color w:val="000000"/>
-          <w:kern w:val="0"/>
-          <w:sz w:val="24"/>
-          <w:lang w:bidi="ar"/>
-        </w:rPr>
-        <w:t>再次，不断</w:t>
-      </w:r>
-      <w:proofErr w:type="gramStart"/>
-      <w:r>
-        <w:rPr>
-          <w:rFonts w:asciiTheme="minorEastAsia" w:eastAsiaTheme="minorEastAsia" w:hAnsiTheme="minorEastAsia" w:cstheme="minorEastAsia"/>
-          <w:color w:val="000000"/>
-          <w:kern w:val="0"/>
-          <w:sz w:val="24"/>
-          <w:lang w:bidi="ar"/>
-        </w:rPr>
-        <w:t>丰富员</w:t>
-      </w:r>
-      <w:proofErr w:type="gramEnd"/>
-      <w:r>
-        <w:rPr>
-          <w:rFonts w:asciiTheme="minorEastAsia" w:eastAsiaTheme="minorEastAsia" w:hAnsiTheme="minorEastAsia" w:cstheme="minorEastAsia"/>
-          <w:color w:val="000000"/>
-          <w:kern w:val="0"/>
-          <w:sz w:val="24"/>
-          <w:lang w:bidi="ar"/>
-        </w:rPr>
-        <w:t xml:space="preserve"> </w:t>
-      </w:r>
-      <w:r>
-        <w:rPr>
-          <w:rFonts w:asciiTheme="minorEastAsia" w:eastAsiaTheme="minorEastAsia" w:hAnsiTheme="minorEastAsia" w:cstheme="minorEastAsia"/>
-          <w:color w:val="000000"/>
-          <w:kern w:val="0"/>
-          <w:sz w:val="24"/>
-          <w:lang w:bidi="ar"/>
-        </w:rPr>
-        <w:t>工知识，提高服务质量和服务技能。最后，进行展后客户满意度调查，并有效处理客户投诉。</w:t>
+        <w:t xml:space="preserve"> 工知识，提高服务质量和服务技能。最后，进行展后客户满意度调查，并有效处理客户投诉。</w:t>
       </w:r>
     </w:p>
     <w:p>
@@ -2309,6 +1379,7 @@
         <w:keepNext w:val="0"/>
         <w:keepLines w:val="0"/>
         <w:spacing w:line="460" w:lineRule="exact"/>
+        <w:ind w:firstLineChars="200" w:firstLine="480"/>
       </w:pPr>
       <w:r>
         <w:rPr>
@@ -2351,7 +1422,7 @@
           <w:sz w:val="24"/>
           <w:lang w:bidi="ar"/>
         </w:rPr>
-        <w:t>正确的忠诚目标客户就是那些愿意并且能够对会展企业忠诚，也能够为会展企业带来利润的客户。</w:t>
+        <w:t>正确的忠诚目标客户就是那些愿意并且能够对会展企业忠诚，也能够为会展企业带来利润的客户。 参展商有很多类别， 不同的参展商带给企业的利益是不同的。比如，对于那些行业内有影响力。有价值的参展商，会展企业就应该尽可能地将其发展为忠诚客户和长期合作关系。当然，企业要想实施客户忠诚策略，还应该为会展客户提供满意的参展经历，加强与客户的情感联系。 客户满意是客户忠诚的前提， 参展商和观众只有参展满意， 才有可能参加下一次会展，才</w:t>
       </w:r>
       <w:r>
         <w:rPr>
@@ -2361,147 +1432,8 @@
           <w:sz w:val="24"/>
           <w:lang w:bidi="ar"/>
         </w:rPr>
-        <w:t xml:space="preserve"> </w:t>
-      </w:r>
-      <w:r>
-        <w:rPr>
-          <w:rFonts w:asciiTheme="minorEastAsia" w:eastAsiaTheme="minorEastAsia" w:hAnsiTheme="minorEastAsia" w:cstheme="minorEastAsia"/>
-          <w:color w:val="000000"/>
-          <w:kern w:val="0"/>
-          <w:sz w:val="24"/>
-          <w:lang w:bidi="ar"/>
-        </w:rPr>
-        <w:t>参展商有很多类别，</w:t>
-      </w:r>
-      <w:r>
-        <w:rPr>
-          <w:rFonts w:asciiTheme="minorEastAsia" w:eastAsiaTheme="minorEastAsia" w:hAnsiTheme="minorEastAsia" w:cstheme="minorEastAsia"/>
-          <w:color w:val="000000"/>
-          <w:kern w:val="0"/>
-          <w:sz w:val="24"/>
-          <w:lang w:bidi="ar"/>
-        </w:rPr>
-        <w:t xml:space="preserve"> </w:t>
-      </w:r>
-      <w:r>
-        <w:rPr>
-          <w:rFonts w:asciiTheme="minorEastAsia" w:eastAsiaTheme="minorEastAsia" w:hAnsiTheme="minorEastAsia" w:cstheme="minorEastAsia"/>
-          <w:color w:val="000000"/>
-          <w:kern w:val="0"/>
-          <w:sz w:val="24"/>
-          <w:lang w:bidi="ar"/>
-        </w:rPr>
-        <w:t>不同的参展商带给</w:t>
-      </w:r>
-      <w:r>
-        <w:rPr>
-          <w:rFonts w:asciiTheme="minorEastAsia" w:eastAsiaTheme="minorEastAsia" w:hAnsiTheme="minorEastAsia" w:cstheme="minorEastAsia"/>
-          <w:color w:val="000000"/>
-          <w:kern w:val="0"/>
-          <w:sz w:val="24"/>
-          <w:lang w:bidi="ar"/>
-        </w:rPr>
-        <w:t>企业的利益是不同的。比如，对于那些行业内有影响力。有价值的参展商，会展企业就应该尽可能地将其发展为忠诚客户和长期合作关系。当然，企业要想实施客户忠诚策略，还应该为会展客户提供满意的参展经历，加强与客户的情感联系。</w:t>
-      </w:r>
-      <w:r>
-        <w:rPr>
-          <w:rFonts w:asciiTheme="minorEastAsia" w:eastAsiaTheme="minorEastAsia" w:hAnsiTheme="minorEastAsia" w:cstheme="minorEastAsia"/>
-          <w:color w:val="000000"/>
-          <w:kern w:val="0"/>
-          <w:sz w:val="24"/>
-          <w:lang w:bidi="ar"/>
-        </w:rPr>
-        <w:t xml:space="preserve"> </w:t>
-      </w:r>
-      <w:r>
-        <w:rPr>
-          <w:rFonts w:asciiTheme="minorEastAsia" w:eastAsiaTheme="minorEastAsia" w:hAnsiTheme="minorEastAsia" w:cstheme="minorEastAsia"/>
-          <w:color w:val="000000"/>
-          <w:kern w:val="0"/>
-          <w:sz w:val="24"/>
-          <w:lang w:bidi="ar"/>
-        </w:rPr>
-        <w:t>客户满意是客户忠诚的前提，</w:t>
-      </w:r>
-      <w:r>
-        <w:rPr>
-          <w:rFonts w:asciiTheme="minorEastAsia" w:eastAsiaTheme="minorEastAsia" w:hAnsiTheme="minorEastAsia" w:cstheme="minorEastAsia"/>
-          <w:color w:val="000000"/>
-          <w:kern w:val="0"/>
-          <w:sz w:val="24"/>
-          <w:lang w:bidi="ar"/>
-        </w:rPr>
-        <w:t xml:space="preserve"> </w:t>
-      </w:r>
-      <w:r>
-        <w:rPr>
-          <w:rFonts w:asciiTheme="minorEastAsia" w:eastAsiaTheme="minorEastAsia" w:hAnsiTheme="minorEastAsia" w:cstheme="minorEastAsia"/>
-          <w:color w:val="000000"/>
-          <w:kern w:val="0"/>
-          <w:sz w:val="24"/>
-          <w:lang w:bidi="ar"/>
-        </w:rPr>
-        <w:t>参展商和观众只有参展满意，</w:t>
-      </w:r>
-      <w:r>
-        <w:rPr>
-          <w:rFonts w:asciiTheme="minorEastAsia" w:eastAsiaTheme="minorEastAsia" w:hAnsiTheme="minorEastAsia" w:cstheme="minorEastAsia"/>
-          <w:color w:val="000000"/>
-          <w:kern w:val="0"/>
-          <w:sz w:val="24"/>
-          <w:lang w:bidi="ar"/>
-        </w:rPr>
-        <w:t xml:space="preserve"> </w:t>
-      </w:r>
-      <w:r>
-        <w:rPr>
-          <w:rFonts w:asciiTheme="minorEastAsia" w:eastAsiaTheme="minorEastAsia" w:hAnsiTheme="minorEastAsia" w:cstheme="minorEastAsia"/>
-          <w:color w:val="000000"/>
-          <w:kern w:val="0"/>
-          <w:sz w:val="24"/>
-          <w:lang w:bidi="ar"/>
-        </w:rPr>
-        <w:t>才有可能参加下一次会展，才有可能对会展企业忠诚。</w:t>
-      </w:r>
-      <w:r>
-        <w:rPr>
-          <w:rFonts w:asciiTheme="minorEastAsia" w:eastAsiaTheme="minorEastAsia" w:hAnsiTheme="minorEastAsia" w:cstheme="minorEastAsia"/>
-          <w:color w:val="000000"/>
-          <w:kern w:val="0"/>
-          <w:sz w:val="24"/>
-          <w:lang w:bidi="ar"/>
-        </w:rPr>
-        <w:t xml:space="preserve"> </w:t>
-      </w:r>
-      <w:r>
-        <w:rPr>
-          <w:rFonts w:asciiTheme="minorEastAsia" w:eastAsiaTheme="minorEastAsia" w:hAnsiTheme="minorEastAsia" w:cstheme="minorEastAsia"/>
-          <w:color w:val="000000"/>
-          <w:kern w:val="0"/>
-          <w:sz w:val="24"/>
-          <w:lang w:bidi="ar"/>
-        </w:rPr>
-        <w:t>忠诚客户的培育也离不开与客户的情感交流和联系。会展企业需要加强与客户的情感沟通，</w:t>
-      </w:r>
-      <w:r>
-        <w:rPr>
-          <w:rFonts w:asciiTheme="minorEastAsia" w:eastAsiaTheme="minorEastAsia" w:hAnsiTheme="minorEastAsia" w:cstheme="minorEastAsia"/>
-          <w:color w:val="000000"/>
-          <w:kern w:val="0"/>
-          <w:sz w:val="24"/>
-          <w:lang w:bidi="ar"/>
-        </w:rPr>
-        <w:t xml:space="preserve"> </w:t>
-      </w:r>
-      <w:r>
-        <w:rPr>
-          <w:rFonts w:asciiTheme="minorEastAsia" w:eastAsiaTheme="minorEastAsia" w:hAnsiTheme="minorEastAsia" w:cstheme="minorEastAsia"/>
-          <w:color w:val="000000"/>
-          <w:kern w:val="0"/>
-          <w:sz w:val="24"/>
-          <w:lang w:bidi="ar"/>
-        </w:rPr>
-        <w:t>维持与客户较好的长期合作关系。</w:t>
+        <w:lastRenderedPageBreak/>
+        <w:t>有可能对会展企业忠诚。 忠诚客户的培育也离不开与客户的情感交流和联系。会展企业需要加强与客户的情感沟通， 维持与客户较好的长期合作关系。</w:t>
       </w:r>
     </w:p>
     <w:p>
@@ -2510,12 +1442,12 @@
         <w:keepNext w:val="0"/>
         <w:keepLines w:val="0"/>
         <w:spacing w:line="460" w:lineRule="exact"/>
-      </w:pPr>
-      <w:r>
-        <w:rPr>
-          <w:rFonts w:hint="eastAsia"/>
-        </w:rPr>
-        <w:lastRenderedPageBreak/>
+        <w:ind w:firstLineChars="200" w:firstLine="480"/>
+      </w:pPr>
+      <w:r>
+        <w:rPr>
+          <w:rFonts w:hint="eastAsia"/>
+        </w:rPr>
         <w:t>4.</w:t>
       </w:r>
       <w:r>
@@ -2547,17 +1479,7 @@
           <w:sz w:val="24"/>
           <w:lang w:bidi="ar"/>
         </w:rPr>
-        <w:t>这一流程是在全面收集客户信息的基础上，预先确定</w:t>
-      </w:r>
-      <w:r>
-        <w:rPr>
-          <w:rFonts w:asciiTheme="minorEastAsia" w:eastAsiaTheme="minorEastAsia" w:hAnsiTheme="minorEastAsia" w:cstheme="minorEastAsia" w:hint="eastAsia"/>
-          <w:color w:val="000000"/>
-          <w:kern w:val="0"/>
-          <w:sz w:val="24"/>
-          <w:lang w:bidi="ar"/>
-        </w:rPr>
-        <w:t>专门的会展活动，制定服务计划。这就加强了会展企业营销人员以及会展服务团队在展前的有效准备和展中的针对性服务，提高了会展企业在客户互动中的投资机会。在这一流程中会展企业通常要使用营销宣传策略，向目标客户输送展会各项服务信息，以吸引客户的注意力。</w:t>
+        <w:t>这一流程是在全面收集客户信息的基础上，预先确定专门的会展活动，制定服务计划。这就加强了会展企业营销人员以及会展服务团队在展前的有效准备和展中的针对性服务，提高了会展企业在客户互动中的投资机会。在这一流程中会展企业通常要使用营销宣传策略，向目标客户输送展会各项服务信息，以吸引客户的注意力。</w:t>
       </w:r>
     </w:p>
     <w:p>
@@ -2566,6 +1488,7 @@
         <w:keepNext w:val="0"/>
         <w:keepLines w:val="0"/>
         <w:spacing w:line="460" w:lineRule="exact"/>
+        <w:ind w:firstLineChars="200" w:firstLine="480"/>
       </w:pPr>
       <w:r>
         <w:rPr>
@@ -2600,77 +1523,7 @@
           <w:sz w:val="24"/>
           <w:lang w:bidi="ar"/>
         </w:rPr>
-        <w:t>这是会展企业通过与客户的对话不断学习的过程。会展企业通过捕捉和分析来自于客户互动中的数据，理解客户对企业各项营销措施所产生的具体反应，为下一个</w:t>
-      </w:r>
-      <w:r>
-        <w:rPr>
-          <w:rFonts w:asciiTheme="minorEastAsia" w:eastAsiaTheme="minorEastAsia" w:hAnsiTheme="minorEastAsia" w:cstheme="minorEastAsia" w:hint="eastAsia"/>
-          <w:color w:val="000000"/>
-          <w:kern w:val="0"/>
-          <w:sz w:val="24"/>
-          <w:lang w:bidi="ar"/>
-        </w:rPr>
-        <w:t>CRM</w:t>
-      </w:r>
-      <w:r>
-        <w:rPr>
-          <w:rFonts w:asciiTheme="minorEastAsia" w:eastAsiaTheme="minorEastAsia" w:hAnsiTheme="minorEastAsia" w:cstheme="minorEastAsia" w:hint="eastAsia"/>
-          <w:color w:val="000000"/>
-          <w:kern w:val="0"/>
-          <w:sz w:val="24"/>
-          <w:lang w:bidi="ar"/>
-        </w:rPr>
-        <w:t>循环提出新的建议，以此不断改善会展企业的客户关系。会展客户关系管理是在收集客户信息和分</w:t>
-      </w:r>
-      <w:r>
-        <w:rPr>
-          <w:rFonts w:asciiTheme="minorEastAsia" w:eastAsiaTheme="minorEastAsia" w:hAnsiTheme="minorEastAsia" w:cstheme="minorEastAsia" w:hint="eastAsia"/>
-          <w:color w:val="000000"/>
-          <w:kern w:val="0"/>
-          <w:sz w:val="24"/>
-          <w:lang w:bidi="ar"/>
-        </w:rPr>
-        <w:t>析客户需求的基础上</w:t>
-      </w:r>
-      <w:r>
-        <w:rPr>
-          <w:rFonts w:asciiTheme="minorEastAsia" w:eastAsiaTheme="minorEastAsia" w:hAnsiTheme="minorEastAsia" w:cstheme="minorEastAsia" w:hint="eastAsia"/>
-          <w:color w:val="000000"/>
-          <w:kern w:val="0"/>
-          <w:sz w:val="24"/>
-          <w:lang w:bidi="ar"/>
-        </w:rPr>
-        <w:t>,</w:t>
-      </w:r>
-      <w:r>
-        <w:rPr>
-          <w:rFonts w:asciiTheme="minorEastAsia" w:eastAsiaTheme="minorEastAsia" w:hAnsiTheme="minorEastAsia" w:cstheme="minorEastAsia" w:hint="eastAsia"/>
-          <w:color w:val="000000"/>
-          <w:kern w:val="0"/>
-          <w:sz w:val="24"/>
-          <w:lang w:bidi="ar"/>
-        </w:rPr>
-        <w:t>通过办展机构的资源整合和有针对性地对不同客户提供个性化的展会服务</w:t>
-      </w:r>
-      <w:r>
-        <w:rPr>
-          <w:rFonts w:asciiTheme="minorEastAsia" w:eastAsiaTheme="minorEastAsia" w:hAnsiTheme="minorEastAsia" w:cstheme="minorEastAsia" w:hint="eastAsia"/>
-          <w:color w:val="000000"/>
-          <w:kern w:val="0"/>
-          <w:sz w:val="24"/>
-          <w:lang w:bidi="ar"/>
-        </w:rPr>
-        <w:t>,</w:t>
-      </w:r>
-      <w:r>
-        <w:rPr>
-          <w:rFonts w:asciiTheme="minorEastAsia" w:eastAsiaTheme="minorEastAsia" w:hAnsiTheme="minorEastAsia" w:cstheme="minorEastAsia" w:hint="eastAsia"/>
-          <w:color w:val="000000"/>
-          <w:kern w:val="0"/>
-          <w:sz w:val="24"/>
-          <w:lang w:bidi="ar"/>
-        </w:rPr>
-        <w:t>与客户建立互利、互信和合作双赢的关系来促进会</w:t>
+        <w:t>这是会展企业通过与客户的对话不断学习的过程。会展企业通过捕捉和分析来自于客户互动中的数据，理解客户对企业各项营销措施所产生的具体反应，为下一个CRM循环提出新的建议，以此不断改善会展企业的客户关系。会展客户关系管理是在收集客户信息和分析客户需求的基础上,通过办展机构的资源整合和有针对性地对不同客户提供个性化的展会服务,与客户建立互利、互信和合作双赢的关系来促进会</w:t>
       </w:r>
       <w:proofErr w:type="gramStart"/>
       <w:r>
@@ -2826,39 +1679,7 @@
                 <w:sz w:val="32"/>
                 <w:szCs w:val="32"/>
               </w:rPr>
-              <w:t>年</w:t>
-            </w:r>
-            <w:r>
-              <w:rPr>
-                <w:rFonts w:ascii="宋体" w:hAnsi="宋体" w:hint="eastAsia"/>
-                <w:sz w:val="32"/>
-                <w:szCs w:val="32"/>
-              </w:rPr>
-              <w:t xml:space="preserve">  </w:t>
-            </w:r>
-            <w:r>
-              <w:rPr>
-                <w:rFonts w:ascii="宋体" w:hAnsi="宋体" w:hint="eastAsia"/>
-                <w:sz w:val="32"/>
-                <w:szCs w:val="32"/>
-              </w:rPr>
-              <w:t>月</w:t>
-            </w:r>
-            <w:r>
-              <w:rPr>
-                <w:rFonts w:ascii="宋体" w:hAnsi="宋体" w:hint="eastAsia"/>
-                <w:sz w:val="32"/>
-                <w:szCs w:val="32"/>
-              </w:rPr>
-              <w:t xml:space="preserve">  </w:t>
-            </w:r>
-            <w:r>
-              <w:rPr>
-                <w:rFonts w:ascii="宋体" w:hAnsi="宋体" w:hint="eastAsia"/>
-                <w:sz w:val="32"/>
-                <w:szCs w:val="32"/>
-              </w:rPr>
-              <w:t>日</w:t>
+              <w:t>年  月  日</w:t>
             </w:r>
           </w:p>
         </w:tc>
